--- a/Docs/V1.0/设计文档/服务端/服务端设计文档V1.0.docx
+++ b/Docs/V1.0/设计文档/服务端/服务端设计文档V1.0.docx
@@ -4,17 +4,771 @@
   <w:body>
     <w:p>
       <w:pPr>
+        <w:jc w:val="center"/>
+        <w:rPr>
+          <w:rFonts w:hint="eastAsia"/>
+          <w:b/>
+          <w:sz w:val="72"/>
+          <w:szCs w:val="72"/>
+        </w:rPr>
+      </w:pPr>
+      <w:r>
+        <w:rPr>
+          <w:rFonts w:hint="eastAsia"/>
+          <w:b/>
+          <w:sz w:val="72"/>
+          <w:szCs w:val="72"/>
+        </w:rPr>
+        <w:t>服务端设计文档</w:t>
+      </w:r>
+      <w:bookmarkStart w:id="0" w:name="_GoBack"/>
+      <w:bookmarkEnd w:id="0"/>
+    </w:p>
+    <w:p>
+      <w:pPr>
+        <w:pStyle w:val="1"/>
+      </w:pPr>
+      <w:bookmarkStart w:id="1" w:name="_Toc269907992"/>
+      <w:r>
+        <w:rPr>
+          <w:rFonts w:hint="eastAsia"/>
+        </w:rPr>
+        <w:t>项目名称：微爱情侣点滴</w:t>
+      </w:r>
+      <w:bookmarkEnd w:id="1"/>
+    </w:p>
+    <w:p/>
+    <w:tbl>
+      <w:tblPr>
+        <w:tblW w:w="8755" w:type="dxa"/>
+        <w:tblBorders>
+          <w:top w:val="single" w:sz="4" w:space="0" w:color="auto"/>
+          <w:left w:val="single" w:sz="4" w:space="0" w:color="auto"/>
+          <w:bottom w:val="single" w:sz="4" w:space="0" w:color="auto"/>
+          <w:right w:val="single" w:sz="4" w:space="0" w:color="auto"/>
+          <w:insideH w:val="single" w:sz="4" w:space="0" w:color="auto"/>
+          <w:insideV w:val="single" w:sz="4" w:space="0" w:color="auto"/>
+        </w:tblBorders>
+        <w:tblLook w:val="04A0" w:firstRow="1" w:lastRow="0" w:firstColumn="1" w:lastColumn="0" w:noHBand="0" w:noVBand="1"/>
+      </w:tblPr>
+      <w:tblGrid>
+        <w:gridCol w:w="1312"/>
+        <w:gridCol w:w="1915"/>
+        <w:gridCol w:w="1984"/>
+        <w:gridCol w:w="3544"/>
+      </w:tblGrid>
+      <w:tr>
+        <w:tc>
+          <w:tcPr>
+            <w:tcW w:w="1312" w:type="dxa"/>
+            <w:shd w:val="clear" w:color="auto" w:fill="auto"/>
+          </w:tcPr>
+          <w:p>
+            <w:pPr>
+              <w:rPr>
+                <w:b/>
+                <w:sz w:val="28"/>
+                <w:szCs w:val="28"/>
+              </w:rPr>
+            </w:pPr>
+            <w:r>
+              <w:rPr>
+                <w:rFonts w:hint="eastAsia"/>
+                <w:b/>
+                <w:sz w:val="28"/>
+                <w:szCs w:val="28"/>
+              </w:rPr>
+              <w:t>版本</w:t>
+            </w:r>
+          </w:p>
+        </w:tc>
+        <w:tc>
+          <w:tcPr>
+            <w:tcW w:w="1915" w:type="dxa"/>
+            <w:shd w:val="clear" w:color="auto" w:fill="auto"/>
+          </w:tcPr>
+          <w:p>
+            <w:pPr>
+              <w:rPr>
+                <w:b/>
+                <w:sz w:val="28"/>
+                <w:szCs w:val="28"/>
+              </w:rPr>
+            </w:pPr>
+            <w:r>
+              <w:rPr>
+                <w:rFonts w:hint="eastAsia"/>
+                <w:b/>
+                <w:sz w:val="28"/>
+                <w:szCs w:val="28"/>
+              </w:rPr>
+              <w:t>创建作者</w:t>
+            </w:r>
+          </w:p>
+        </w:tc>
+        <w:tc>
+          <w:tcPr>
+            <w:tcW w:w="1984" w:type="dxa"/>
+            <w:shd w:val="clear" w:color="auto" w:fill="auto"/>
+          </w:tcPr>
+          <w:p>
+            <w:pPr>
+              <w:rPr>
+                <w:b/>
+                <w:sz w:val="28"/>
+                <w:szCs w:val="28"/>
+              </w:rPr>
+            </w:pPr>
+            <w:r>
+              <w:rPr>
+                <w:rFonts w:hint="eastAsia"/>
+                <w:b/>
+                <w:sz w:val="28"/>
+                <w:szCs w:val="28"/>
+              </w:rPr>
+              <w:t>修改作者</w:t>
+            </w:r>
+          </w:p>
+        </w:tc>
+        <w:tc>
+          <w:tcPr>
+            <w:tcW w:w="3544" w:type="dxa"/>
+            <w:shd w:val="clear" w:color="auto" w:fill="auto"/>
+          </w:tcPr>
+          <w:p>
+            <w:pPr>
+              <w:rPr>
+                <w:b/>
+                <w:sz w:val="28"/>
+                <w:szCs w:val="28"/>
+              </w:rPr>
+            </w:pPr>
+            <w:r>
+              <w:rPr>
+                <w:rFonts w:hint="eastAsia"/>
+                <w:b/>
+                <w:sz w:val="28"/>
+                <w:szCs w:val="28"/>
+              </w:rPr>
+              <w:t>内容</w:t>
+            </w:r>
+          </w:p>
+        </w:tc>
+      </w:tr>
+      <w:tr>
+        <w:trPr>
+          <w:trHeight w:val="848"/>
+        </w:trPr>
+        <w:tc>
+          <w:tcPr>
+            <w:tcW w:w="1312" w:type="dxa"/>
+            <w:shd w:val="clear" w:color="auto" w:fill="auto"/>
+          </w:tcPr>
+          <w:p>
+            <w:r>
+              <w:rPr>
+                <w:rFonts w:hint="eastAsia"/>
+              </w:rPr>
+              <w:t>V1.0</w:t>
+            </w:r>
+          </w:p>
+        </w:tc>
+        <w:tc>
+          <w:tcPr>
+            <w:tcW w:w="1915" w:type="dxa"/>
+            <w:shd w:val="clear" w:color="auto" w:fill="auto"/>
+          </w:tcPr>
+          <w:p>
+            <w:r>
+              <w:rPr>
+                <w:rFonts w:hint="eastAsia"/>
+              </w:rPr>
+              <w:t>陈文鸿</w:t>
+            </w:r>
+          </w:p>
+          <w:p>
+            <w:r>
+              <w:rPr>
+                <w:rFonts w:hint="eastAsia"/>
+              </w:rPr>
+              <w:t>2014-08-17</w:t>
+            </w:r>
+          </w:p>
+        </w:tc>
+        <w:tc>
+          <w:tcPr>
+            <w:tcW w:w="1984" w:type="dxa"/>
+            <w:shd w:val="clear" w:color="auto" w:fill="auto"/>
+          </w:tcPr>
+          <w:p/>
+        </w:tc>
+        <w:tc>
+          <w:tcPr>
+            <w:tcW w:w="3544" w:type="dxa"/>
+            <w:shd w:val="clear" w:color="auto" w:fill="auto"/>
+          </w:tcPr>
+          <w:p>
+            <w:r>
+              <w:rPr>
+                <w:rFonts w:hint="eastAsia"/>
+              </w:rPr>
+              <w:t>项目背景介绍、功能</w:t>
+            </w:r>
+          </w:p>
+        </w:tc>
+      </w:tr>
+      <w:tr>
+        <w:trPr>
+          <w:trHeight w:val="848"/>
+        </w:trPr>
+        <w:tc>
+          <w:tcPr>
+            <w:tcW w:w="1312" w:type="dxa"/>
+            <w:shd w:val="clear" w:color="auto" w:fill="auto"/>
+          </w:tcPr>
+          <w:p/>
+        </w:tc>
+        <w:tc>
+          <w:tcPr>
+            <w:tcW w:w="1915" w:type="dxa"/>
+            <w:shd w:val="clear" w:color="auto" w:fill="auto"/>
+          </w:tcPr>
+          <w:p/>
+        </w:tc>
+        <w:tc>
+          <w:tcPr>
+            <w:tcW w:w="1984" w:type="dxa"/>
+            <w:shd w:val="clear" w:color="auto" w:fill="auto"/>
+          </w:tcPr>
+          <w:p/>
+        </w:tc>
+        <w:tc>
+          <w:tcPr>
+            <w:tcW w:w="3544" w:type="dxa"/>
+            <w:shd w:val="clear" w:color="auto" w:fill="auto"/>
+          </w:tcPr>
+          <w:p/>
+        </w:tc>
+      </w:tr>
+    </w:tbl>
+    <w:p/>
+    <w:p/>
+    <w:p/>
+    <w:p/>
+    <w:p>
+      <w:pPr>
+        <w:pStyle w:val="11"/>
+        <w:tabs>
+          <w:tab w:val="right" w:leader="dot" w:pos="8290"/>
+        </w:tabs>
+        <w:rPr>
+          <w:rFonts w:asciiTheme="minorHAnsi" w:eastAsiaTheme="minorEastAsia" w:hAnsiTheme="minorHAnsi" w:cstheme="minorBidi"/>
+          <w:noProof/>
+        </w:rPr>
+      </w:pPr>
+      <w:r>
+        <w:fldChar w:fldCharType="begin"/>
+      </w:r>
+      <w:r>
+        <w:instrText xml:space="preserve"> TOC </w:instrText>
+      </w:r>
+      <w:r>
+        <w:rPr>
+          <w:rFonts w:hint="eastAsia"/>
+        </w:rPr>
+        <w:instrText>\o "1-3"</w:instrText>
+      </w:r>
+      <w:r>
+        <w:instrText xml:space="preserve"> </w:instrText>
+      </w:r>
+      <w:r>
+        <w:fldChar w:fldCharType="separate"/>
+      </w:r>
+      <w:r>
+        <w:rPr>
+          <w:rFonts w:hint="eastAsia"/>
+          <w:noProof/>
+        </w:rPr>
+        <w:t>项目名称：微爱情侣点滴</w:t>
+      </w:r>
+      <w:r>
+        <w:rPr>
+          <w:noProof/>
+        </w:rPr>
+        <w:tab/>
+      </w:r>
+      <w:r>
+        <w:rPr>
+          <w:noProof/>
+        </w:rPr>
+        <w:fldChar w:fldCharType="begin"/>
+      </w:r>
+      <w:r>
+        <w:rPr>
+          <w:noProof/>
+        </w:rPr>
+        <w:instrText xml:space="preserve"> PAGEREF _Toc269907992 \h </w:instrText>
+      </w:r>
+      <w:r>
+        <w:rPr>
+          <w:noProof/>
+        </w:rPr>
+      </w:r>
+      <w:r>
+        <w:rPr>
+          <w:noProof/>
+        </w:rPr>
+        <w:fldChar w:fldCharType="separate"/>
+      </w:r>
+      <w:r>
+        <w:rPr>
+          <w:noProof/>
+        </w:rPr>
+        <w:t>1</w:t>
+      </w:r>
+      <w:r>
+        <w:rPr>
+          <w:noProof/>
+        </w:rPr>
+        <w:fldChar w:fldCharType="end"/>
+      </w:r>
+    </w:p>
+    <w:p>
+      <w:pPr>
+        <w:pStyle w:val="21"/>
+        <w:tabs>
+          <w:tab w:val="right" w:leader="dot" w:pos="8290"/>
+        </w:tabs>
+        <w:ind w:left="480"/>
+        <w:rPr>
+          <w:rFonts w:asciiTheme="minorHAnsi" w:eastAsiaTheme="minorEastAsia" w:hAnsiTheme="minorHAnsi" w:cstheme="minorBidi"/>
+          <w:noProof/>
+        </w:rPr>
+      </w:pPr>
+      <w:r>
+        <w:rPr>
+          <w:rFonts w:hint="eastAsia"/>
+          <w:noProof/>
+        </w:rPr>
+        <w:t>一、系统分析</w:t>
+      </w:r>
+      <w:r>
+        <w:rPr>
+          <w:noProof/>
+        </w:rPr>
+        <w:tab/>
+      </w:r>
+      <w:r>
+        <w:rPr>
+          <w:noProof/>
+        </w:rPr>
+        <w:fldChar w:fldCharType="begin"/>
+      </w:r>
+      <w:r>
+        <w:rPr>
+          <w:noProof/>
+        </w:rPr>
+        <w:instrText xml:space="preserve"> PAGEREF _Toc269907993 \h </w:instrText>
+      </w:r>
+      <w:r>
+        <w:rPr>
+          <w:noProof/>
+        </w:rPr>
+      </w:r>
+      <w:r>
+        <w:rPr>
+          <w:noProof/>
+        </w:rPr>
+        <w:fldChar w:fldCharType="separate"/>
+      </w:r>
+      <w:r>
+        <w:rPr>
+          <w:noProof/>
+        </w:rPr>
+        <w:t>2</w:t>
+      </w:r>
+      <w:r>
+        <w:rPr>
+          <w:noProof/>
+        </w:rPr>
+        <w:fldChar w:fldCharType="end"/>
+      </w:r>
+    </w:p>
+    <w:p>
+      <w:pPr>
+        <w:pStyle w:val="21"/>
+        <w:tabs>
+          <w:tab w:val="right" w:leader="dot" w:pos="8290"/>
+        </w:tabs>
+        <w:ind w:left="480"/>
+        <w:rPr>
+          <w:rFonts w:asciiTheme="minorHAnsi" w:eastAsiaTheme="minorEastAsia" w:hAnsiTheme="minorHAnsi" w:cstheme="minorBidi"/>
+          <w:noProof/>
+        </w:rPr>
+      </w:pPr>
+      <w:r>
+        <w:rPr>
+          <w:rFonts w:hint="eastAsia"/>
+          <w:noProof/>
+        </w:rPr>
+        <w:t>二、数据库设计</w:t>
+      </w:r>
+      <w:r>
+        <w:rPr>
+          <w:noProof/>
+        </w:rPr>
+        <w:tab/>
+      </w:r>
+      <w:r>
+        <w:rPr>
+          <w:noProof/>
+        </w:rPr>
+        <w:fldChar w:fldCharType="begin"/>
+      </w:r>
+      <w:r>
+        <w:rPr>
+          <w:noProof/>
+        </w:rPr>
+        <w:instrText xml:space="preserve"> PAGEREF _Toc269907994 \h </w:instrText>
+      </w:r>
+      <w:r>
+        <w:rPr>
+          <w:noProof/>
+        </w:rPr>
+      </w:r>
+      <w:r>
+        <w:rPr>
+          <w:noProof/>
+        </w:rPr>
+        <w:fldChar w:fldCharType="separate"/>
+      </w:r>
+      <w:r>
+        <w:rPr>
+          <w:noProof/>
+        </w:rPr>
+        <w:t>2</w:t>
+      </w:r>
+      <w:r>
+        <w:rPr>
+          <w:noProof/>
+        </w:rPr>
+        <w:fldChar w:fldCharType="end"/>
+      </w:r>
+    </w:p>
+    <w:p>
+      <w:pPr>
+        <w:pStyle w:val="21"/>
+        <w:tabs>
+          <w:tab w:val="right" w:leader="dot" w:pos="8290"/>
+        </w:tabs>
+        <w:ind w:left="480"/>
+        <w:rPr>
+          <w:rFonts w:asciiTheme="minorHAnsi" w:eastAsiaTheme="minorEastAsia" w:hAnsiTheme="minorHAnsi" w:cstheme="minorBidi"/>
+          <w:noProof/>
+        </w:rPr>
+      </w:pPr>
+      <w:r>
+        <w:rPr>
+          <w:noProof/>
+        </w:rPr>
+        <w:t>1</w:t>
+      </w:r>
+      <w:r>
+        <w:rPr>
+          <w:rFonts w:hint="eastAsia"/>
+          <w:noProof/>
+        </w:rPr>
+        <w:t>、表的创建</w:t>
+      </w:r>
+      <w:r>
+        <w:rPr>
+          <w:noProof/>
+        </w:rPr>
+        <w:tab/>
+      </w:r>
+      <w:r>
+        <w:rPr>
+          <w:noProof/>
+        </w:rPr>
+        <w:fldChar w:fldCharType="begin"/>
+      </w:r>
+      <w:r>
+        <w:rPr>
+          <w:noProof/>
+        </w:rPr>
+        <w:instrText xml:space="preserve"> PAGEREF _Toc269907995 \h </w:instrText>
+      </w:r>
+      <w:r>
+        <w:rPr>
+          <w:noProof/>
+        </w:rPr>
+      </w:r>
+      <w:r>
+        <w:rPr>
+          <w:noProof/>
+        </w:rPr>
+        <w:fldChar w:fldCharType="separate"/>
+      </w:r>
+      <w:r>
+        <w:rPr>
+          <w:noProof/>
+        </w:rPr>
+        <w:t>2</w:t>
+      </w:r>
+      <w:r>
+        <w:rPr>
+          <w:noProof/>
+        </w:rPr>
+        <w:fldChar w:fldCharType="end"/>
+      </w:r>
+    </w:p>
+    <w:p>
+      <w:pPr>
+        <w:pStyle w:val="21"/>
+        <w:tabs>
+          <w:tab w:val="right" w:leader="dot" w:pos="8290"/>
+        </w:tabs>
+        <w:ind w:left="480"/>
+        <w:rPr>
+          <w:rFonts w:asciiTheme="minorHAnsi" w:eastAsiaTheme="minorEastAsia" w:hAnsiTheme="minorHAnsi" w:cstheme="minorBidi"/>
+          <w:noProof/>
+        </w:rPr>
+      </w:pPr>
+      <w:r>
+        <w:rPr>
+          <w:rFonts w:hint="eastAsia"/>
+          <w:noProof/>
+        </w:rPr>
+        <w:t>三、接口设计：</w:t>
+      </w:r>
+      <w:r>
+        <w:rPr>
+          <w:noProof/>
+        </w:rPr>
+        <w:tab/>
+      </w:r>
+      <w:r>
+        <w:rPr>
+          <w:noProof/>
+        </w:rPr>
+        <w:fldChar w:fldCharType="begin"/>
+      </w:r>
+      <w:r>
+        <w:rPr>
+          <w:noProof/>
+        </w:rPr>
+        <w:instrText xml:space="preserve"> PAGEREF _Toc269907996 \h </w:instrText>
+      </w:r>
+      <w:r>
+        <w:rPr>
+          <w:noProof/>
+        </w:rPr>
+      </w:r>
+      <w:r>
+        <w:rPr>
+          <w:noProof/>
+        </w:rPr>
+        <w:fldChar w:fldCharType="separate"/>
+      </w:r>
+      <w:r>
+        <w:rPr>
+          <w:noProof/>
+        </w:rPr>
+        <w:t>4</w:t>
+      </w:r>
+      <w:r>
+        <w:rPr>
+          <w:noProof/>
+        </w:rPr>
+        <w:fldChar w:fldCharType="end"/>
+      </w:r>
+    </w:p>
+    <w:p>
+      <w:pPr>
+        <w:pStyle w:val="21"/>
+        <w:tabs>
+          <w:tab w:val="right" w:leader="dot" w:pos="8290"/>
+        </w:tabs>
+        <w:ind w:left="480"/>
+        <w:rPr>
+          <w:rFonts w:asciiTheme="minorHAnsi" w:eastAsiaTheme="minorEastAsia" w:hAnsiTheme="minorHAnsi" w:cstheme="minorBidi"/>
+          <w:noProof/>
+        </w:rPr>
+      </w:pPr>
+      <w:r>
+        <w:rPr>
+          <w:rFonts w:hint="eastAsia"/>
+          <w:noProof/>
+        </w:rPr>
+        <w:t>四、通信协议</w:t>
+      </w:r>
+      <w:r>
+        <w:rPr>
+          <w:noProof/>
+        </w:rPr>
+        <w:tab/>
+      </w:r>
+      <w:r>
+        <w:rPr>
+          <w:noProof/>
+        </w:rPr>
+        <w:fldChar w:fldCharType="begin"/>
+      </w:r>
+      <w:r>
+        <w:rPr>
+          <w:noProof/>
+        </w:rPr>
+        <w:instrText xml:space="preserve"> PAGEREF _Toc269907997 \h </w:instrText>
+      </w:r>
+      <w:r>
+        <w:rPr>
+          <w:noProof/>
+        </w:rPr>
+      </w:r>
+      <w:r>
+        <w:rPr>
+          <w:noProof/>
+        </w:rPr>
+        <w:fldChar w:fldCharType="separate"/>
+      </w:r>
+      <w:r>
+        <w:rPr>
+          <w:noProof/>
+        </w:rPr>
+        <w:t>5</w:t>
+      </w:r>
+      <w:r>
+        <w:rPr>
+          <w:noProof/>
+        </w:rPr>
+        <w:fldChar w:fldCharType="end"/>
+      </w:r>
+    </w:p>
+    <w:p>
+      <w:pPr>
+        <w:rPr>
+          <w:rFonts w:hint="eastAsia"/>
+        </w:rPr>
+      </w:pPr>
+      <w:r>
+        <w:fldChar w:fldCharType="end"/>
+      </w:r>
+    </w:p>
+    <w:p>
+      <w:pPr>
+        <w:rPr>
+          <w:rFonts w:hint="eastAsia"/>
+        </w:rPr>
+      </w:pPr>
+    </w:p>
+    <w:p>
+      <w:pPr>
+        <w:rPr>
+          <w:rFonts w:hint="eastAsia"/>
+        </w:rPr>
+      </w:pPr>
+    </w:p>
+    <w:p>
+      <w:pPr>
+        <w:rPr>
+          <w:rFonts w:hint="eastAsia"/>
+        </w:rPr>
+      </w:pPr>
+    </w:p>
+    <w:p>
+      <w:pPr>
+        <w:rPr>
+          <w:rFonts w:hint="eastAsia"/>
+        </w:rPr>
+      </w:pPr>
+    </w:p>
+    <w:p>
+      <w:pPr>
+        <w:rPr>
+          <w:rFonts w:hint="eastAsia"/>
+        </w:rPr>
+      </w:pPr>
+    </w:p>
+    <w:p>
+      <w:pPr>
+        <w:rPr>
+          <w:rFonts w:hint="eastAsia"/>
+        </w:rPr>
+      </w:pPr>
+    </w:p>
+    <w:p>
+      <w:pPr>
+        <w:rPr>
+          <w:rFonts w:hint="eastAsia"/>
+        </w:rPr>
+      </w:pPr>
+    </w:p>
+    <w:p>
+      <w:pPr>
         <w:pStyle w:val="2"/>
         <w:rPr>
           <w:rFonts w:hint="eastAsia"/>
         </w:rPr>
       </w:pPr>
-      <w:r>
-        <w:rPr>
-          <w:rFonts w:hint="eastAsia"/>
-        </w:rPr>
-        <w:t>一、表的创建</w:t>
-      </w:r>
+      <w:bookmarkStart w:id="2" w:name="_Toc269907993"/>
+      <w:r>
+        <w:rPr>
+          <w:rFonts w:hint="eastAsia"/>
+        </w:rPr>
+        <w:t>一、系统分析</w:t>
+      </w:r>
+      <w:bookmarkEnd w:id="2"/>
+    </w:p>
+    <w:p>
+      <w:pPr>
+        <w:pStyle w:val="2"/>
+        <w:rPr>
+          <w:rFonts w:hint="eastAsia"/>
+        </w:rPr>
+      </w:pPr>
+      <w:bookmarkStart w:id="3" w:name="_Toc269907994"/>
+      <w:r>
+        <w:rPr>
+          <w:rFonts w:hint="eastAsia"/>
+        </w:rPr>
+        <w:t>二</w:t>
+      </w:r>
+      <w:r>
+        <w:rPr>
+          <w:rFonts w:hint="eastAsia"/>
+        </w:rPr>
+        <w:t>、数据库设计</w:t>
+      </w:r>
+      <w:bookmarkEnd w:id="3"/>
+    </w:p>
+    <w:p>
+      <w:pPr>
+        <w:pStyle w:val="2"/>
+        <w:rPr>
+          <w:rFonts w:hint="eastAsia"/>
+        </w:rPr>
+      </w:pPr>
+      <w:bookmarkStart w:id="4" w:name="_Toc269907995"/>
+      <w:r>
+        <w:rPr>
+          <w:rFonts w:hint="eastAsia"/>
+        </w:rPr>
+        <w:t>1</w:t>
+      </w:r>
+      <w:r>
+        <w:rPr>
+          <w:rFonts w:hint="eastAsia"/>
+        </w:rPr>
+        <w:t>、表的创建</w:t>
+      </w:r>
+      <w:bookmarkEnd w:id="4"/>
+    </w:p>
+    <w:p>
+      <w:pPr>
+        <w:rPr>
+          <w:rFonts w:hint="eastAsia"/>
+        </w:rPr>
+      </w:pPr>
     </w:p>
     <w:p>
       <w:r>
@@ -91,7 +845,6 @@
           <w:p>
             <w:pPr>
               <w:rPr>
-                <w:rFonts w:hint="eastAsia"/>
                 <w:b/>
                 <w:sz w:val="16"/>
                 <w:szCs w:val="16"/>
@@ -331,7 +1084,6 @@
           <w:p>
             <w:pPr>
               <w:rPr>
-                <w:rFonts w:hint="eastAsia"/>
                 <w:sz w:val="16"/>
                 <w:szCs w:val="16"/>
               </w:rPr>
@@ -633,7 +1385,16 @@
                 <w:sz w:val="16"/>
                 <w:szCs w:val="16"/>
               </w:rPr>
-              <w:t>开始自增</w:t>
+              <w:t>开始自</w:t>
+            </w:r>
+            <w:r>
+              <w:rPr>
+                <w:rFonts w:hint="eastAsia"/>
+                <w:sz w:val="16"/>
+                <w:szCs w:val="16"/>
+              </w:rPr>
+              <w:lastRenderedPageBreak/>
+              <w:t>增</w:t>
             </w:r>
           </w:p>
         </w:tc>
@@ -644,7 +1405,6 @@
           <w:p>
             <w:pPr>
               <w:rPr>
-                <w:rFonts w:hint="eastAsia"/>
                 <w:sz w:val="16"/>
                 <w:szCs w:val="16"/>
               </w:rPr>
@@ -757,6 +1517,7 @@
     </w:tbl>
     <w:p>
       <w:r>
+        <w:lastRenderedPageBreak/>
         <w:t>S</w:t>
       </w:r>
       <w:r>
@@ -768,6 +1529,25 @@
     </w:p>
     <w:p>
       <w:pPr>
+        <w:rPr>
+          <w:rFonts w:asciiTheme="minorEastAsia" w:hAnsiTheme="minorEastAsia" w:cs="Menlo Regular"/>
+          <w:color w:val="000000"/>
+          <w:kern w:val="0"/>
+          <w:sz w:val="16"/>
+          <w:szCs w:val="16"/>
+        </w:rPr>
+      </w:pPr>
+      <w:r>
+        <w:rPr>
+          <w:rFonts w:asciiTheme="minorEastAsia" w:hAnsiTheme="minorEastAsia" w:cs="Menlo Regular"/>
+          <w:color w:val="000000"/>
+          <w:kern w:val="0"/>
+          <w:sz w:val="16"/>
+          <w:szCs w:val="16"/>
+        </w:rPr>
+        <w:t xml:space="preserve">create table user(uid int(4) primary key auto_increment, </w:t>
+      </w:r>
+      <w:r>
         <w:rPr>
           <w:rFonts w:asciiTheme="minorEastAsia" w:hAnsiTheme="minorEastAsia" w:cs="Menlo Regular" w:hint="eastAsia"/>
           <w:color w:val="000000"/>
@@ -775,7 +1555,8 @@
           <w:sz w:val="16"/>
           <w:szCs w:val="16"/>
         </w:rPr>
-      </w:pPr>
+        <w:t>user_password varchar(20) not null,</w:t>
+      </w:r>
       <w:r>
         <w:rPr>
           <w:rFonts w:asciiTheme="minorEastAsia" w:hAnsiTheme="minorEastAsia" w:cs="Menlo Regular"/>
@@ -784,7 +1565,7 @@
           <w:sz w:val="16"/>
           <w:szCs w:val="16"/>
         </w:rPr>
-        <w:t xml:space="preserve">create table user(uid int(4) primary key auto_increment, </w:t>
+        <w:t xml:space="preserve">user_name varchar(20) default '' not null, user_sex </w:t>
       </w:r>
       <w:r>
         <w:rPr>
@@ -794,19 +1575,7 @@
           <w:sz w:val="16"/>
           <w:szCs w:val="16"/>
         </w:rPr>
-        <w:t>user_password varchar(20) not null</w:t>
-      </w:r>
-      <w:bookmarkStart w:id="0" w:name="_GoBack"/>
-      <w:bookmarkEnd w:id="0"/>
-      <w:r>
-        <w:rPr>
-          <w:rFonts w:asciiTheme="minorEastAsia" w:hAnsiTheme="minorEastAsia" w:cs="Menlo Regular" w:hint="eastAsia"/>
-          <w:color w:val="000000"/>
-          <w:kern w:val="0"/>
-          <w:sz w:val="16"/>
-          <w:szCs w:val="16"/>
-        </w:rPr>
-        <w:t>,</w:t>
+        <w:t>varchar(10)</w:t>
       </w:r>
       <w:r>
         <w:rPr>
@@ -816,17 +1585,7 @@
           <w:sz w:val="16"/>
           <w:szCs w:val="16"/>
         </w:rPr>
-        <w:t xml:space="preserve">user_name varchar(20) default '' not null, user_sex </w:t>
-      </w:r>
-      <w:r>
-        <w:rPr>
-          <w:rFonts w:asciiTheme="minorEastAsia" w:hAnsiTheme="minorEastAsia" w:cs="Menlo Regular" w:hint="eastAsia"/>
-          <w:color w:val="000000"/>
-          <w:kern w:val="0"/>
-          <w:sz w:val="16"/>
-          <w:szCs w:val="16"/>
-        </w:rPr>
-        <w:t>varchar(10)</w:t>
+        <w:t xml:space="preserve"> default ‘’</w:t>
       </w:r>
       <w:r>
         <w:rPr>
@@ -836,23 +1595,13 @@
           <w:sz w:val="16"/>
           <w:szCs w:val="16"/>
         </w:rPr>
-        <w:t xml:space="preserve"> default ‘’</w:t>
-      </w:r>
-      <w:r>
-        <w:rPr>
-          <w:rFonts w:asciiTheme="minorEastAsia" w:hAnsiTheme="minorEastAsia" w:cs="Menlo Regular"/>
-          <w:color w:val="000000"/>
-          <w:kern w:val="0"/>
-          <w:sz w:val="16"/>
-          <w:szCs w:val="16"/>
-        </w:rPr>
         <w:t xml:space="preserve"> not null, user_role varchar(20) default '' not null, extColumn1 varchar(200), extColumn2 varchar(200), extColumn3 varchar(200))auto_increment = 10000;</w:t>
       </w:r>
     </w:p>
     <w:p>
       <w:pPr>
         <w:rPr>
-          <w:rFonts w:asciiTheme="minorEastAsia" w:hAnsiTheme="minorEastAsia" w:cs="Menlo Regular" w:hint="eastAsia"/>
+          <w:rFonts w:asciiTheme="minorEastAsia" w:hAnsiTheme="minorEastAsia" w:cs="Menlo Regular"/>
           <w:color w:val="000000"/>
           <w:kern w:val="0"/>
           <w:sz w:val="16"/>
@@ -1824,28 +2573,28 @@
     <w:p>
       <w:pPr>
         <w:rPr>
-          <w:rFonts w:asciiTheme="minorEastAsia" w:hAnsiTheme="minorEastAsia" w:cs="Menlo Regular" w:hint="eastAsia"/>
-          <w:color w:val="000000"/>
-          <w:kern w:val="0"/>
-          <w:sz w:val="16"/>
-          <w:szCs w:val="16"/>
-        </w:rPr>
-      </w:pPr>
-      <w:r>
-        <w:rPr>
           <w:rFonts w:asciiTheme="minorEastAsia" w:hAnsiTheme="minorEastAsia" w:cs="Menlo Regular"/>
           <w:color w:val="000000"/>
           <w:kern w:val="0"/>
           <w:sz w:val="16"/>
           <w:szCs w:val="16"/>
         </w:rPr>
+      </w:pPr>
+      <w:r>
+        <w:rPr>
+          <w:rFonts w:asciiTheme="minorEastAsia" w:hAnsiTheme="minorEastAsia" w:cs="Menlo Regular"/>
+          <w:color w:val="000000"/>
+          <w:kern w:val="0"/>
+          <w:sz w:val="16"/>
+          <w:szCs w:val="16"/>
+        </w:rPr>
         <w:t>create table user_state(sid int(8) primary key auto_increment, uid int(4) not null, user_state varchar(200) default '' not null, create_date varchar(20) default '' not null, read_date varchar(20) default '' not null, has_read bit default 0 not null, extColumn1 varchar(200), extColumn2 varchar(200), extColumn3 varchar(200));</w:t>
       </w:r>
     </w:p>
     <w:p>
       <w:pPr>
         <w:rPr>
-          <w:rFonts w:asciiTheme="minorEastAsia" w:hAnsiTheme="minorEastAsia" w:hint="eastAsia"/>
+          <w:rFonts w:asciiTheme="minorEastAsia" w:hAnsiTheme="minorEastAsia"/>
           <w:sz w:val="16"/>
           <w:szCs w:val="16"/>
         </w:rPr>
@@ -1856,7 +2605,6 @@
         <w:rPr>
           <w:rFonts w:hint="eastAsia"/>
         </w:rPr>
-        <w:lastRenderedPageBreak/>
         <w:t>3.</w:t>
       </w:r>
       <w:r>
@@ -3081,6 +3829,7 @@
                 <w:sz w:val="16"/>
                 <w:szCs w:val="16"/>
               </w:rPr>
+              <w:lastRenderedPageBreak/>
               <w:t>extColumn1</w:t>
             </w:r>
           </w:p>
@@ -3273,15 +4022,6 @@
     </w:p>
     <w:p>
       <w:pPr>
-        <w:rPr>
-          <w:rFonts w:asciiTheme="minorEastAsia" w:hAnsiTheme="minorEastAsia" w:cs="Menlo Regular" w:hint="eastAsia"/>
-          <w:color w:val="000000"/>
-          <w:kern w:val="0"/>
-          <w:sz w:val="16"/>
-          <w:szCs w:val="16"/>
-        </w:rPr>
-      </w:pPr>
-      <w:r>
         <w:rPr>
           <w:rFonts w:asciiTheme="minorEastAsia" w:hAnsiTheme="minorEastAsia" w:cs="Menlo Regular"/>
           <w:color w:val="000000"/>
@@ -3289,13 +4029,22 @@
           <w:sz w:val="16"/>
           <w:szCs w:val="16"/>
         </w:rPr>
+      </w:pPr>
+      <w:r>
+        <w:rPr>
+          <w:rFonts w:asciiTheme="minorEastAsia" w:hAnsiTheme="minorEastAsia" w:cs="Menlo Regular"/>
+          <w:color w:val="000000"/>
+          <w:kern w:val="0"/>
+          <w:sz w:val="16"/>
+          <w:szCs w:val="16"/>
+        </w:rPr>
         <w:t>create table user_qa(qid int(8) primary key auto_increment, uid int(4) not null, question varchar(200) default '' not null, create_date varchar(20) default '' not null, read_date varchar(20) default '' not null, has_read bit default 0 not null, answer_a varchar(200) default '' not null, answer_b varchar(200) default '' not null, answer_c varchar(200) default '' not null, answer int(4) default -1 not null, extColumn1 varchar(200), extColumn2 varchar(200), extColumn3 varchar(200));</w:t>
       </w:r>
     </w:p>
     <w:p>
       <w:pPr>
         <w:rPr>
-          <w:rFonts w:asciiTheme="minorEastAsia" w:hAnsiTheme="minorEastAsia" w:cs="Menlo Regular" w:hint="eastAsia"/>
+          <w:rFonts w:asciiTheme="minorEastAsia" w:hAnsiTheme="minorEastAsia" w:cs="Menlo Regular"/>
           <w:color w:val="000000"/>
           <w:kern w:val="0"/>
           <w:sz w:val="16"/>
@@ -4267,28 +5016,28 @@
     <w:p>
       <w:pPr>
         <w:rPr>
+          <w:rFonts w:ascii="Menlo Regular" w:hAnsi="Menlo Regular" w:cs="Menlo Regular"/>
+          <w:color w:val="000000"/>
+          <w:kern w:val="0"/>
+          <w:sz w:val="22"/>
+          <w:szCs w:val="22"/>
+        </w:rPr>
+      </w:pPr>
+      <w:r>
+        <w:rPr>
           <w:rFonts w:ascii="Menlo Regular" w:hAnsi="Menlo Regular" w:cs="Menlo Regular" w:hint="eastAsia"/>
           <w:color w:val="000000"/>
           <w:kern w:val="0"/>
           <w:sz w:val="22"/>
           <w:szCs w:val="22"/>
         </w:rPr>
-      </w:pPr>
-      <w:r>
-        <w:rPr>
-          <w:rFonts w:ascii="Menlo Regular" w:hAnsi="Menlo Regular" w:cs="Menlo Regular" w:hint="eastAsia"/>
-          <w:color w:val="000000"/>
-          <w:kern w:val="0"/>
-          <w:sz w:val="22"/>
-          <w:szCs w:val="22"/>
-        </w:rPr>
         <w:t>Sql:</w:t>
       </w:r>
     </w:p>
     <w:p>
       <w:pPr>
         <w:rPr>
-          <w:rFonts w:asciiTheme="minorEastAsia" w:hAnsiTheme="minorEastAsia" w:cs="Menlo Regular" w:hint="eastAsia"/>
+          <w:rFonts w:asciiTheme="minorEastAsia" w:hAnsiTheme="minorEastAsia" w:cs="Menlo Regular"/>
           <w:color w:val="000000"/>
           <w:kern w:val="0"/>
           <w:sz w:val="16"/>
@@ -4747,22 +5496,32 @@
     <w:p>
       <w:pPr>
         <w:rPr>
+          <w:rFonts w:ascii="Menlo Regular" w:hAnsi="Menlo Regular" w:cs="Menlo Regular"/>
+          <w:color w:val="000000"/>
+          <w:kern w:val="0"/>
+          <w:sz w:val="22"/>
+          <w:szCs w:val="22"/>
+        </w:rPr>
+      </w:pPr>
+      <w:r>
+        <w:rPr>
+          <w:rFonts w:ascii="Menlo Regular" w:hAnsi="Menlo Regular" w:cs="Menlo Regular"/>
+          <w:color w:val="000000"/>
+          <w:kern w:val="0"/>
+          <w:sz w:val="22"/>
+          <w:szCs w:val="22"/>
+        </w:rPr>
+        <w:t>S</w:t>
+      </w:r>
+      <w:r>
+        <w:rPr>
           <w:rFonts w:ascii="Menlo Regular" w:hAnsi="Menlo Regular" w:cs="Menlo Regular" w:hint="eastAsia"/>
           <w:color w:val="000000"/>
           <w:kern w:val="0"/>
           <w:sz w:val="22"/>
           <w:szCs w:val="22"/>
         </w:rPr>
-      </w:pPr>
-      <w:r>
-        <w:rPr>
-          <w:rFonts w:ascii="Menlo Regular" w:hAnsi="Menlo Regular" w:cs="Menlo Regular"/>
-          <w:color w:val="000000"/>
-          <w:kern w:val="0"/>
-          <w:sz w:val="22"/>
-          <w:szCs w:val="22"/>
-        </w:rPr>
-        <w:t>S</w:t>
+        <w:t>ql</w:t>
       </w:r>
       <w:r>
         <w:rPr>
@@ -4772,30 +5531,11 @@
           <w:sz w:val="22"/>
           <w:szCs w:val="22"/>
         </w:rPr>
-        <w:t>ql</w:t>
-      </w:r>
-      <w:r>
-        <w:rPr>
-          <w:rFonts w:ascii="Menlo Regular" w:hAnsi="Menlo Regular" w:cs="Menlo Regular" w:hint="eastAsia"/>
-          <w:color w:val="000000"/>
-          <w:kern w:val="0"/>
-          <w:sz w:val="22"/>
-          <w:szCs w:val="22"/>
-        </w:rPr>
         <w:t>：</w:t>
       </w:r>
     </w:p>
     <w:p>
       <w:pPr>
-        <w:rPr>
-          <w:rFonts w:asciiTheme="minorEastAsia" w:hAnsiTheme="minorEastAsia" w:cs="Menlo Regular" w:hint="eastAsia"/>
-          <w:color w:val="000000"/>
-          <w:kern w:val="0"/>
-          <w:sz w:val="16"/>
-          <w:szCs w:val="16"/>
-        </w:rPr>
-      </w:pPr>
-      <w:r>
         <w:rPr>
           <w:rFonts w:asciiTheme="minorEastAsia" w:hAnsiTheme="minorEastAsia" w:cs="Menlo Regular"/>
           <w:color w:val="000000"/>
@@ -4803,13 +5543,22 @@
           <w:sz w:val="16"/>
           <w:szCs w:val="16"/>
         </w:rPr>
+      </w:pPr>
+      <w:r>
+        <w:rPr>
+          <w:rFonts w:asciiTheme="minorEastAsia" w:hAnsiTheme="minorEastAsia" w:cs="Menlo Regular"/>
+          <w:color w:val="000000"/>
+          <w:kern w:val="0"/>
+          <w:sz w:val="16"/>
+          <w:szCs w:val="16"/>
+        </w:rPr>
         <w:t>create table msg_server_config(server_name varchar(40) not null, port int(4) not null, extColumn1 varchar(200), extColumn2 varchar(200), extColumn3 varchar(200));</w:t>
       </w:r>
     </w:p>
     <w:p>
       <w:pPr>
         <w:rPr>
-          <w:rFonts w:ascii="Menlo Regular" w:hAnsi="Menlo Regular" w:cs="Menlo Regular" w:hint="eastAsia"/>
+          <w:rFonts w:ascii="Menlo Regular" w:hAnsi="Menlo Regular" w:cs="Menlo Regular"/>
           <w:color w:val="000000"/>
           <w:kern w:val="0"/>
           <w:sz w:val="22"/>
@@ -4821,18 +5570,39 @@
       <w:pPr>
         <w:pStyle w:val="2"/>
       </w:pPr>
-      <w:r>
-        <w:rPr>
-          <w:rFonts w:hint="eastAsia"/>
-        </w:rPr>
-        <w:t>二、</w:t>
-      </w:r>
-      <w:r>
-        <w:rPr>
-          <w:rFonts w:hint="eastAsia"/>
-        </w:rPr>
-        <w:t>接口：</w:t>
-      </w:r>
+      <w:bookmarkStart w:id="5" w:name="_Toc269907996"/>
+      <w:r>
+        <w:rPr>
+          <w:rFonts w:hint="eastAsia"/>
+        </w:rPr>
+        <w:lastRenderedPageBreak/>
+        <w:t>三</w:t>
+      </w:r>
+      <w:r>
+        <w:rPr>
+          <w:rFonts w:hint="eastAsia"/>
+        </w:rPr>
+        <w:t>、</w:t>
+      </w:r>
+      <w:r>
+        <w:rPr>
+          <w:rFonts w:hint="eastAsia"/>
+        </w:rPr>
+        <w:t>接口</w:t>
+      </w:r>
+      <w:r>
+        <w:rPr>
+          <w:rFonts w:hint="eastAsia"/>
+        </w:rPr>
+        <w:t>设计</w:t>
+      </w:r>
+      <w:r>
+        <w:rPr>
+          <w:rFonts w:hint="eastAsia"/>
+        </w:rPr>
+        <w:t>：</w:t>
+      </w:r>
+      <w:bookmarkEnd w:id="5"/>
     </w:p>
     <w:p>
       <w:r>
@@ -4938,7 +5708,7 @@
       </w:pPr>
     </w:p>
     <w:p>
-      <w:hyperlink r:id="rId5" w:history="1">
+      <w:hyperlink r:id="rId6" w:history="1">
         <w:r>
           <w:rPr>
             <w:rStyle w:val="a4"/>
@@ -5076,12 +5846,7 @@
       </w:r>
     </w:p>
     <w:p>
-      <w:pPr>
-        <w:rPr>
-          <w:rFonts w:hint="eastAsia"/>
-        </w:rPr>
-      </w:pPr>
-      <w:hyperlink r:id="rId6" w:history="1">
+      <w:hyperlink r:id="rId7" w:history="1">
         <w:r>
           <w:rPr>
             <w:rStyle w:val="a4"/>
@@ -5090,40 +5855,28 @@
         </w:r>
       </w:hyperlink>
     </w:p>
-    <w:p>
-      <w:pPr>
-        <w:rPr>
-          <w:rFonts w:hint="eastAsia"/>
-        </w:rPr>
-      </w:pPr>
-    </w:p>
-    <w:p>
-      <w:pPr>
-        <w:rPr>
-          <w:rFonts w:hint="eastAsia"/>
-        </w:rPr>
-      </w:pPr>
-    </w:p>
+    <w:p/>
+    <w:p/>
     <w:p>
       <w:pPr>
         <w:pStyle w:val="2"/>
-        <w:rPr>
-          <w:rFonts w:hint="eastAsia"/>
-        </w:rPr>
       </w:pPr>
-      <w:r>
-        <w:rPr>
-          <w:rFonts w:hint="eastAsia"/>
-        </w:rPr>
-        <w:t>三、通信协议</w:t>
-      </w:r>
+      <w:bookmarkStart w:id="6" w:name="_Toc269907997"/>
+      <w:r>
+        <w:rPr>
+          <w:rFonts w:hint="eastAsia"/>
+        </w:rPr>
+        <w:t>四</w:t>
+      </w:r>
+      <w:r>
+        <w:rPr>
+          <w:rFonts w:hint="eastAsia"/>
+        </w:rPr>
+        <w:t>、通信协议</w:t>
+      </w:r>
+      <w:bookmarkEnd w:id="6"/>
     </w:p>
     <w:p>
-      <w:pPr>
-        <w:rPr>
-          <w:rFonts w:hint="eastAsia"/>
-        </w:rPr>
-      </w:pPr>
       <w:r>
         <w:rPr>
           <w:rFonts w:hint="eastAsia"/>
@@ -5132,11 +5885,6 @@
       </w:r>
     </w:p>
     <w:p>
-      <w:pPr>
-        <w:rPr>
-          <w:rFonts w:hint="eastAsia"/>
-        </w:rPr>
-      </w:pPr>
       <w:r>
         <w:rPr>
           <w:rFonts w:hint="eastAsia"/>
@@ -5172,11 +5920,6 @@
       </w:r>
     </w:p>
     <w:p>
-      <w:pPr>
-        <w:rPr>
-          <w:rFonts w:hint="eastAsia"/>
-        </w:rPr>
-      </w:pPr>
       <w:r>
         <w:rPr>
           <w:rFonts w:hint="eastAsia"/>
@@ -5185,11 +5928,6 @@
       </w:r>
     </w:p>
     <w:p>
-      <w:pPr>
-        <w:rPr>
-          <w:rFonts w:hint="eastAsia"/>
-        </w:rPr>
-      </w:pPr>
       <w:r>
         <w:rPr>
           <w:rFonts w:hint="eastAsia"/>
@@ -5246,11 +5984,6 @@
       </w:r>
     </w:p>
     <w:p>
-      <w:pPr>
-        <w:rPr>
-          <w:rFonts w:hint="eastAsia"/>
-        </w:rPr>
-      </w:pPr>
       <w:r>
         <w:rPr>
           <w:rFonts w:hint="eastAsia"/>
@@ -5292,9 +6025,6 @@
     <w:p>
       <w:pPr>
         <w:ind w:firstLine="420"/>
-        <w:rPr>
-          <w:rFonts w:hint="eastAsia"/>
-        </w:rPr>
       </w:pPr>
       <w:r>
         <w:rPr>
@@ -5354,14 +6084,12 @@
     <w:p>
       <w:pPr>
         <w:ind w:firstLine="420"/>
-        <w:rPr>
-          <w:rFonts w:hint="eastAsia"/>
-        </w:rPr>
       </w:pPr>
       <w:r>
         <w:rPr>
           <w:rFonts w:hint="eastAsia"/>
         </w:rPr>
+        <w:lastRenderedPageBreak/>
         <w:t>op_unread_msg</w:t>
       </w:r>
       <w:r>
@@ -5398,9 +6126,6 @@
     <w:p>
       <w:pPr>
         <w:ind w:firstLine="420"/>
-        <w:rPr>
-          <w:rFonts w:hint="eastAsia"/>
-        </w:rPr>
       </w:pPr>
       <w:r>
         <w:rPr>
@@ -5460,9 +6185,6 @@
     <w:p>
       <w:pPr>
         <w:ind w:firstLine="420"/>
-        <w:rPr>
-          <w:rFonts w:hint="eastAsia"/>
-        </w:rPr>
       </w:pPr>
       <w:r>
         <w:rPr>
@@ -5496,11 +6218,6 @@
       </w:r>
     </w:p>
     <w:p>
-      <w:pPr>
-        <w:rPr>
-          <w:rFonts w:hint="eastAsia"/>
-        </w:rPr>
-      </w:pPr>
       <w:r>
         <w:rPr>
           <w:rFonts w:hint="eastAsia"/>
@@ -5578,11 +6295,6 @@
       </w:r>
     </w:p>
     <w:p>
-      <w:pPr>
-        <w:rPr>
-          <w:rFonts w:hint="eastAsia"/>
-        </w:rPr>
-      </w:pPr>
       <w:r>
         <w:rPr>
           <w:rFonts w:hint="eastAsia"/>
@@ -5591,11 +6303,6 @@
       </w:r>
     </w:p>
     <w:p>
-      <w:pPr>
-        <w:rPr>
-          <w:rFonts w:hint="eastAsia"/>
-        </w:rPr>
-      </w:pPr>
       <w:r>
         <w:rPr>
           <w:rFonts w:hint="eastAsia"/>
@@ -5811,6 +6518,29 @@
       <w:jc w:val="both"/>
     </w:pPr>
   </w:style>
+  <w:style w:type="paragraph" w:styleId="1">
+    <w:name w:val="heading 1"/>
+    <w:basedOn w:val="a"/>
+    <w:next w:val="a"/>
+    <w:link w:val="10"/>
+    <w:uiPriority w:val="9"/>
+    <w:qFormat/>
+    <w:rsid w:val="00423884"/>
+    <w:pPr>
+      <w:keepNext/>
+      <w:keepLines/>
+      <w:spacing w:before="340" w:after="330" w:line="578" w:lineRule="auto"/>
+      <w:outlineLvl w:val="0"/>
+    </w:pPr>
+    <w:rPr>
+      <w:rFonts w:ascii="Cambria" w:eastAsia="宋体" w:hAnsi="Cambria" w:cs="Times New Roman"/>
+      <w:b/>
+      <w:bCs/>
+      <w:kern w:val="44"/>
+      <w:sz w:val="44"/>
+      <w:szCs w:val="44"/>
+    </w:rPr>
+  </w:style>
   <w:style w:type="paragraph" w:styleId="2">
     <w:name w:val="heading 2"/>
     <w:basedOn w:val="a"/>
@@ -5979,6 +6709,48 @@
       <w:szCs w:val="32"/>
     </w:rPr>
   </w:style>
+  <w:style w:type="character" w:customStyle="1" w:styleId="10">
+    <w:name w:val="标题 1字符"/>
+    <w:basedOn w:val="a0"/>
+    <w:link w:val="1"/>
+    <w:uiPriority w:val="9"/>
+    <w:rsid w:val="00423884"/>
+    <w:rPr>
+      <w:rFonts w:ascii="Cambria" w:eastAsia="宋体" w:hAnsi="Cambria" w:cs="Times New Roman"/>
+      <w:b/>
+      <w:bCs/>
+      <w:kern w:val="44"/>
+      <w:sz w:val="44"/>
+      <w:szCs w:val="44"/>
+    </w:rPr>
+  </w:style>
+  <w:style w:type="paragraph" w:styleId="11">
+    <w:name w:val="toc 1"/>
+    <w:basedOn w:val="a"/>
+    <w:next w:val="a"/>
+    <w:autoRedefine/>
+    <w:uiPriority w:val="39"/>
+    <w:unhideWhenUsed/>
+    <w:rsid w:val="00423884"/>
+    <w:rPr>
+      <w:rFonts w:ascii="Cambria" w:eastAsia="宋体" w:hAnsi="Cambria" w:cs="Times New Roman"/>
+    </w:rPr>
+  </w:style>
+  <w:style w:type="paragraph" w:styleId="21">
+    <w:name w:val="toc 2"/>
+    <w:basedOn w:val="a"/>
+    <w:next w:val="a"/>
+    <w:autoRedefine/>
+    <w:uiPriority w:val="39"/>
+    <w:unhideWhenUsed/>
+    <w:rsid w:val="00423884"/>
+    <w:pPr>
+      <w:ind w:leftChars="200" w:left="420"/>
+    </w:pPr>
+    <w:rPr>
+      <w:rFonts w:ascii="Cambria" w:eastAsia="宋体" w:hAnsi="Cambria" w:cs="Times New Roman"/>
+    </w:rPr>
+  </w:style>
 </w:styles>
 </file>
 
@@ -6142,6 +6914,29 @@
       <w:widowControl w:val="0"/>
       <w:jc w:val="both"/>
     </w:pPr>
+  </w:style>
+  <w:style w:type="paragraph" w:styleId="1">
+    <w:name w:val="heading 1"/>
+    <w:basedOn w:val="a"/>
+    <w:next w:val="a"/>
+    <w:link w:val="10"/>
+    <w:uiPriority w:val="9"/>
+    <w:qFormat/>
+    <w:rsid w:val="00423884"/>
+    <w:pPr>
+      <w:keepNext/>
+      <w:keepLines/>
+      <w:spacing w:before="340" w:after="330" w:line="578" w:lineRule="auto"/>
+      <w:outlineLvl w:val="0"/>
+    </w:pPr>
+    <w:rPr>
+      <w:rFonts w:ascii="Cambria" w:eastAsia="宋体" w:hAnsi="Cambria" w:cs="Times New Roman"/>
+      <w:b/>
+      <w:bCs/>
+      <w:kern w:val="44"/>
+      <w:sz w:val="44"/>
+      <w:szCs w:val="44"/>
+    </w:rPr>
   </w:style>
   <w:style w:type="paragraph" w:styleId="2">
     <w:name w:val="heading 2"/>
@@ -6309,6 +7104,48 @@
       <w:bCs/>
       <w:sz w:val="32"/>
       <w:szCs w:val="32"/>
+    </w:rPr>
+  </w:style>
+  <w:style w:type="character" w:customStyle="1" w:styleId="10">
+    <w:name w:val="标题 1字符"/>
+    <w:basedOn w:val="a0"/>
+    <w:link w:val="1"/>
+    <w:uiPriority w:val="9"/>
+    <w:rsid w:val="00423884"/>
+    <w:rPr>
+      <w:rFonts w:ascii="Cambria" w:eastAsia="宋体" w:hAnsi="Cambria" w:cs="Times New Roman"/>
+      <w:b/>
+      <w:bCs/>
+      <w:kern w:val="44"/>
+      <w:sz w:val="44"/>
+      <w:szCs w:val="44"/>
+    </w:rPr>
+  </w:style>
+  <w:style w:type="paragraph" w:styleId="11">
+    <w:name w:val="toc 1"/>
+    <w:basedOn w:val="a"/>
+    <w:next w:val="a"/>
+    <w:autoRedefine/>
+    <w:uiPriority w:val="39"/>
+    <w:unhideWhenUsed/>
+    <w:rsid w:val="00423884"/>
+    <w:rPr>
+      <w:rFonts w:ascii="Cambria" w:eastAsia="宋体" w:hAnsi="Cambria" w:cs="Times New Roman"/>
+    </w:rPr>
+  </w:style>
+  <w:style w:type="paragraph" w:styleId="21">
+    <w:name w:val="toc 2"/>
+    <w:basedOn w:val="a"/>
+    <w:next w:val="a"/>
+    <w:autoRedefine/>
+    <w:uiPriority w:val="39"/>
+    <w:unhideWhenUsed/>
+    <w:rsid w:val="00423884"/>
+    <w:pPr>
+      <w:ind w:leftChars="200" w:left="420"/>
+    </w:pPr>
+    <w:rPr>
+      <w:rFonts w:ascii="Cambria" w:eastAsia="宋体" w:hAnsi="Cambria" w:cs="Times New Roman"/>
     </w:rPr>
   </w:style>
 </w:styles>
@@ -6632,4 +7469,16 @@
   </a:objectDefaults>
   <a:extraClrSchemeLst/>
 </a:theme>
+</file>
+
+<file path=customXml/item1.xml><?xml version="1.0" encoding="utf-8"?>
+<b:Sources xmlns:b="http://schemas.openxmlformats.org/officeDocument/2006/bibliography" xmlns="http://schemas.openxmlformats.org/officeDocument/2006/bibliography" SelectedStyle="/APA.XSL" StyleName="APA"/>
+</file>
+
+<file path=customXml/itemProps1.xml><?xml version="1.0" encoding="utf-8"?>
+<ds:datastoreItem xmlns:ds="http://schemas.openxmlformats.org/officeDocument/2006/customXml" ds:itemID="{08BC0447-8709-2844-8AB3-11A1AADB8EFA}">
+  <ds:schemaRefs>
+    <ds:schemaRef ds:uri="http://schemas.openxmlformats.org/officeDocument/2006/bibliography"/>
+  </ds:schemaRefs>
+</ds:datastoreItem>
 </file>
--- a/Docs/V1.0/设计文档/服务端/服务端设计文档V1.0.docx
+++ b/Docs/V1.0/设计文档/服务端/服务端设计文档V1.0.docx
@@ -822,53 +822,284 @@
     </w:p>
     <w:p>
       <w:pPr>
-        <w:rPr>
-          <w:rFonts w:ascii="Menlo Regular" w:hAnsi="Menlo Regular" w:cs="Menlo Regular" w:hint="eastAsia"/>
-          <w:color w:val="000000"/>
-          <w:kern w:val="0"/>
-          <w:sz w:val="22"/>
-          <w:szCs w:val="22"/>
-        </w:rPr>
-      </w:pPr>
-      <w:r>
-        <w:rPr>
-          <w:rFonts w:ascii="Menlo Regular" w:hAnsi="Menlo Regular" w:cs="Menlo Regular" w:hint="eastAsia"/>
-          <w:color w:val="000000"/>
-          <w:kern w:val="0"/>
-          <w:sz w:val="22"/>
-          <w:szCs w:val="22"/>
+        <w:ind w:firstLine="420"/>
+        <w:rPr>
+          <w:rFonts w:hint="eastAsia"/>
+        </w:rPr>
+      </w:pPr>
+      <w:r>
+        <w:rPr>
+          <w:rFonts w:hint="eastAsia"/>
+        </w:rPr>
+        <w:t>共有字段：</w:t>
+      </w:r>
+    </w:p>
+    <w:p>
+      <w:pPr>
+        <w:rPr>
+          <w:rFonts w:hint="eastAsia"/>
+        </w:rPr>
+      </w:pPr>
+      <w:proofErr w:type="spellStart"/>
+      <w:r>
+        <w:rPr>
+          <w:rFonts w:hint="eastAsia"/>
+        </w:rPr>
+        <w:t>create_time</w:t>
+      </w:r>
+      <w:proofErr w:type="spellEnd"/>
+      <w:r>
+        <w:rPr>
+          <w:rFonts w:hint="eastAsia"/>
+        </w:rPr>
+        <w:t>：创建时间</w:t>
+      </w:r>
+      <w:r>
+        <w:rPr>
+          <w:rFonts w:hint="eastAsia"/>
+        </w:rPr>
+        <w:t>；</w:t>
+      </w:r>
+    </w:p>
+    <w:p>
+      <w:pPr>
+        <w:rPr>
+          <w:rFonts w:hint="eastAsia"/>
+        </w:rPr>
+      </w:pPr>
+      <w:proofErr w:type="spellStart"/>
+      <w:r>
+        <w:rPr>
+          <w:rFonts w:hint="eastAsia"/>
+        </w:rPr>
+        <w:t>modify_time</w:t>
+      </w:r>
+      <w:proofErr w:type="spellEnd"/>
+      <w:r>
+        <w:rPr>
+          <w:rFonts w:hint="eastAsia"/>
+        </w:rPr>
+        <w:t>：修改时间；</w:t>
+      </w:r>
+    </w:p>
+    <w:p>
+      <w:pPr>
+        <w:rPr>
+          <w:rFonts w:hint="eastAsia"/>
+        </w:rPr>
+      </w:pPr>
+      <w:proofErr w:type="spellStart"/>
+      <w:r>
+        <w:rPr>
+          <w:rFonts w:hint="eastAsia"/>
+        </w:rPr>
+        <w:t>create_ip</w:t>
+      </w:r>
+      <w:proofErr w:type="spellEnd"/>
+      <w:r>
+        <w:rPr>
+          <w:rFonts w:hint="eastAsia"/>
+        </w:rPr>
+        <w:t>：</w:t>
+      </w:r>
+      <w:r>
+        <w:rPr>
+          <w:rFonts w:hint="eastAsia"/>
+        </w:rPr>
+        <w:t>创建这条记录的</w:t>
+      </w:r>
+      <w:proofErr w:type="spellStart"/>
+      <w:r>
+        <w:rPr>
+          <w:rFonts w:hint="eastAsia"/>
+        </w:rPr>
+        <w:t>ip</w:t>
+      </w:r>
+      <w:proofErr w:type="spellEnd"/>
+      <w:r>
+        <w:rPr>
+          <w:rFonts w:hint="eastAsia"/>
+        </w:rPr>
+        <w:t>地址，通常是指服务端的地址；</w:t>
+      </w:r>
+    </w:p>
+    <w:p>
+      <w:pPr>
+        <w:rPr>
+          <w:rFonts w:hint="eastAsia"/>
+        </w:rPr>
+      </w:pPr>
+      <w:proofErr w:type="spellStart"/>
+      <w:r>
+        <w:rPr>
+          <w:rFonts w:hint="eastAsia"/>
+        </w:rPr>
+        <w:t>remote_ip</w:t>
+      </w:r>
+      <w:proofErr w:type="spellEnd"/>
+      <w:r>
+        <w:rPr>
+          <w:rFonts w:hint="eastAsia"/>
+        </w:rPr>
+        <w:t>：</w:t>
+      </w:r>
+      <w:r>
+        <w:rPr>
+          <w:rFonts w:hint="eastAsia"/>
+        </w:rPr>
+        <w:t>远程地址，通常是指用户的</w:t>
+      </w:r>
+      <w:proofErr w:type="spellStart"/>
+      <w:r>
+        <w:rPr>
+          <w:rFonts w:hint="eastAsia"/>
+        </w:rPr>
+        <w:t>ip</w:t>
+      </w:r>
+      <w:proofErr w:type="spellEnd"/>
+      <w:r>
+        <w:rPr>
+          <w:rFonts w:hint="eastAsia"/>
+        </w:rPr>
+        <w:t>地址；</w:t>
+      </w:r>
+    </w:p>
+    <w:p>
+      <w:pPr>
+        <w:rPr>
+          <w:rFonts w:hint="eastAsia"/>
+        </w:rPr>
+      </w:pPr>
+      <w:proofErr w:type="spellStart"/>
+      <w:r>
+        <w:rPr>
+          <w:rFonts w:hint="eastAsia"/>
+        </w:rPr>
+        <w:t>state_id</w:t>
+      </w:r>
+      <w:proofErr w:type="spellEnd"/>
+      <w:r>
+        <w:rPr>
+          <w:rFonts w:hint="eastAsia"/>
+        </w:rPr>
+        <w:t>：</w:t>
+      </w:r>
+      <w:r>
+        <w:rPr>
+          <w:rFonts w:hint="eastAsia"/>
+        </w:rPr>
+        <w:t>当前记录的状态</w:t>
+      </w:r>
+      <w:r>
+        <w:rPr>
+          <w:rFonts w:hint="eastAsia"/>
+        </w:rPr>
+        <w:t>，</w:t>
+      </w:r>
+      <w:r>
+        <w:rPr>
+          <w:rFonts w:hint="eastAsia"/>
         </w:rPr>
         <w:t>（</w:t>
       </w:r>
       <w:r>
         <w:rPr>
-          <w:rFonts w:ascii="Menlo Regular" w:hAnsi="Menlo Regular" w:cs="Menlo Regular" w:hint="eastAsia"/>
-          <w:color w:val="000000"/>
-          <w:kern w:val="0"/>
-          <w:sz w:val="22"/>
-          <w:szCs w:val="22"/>
+          <w:rFonts w:hint="eastAsia"/>
+        </w:rPr>
+        <w:t>0</w:t>
+      </w:r>
+      <w:r>
+        <w:rPr>
+          <w:rFonts w:hint="eastAsia"/>
+        </w:rPr>
+        <w:t>是新增、</w:t>
+      </w:r>
+      <w:r>
+        <w:rPr>
+          <w:rFonts w:hint="eastAsia"/>
         </w:rPr>
         <w:t>1</w:t>
       </w:r>
       <w:r>
         <w:rPr>
-          <w:rFonts w:ascii="Menlo Regular" w:hAnsi="Menlo Regular" w:cs="Menlo Regular" w:hint="eastAsia"/>
-          <w:color w:val="000000"/>
-          <w:kern w:val="0"/>
-          <w:sz w:val="22"/>
-          <w:szCs w:val="22"/>
+          <w:rFonts w:hint="eastAsia"/>
+        </w:rPr>
+        <w:t>是修改、</w:t>
+      </w:r>
+      <w:r>
+        <w:rPr>
+          <w:rFonts w:hint="eastAsia"/>
+        </w:rPr>
+        <w:t>4</w:t>
+      </w:r>
+      <w:r>
+        <w:rPr>
+          <w:rFonts w:hint="eastAsia"/>
+        </w:rPr>
+        <w:t>是删除</w:t>
+      </w:r>
+      <w:r>
+        <w:rPr>
+          <w:rFonts w:hint="eastAsia"/>
         </w:rPr>
         <w:t>）</w:t>
       </w:r>
       <w:r>
         <w:rPr>
-          <w:rFonts w:ascii="Menlo Regular" w:hAnsi="Menlo Regular" w:cs="Menlo Regular" w:hint="eastAsia"/>
-          <w:color w:val="000000"/>
-          <w:kern w:val="0"/>
-          <w:sz w:val="22"/>
-          <w:szCs w:val="22"/>
-        </w:rPr>
-        <w:t>server_config</w:t>
+          <w:rFonts w:hint="eastAsia"/>
+        </w:rPr>
+        <w:t>；</w:t>
+      </w:r>
+    </w:p>
+    <w:p>
+      <w:pPr>
+        <w:rPr>
+          <w:rFonts w:ascii="Menlo Regular" w:hAnsi="Menlo Regular" w:cs="Menlo Regular" w:hint="eastAsia"/>
+          <w:color w:val="000000"/>
+          <w:kern w:val="0"/>
+          <w:sz w:val="22"/>
+          <w:szCs w:val="22"/>
+        </w:rPr>
+      </w:pPr>
+      <w:r>
+        <w:rPr>
+          <w:rFonts w:ascii="Menlo Regular" w:hAnsi="Menlo Regular" w:cs="Menlo Regular" w:hint="eastAsia"/>
+          <w:color w:val="000000"/>
+          <w:kern w:val="0"/>
+          <w:sz w:val="22"/>
+          <w:szCs w:val="22"/>
+        </w:rPr>
+        <w:t>（</w:t>
+      </w:r>
+      <w:r>
+        <w:rPr>
+          <w:rFonts w:ascii="Menlo Regular" w:hAnsi="Menlo Regular" w:cs="Menlo Regular" w:hint="eastAsia"/>
+          <w:color w:val="000000"/>
+          <w:kern w:val="0"/>
+          <w:sz w:val="22"/>
+          <w:szCs w:val="22"/>
+        </w:rPr>
+        <w:t>1</w:t>
+      </w:r>
+      <w:r>
+        <w:rPr>
+          <w:rFonts w:ascii="Menlo Regular" w:hAnsi="Menlo Regular" w:cs="Menlo Regular" w:hint="eastAsia"/>
+          <w:color w:val="000000"/>
+          <w:kern w:val="0"/>
+          <w:sz w:val="22"/>
+          <w:szCs w:val="22"/>
+        </w:rPr>
+        <w:t>）</w:t>
+      </w:r>
+      <w:r>
+        <w:rPr>
+          <w:rFonts w:ascii="Menlo Regular" w:hAnsi="Menlo Regular" w:cs="Menlo Regular" w:hint="eastAsia"/>
+          <w:color w:val="000000"/>
+          <w:kern w:val="0"/>
+          <w:sz w:val="22"/>
+          <w:szCs w:val="22"/>
+        </w:rPr>
+        <w:t>server</w:t>
       </w:r>
     </w:p>
     <w:p>
@@ -899,7 +1130,17 @@
           <w:sz w:val="22"/>
           <w:szCs w:val="22"/>
         </w:rPr>
-        <w:t>服务器配置表：</w:t>
+        <w:t>服务器</w:t>
+      </w:r>
+      <w:r>
+        <w:rPr>
+          <w:rFonts w:ascii="Menlo Regular" w:hAnsi="Menlo Regular" w:cs="Menlo Regular" w:hint="eastAsia"/>
+          <w:color w:val="000000"/>
+          <w:kern w:val="0"/>
+          <w:sz w:val="22"/>
+          <w:szCs w:val="22"/>
+        </w:rPr>
+        <w:t>表：</w:t>
       </w:r>
       <w:r>
         <w:rPr>
@@ -952,6 +1193,7 @@
           <w:szCs w:val="22"/>
         </w:rPr>
       </w:pPr>
+      <w:proofErr w:type="spellStart"/>
       <w:r>
         <w:rPr>
           <w:rFonts w:ascii="Menlo Regular" w:hAnsi="Menlo Regular" w:cs="Menlo Regular"/>
@@ -962,6 +1204,7 @@
         </w:rPr>
         <w:t>server_id</w:t>
       </w:r>
+      <w:proofErr w:type="spellEnd"/>
       <w:r>
         <w:rPr>
           <w:rFonts w:ascii="Menlo Regular" w:hAnsi="Menlo Regular" w:cs="Menlo Regular" w:hint="eastAsia"/>
@@ -1003,6 +1246,7 @@
           <w:szCs w:val="22"/>
         </w:rPr>
       </w:pPr>
+      <w:proofErr w:type="spellStart"/>
       <w:r>
         <w:rPr>
           <w:rFonts w:ascii="Menlo Regular" w:hAnsi="Menlo Regular" w:cs="Menlo Regular"/>
@@ -1013,6 +1257,7 @@
         </w:rPr>
         <w:t>server_name</w:t>
       </w:r>
+      <w:proofErr w:type="spellEnd"/>
       <w:r>
         <w:rPr>
           <w:rFonts w:ascii="Menlo Regular" w:hAnsi="Menlo Regular" w:cs="Menlo Regular" w:hint="eastAsia"/>
@@ -1115,6 +1360,7 @@
         </w:rPr>
         <w:t>）</w:t>
       </w:r>
+      <w:proofErr w:type="spellStart"/>
       <w:r>
         <w:rPr>
           <w:rFonts w:ascii="Menlo Regular" w:hAnsi="Menlo Regular" w:cs="Menlo Regular" w:hint="eastAsia"/>
@@ -1125,6 +1371,7 @@
         </w:rPr>
         <w:t>user_role</w:t>
       </w:r>
+      <w:proofErr w:type="spellEnd"/>
     </w:p>
     <w:p>
       <w:pPr>
@@ -1177,6 +1424,7 @@
           <w:szCs w:val="22"/>
         </w:rPr>
       </w:pPr>
+      <w:proofErr w:type="spellStart"/>
       <w:r>
         <w:rPr>
           <w:rFonts w:ascii="Menlo Regular" w:hAnsi="Menlo Regular" w:cs="Menlo Regular"/>
@@ -1185,6 +1433,26 @@
           <w:sz w:val="22"/>
           <w:szCs w:val="22"/>
         </w:rPr>
+        <w:t>u</w:t>
+      </w:r>
+      <w:r>
+        <w:rPr>
+          <w:rFonts w:ascii="Menlo Regular" w:hAnsi="Menlo Regular" w:cs="Menlo Regular" w:hint="eastAsia"/>
+          <w:color w:val="000000"/>
+          <w:kern w:val="0"/>
+          <w:sz w:val="22"/>
+          <w:szCs w:val="22"/>
+        </w:rPr>
+        <w:t>ser_</w:t>
+      </w:r>
+      <w:r>
+        <w:rPr>
+          <w:rFonts w:ascii="Menlo Regular" w:hAnsi="Menlo Regular" w:cs="Menlo Regular"/>
+          <w:color w:val="000000"/>
+          <w:kern w:val="0"/>
+          <w:sz w:val="22"/>
+          <w:szCs w:val="22"/>
+        </w:rPr>
         <w:t>role</w:t>
       </w:r>
       <w:r>
@@ -1197,6 +1465,7 @@
         </w:rPr>
         <w:t>_id</w:t>
       </w:r>
+      <w:proofErr w:type="spellEnd"/>
       <w:r>
         <w:rPr>
           <w:rFonts w:ascii="Menlo Regular" w:hAnsi="Menlo Regular" w:cs="Menlo Regular" w:hint="eastAsia"/>
@@ -1228,6 +1497,7 @@
           <w:szCs w:val="22"/>
         </w:rPr>
       </w:pPr>
+      <w:proofErr w:type="spellStart"/>
       <w:r>
         <w:rPr>
           <w:rFonts w:ascii="Menlo Regular" w:hAnsi="Menlo Regular" w:cs="Menlo Regular" w:hint="eastAsia"/>
@@ -1238,6 +1508,7 @@
         </w:rPr>
         <w:t>role_name</w:t>
       </w:r>
+      <w:proofErr w:type="spellEnd"/>
       <w:r>
         <w:rPr>
           <w:rFonts w:ascii="Menlo Regular" w:hAnsi="Menlo Regular" w:cs="Menlo Regular" w:hint="eastAsia"/>
@@ -1361,16 +1632,28 @@
           <w:szCs w:val="22"/>
         </w:rPr>
       </w:pPr>
-      <w:r>
-        <w:rPr>
-          <w:rFonts w:ascii="Menlo Regular" w:hAnsi="Menlo Regular" w:cs="Menlo Regular" w:hint="eastAsia"/>
-          <w:color w:val="000000"/>
-          <w:kern w:val="0"/>
-          <w:sz w:val="22"/>
-          <w:szCs w:val="22"/>
-        </w:rPr>
-        <w:t>user_id</w:t>
-      </w:r>
+      <w:proofErr w:type="spellStart"/>
+      <w:r>
+        <w:rPr>
+          <w:rFonts w:ascii="Menlo Regular" w:hAnsi="Menlo Regular" w:cs="Menlo Regular" w:hint="eastAsia"/>
+          <w:color w:val="000000"/>
+          <w:kern w:val="0"/>
+          <w:sz w:val="22"/>
+          <w:szCs w:val="22"/>
+        </w:rPr>
+        <w:t>u</w:t>
+      </w:r>
+      <w:r>
+        <w:rPr>
+          <w:rFonts w:ascii="Menlo Regular" w:hAnsi="Menlo Regular" w:cs="Menlo Regular" w:hint="eastAsia"/>
+          <w:color w:val="000000"/>
+          <w:kern w:val="0"/>
+          <w:sz w:val="22"/>
+          <w:szCs w:val="22"/>
+        </w:rPr>
+        <w:t>id</w:t>
+      </w:r>
+      <w:proofErr w:type="spellEnd"/>
       <w:r>
         <w:rPr>
           <w:rFonts w:ascii="Menlo Regular" w:hAnsi="Menlo Regular" w:cs="Menlo Regular" w:hint="eastAsia"/>
@@ -1402,6 +1685,7 @@
           <w:szCs w:val="22"/>
         </w:rPr>
       </w:pPr>
+      <w:proofErr w:type="spellStart"/>
       <w:r>
         <w:rPr>
           <w:rFonts w:ascii="Menlo Regular" w:hAnsi="Menlo Regular" w:cs="Menlo Regular" w:hint="eastAsia"/>
@@ -1412,6 +1696,7 @@
         </w:rPr>
         <w:t>user_name</w:t>
       </w:r>
+      <w:proofErr w:type="spellEnd"/>
       <w:r>
         <w:rPr>
           <w:rFonts w:ascii="Menlo Regular" w:hAnsi="Menlo Regular" w:cs="Menlo Regular" w:hint="eastAsia"/>
@@ -1443,6 +1728,7 @@
           <w:szCs w:val="22"/>
         </w:rPr>
       </w:pPr>
+      <w:proofErr w:type="spellStart"/>
       <w:r>
         <w:rPr>
           <w:rFonts w:ascii="Menlo Regular" w:hAnsi="Menlo Regular" w:cs="Menlo Regular" w:hint="eastAsia"/>
@@ -1453,6 +1739,7 @@
         </w:rPr>
         <w:t>user_password</w:t>
       </w:r>
+      <w:proofErr w:type="spellEnd"/>
       <w:r>
         <w:rPr>
           <w:rFonts w:ascii="Menlo Regular" w:hAnsi="Menlo Regular" w:cs="Menlo Regular" w:hint="eastAsia"/>
@@ -1474,6 +1761,7 @@
           <w:szCs w:val="22"/>
         </w:rPr>
       </w:pPr>
+      <w:proofErr w:type="spellStart"/>
       <w:r>
         <w:rPr>
           <w:rFonts w:ascii="Menlo Regular" w:hAnsi="Menlo Regular" w:cs="Menlo Regular" w:hint="eastAsia"/>
@@ -1484,6 +1772,7 @@
         </w:rPr>
         <w:t>user_sex</w:t>
       </w:r>
+      <w:proofErr w:type="spellEnd"/>
       <w:r>
         <w:rPr>
           <w:rFonts w:ascii="Menlo Regular" w:hAnsi="Menlo Regular" w:cs="Menlo Regular" w:hint="eastAsia"/>
@@ -1505,6 +1794,70 @@
           <w:szCs w:val="22"/>
         </w:rPr>
       </w:pPr>
+      <w:proofErr w:type="spellStart"/>
+      <w:r>
+        <w:rPr>
+          <w:rFonts w:ascii="Menlo Regular" w:hAnsi="Menlo Regular" w:cs="Menlo Regular" w:hint="eastAsia"/>
+          <w:color w:val="000000"/>
+          <w:kern w:val="0"/>
+          <w:sz w:val="22"/>
+          <w:szCs w:val="22"/>
+        </w:rPr>
+        <w:t>user_state_id</w:t>
+      </w:r>
+      <w:proofErr w:type="spellEnd"/>
+      <w:r>
+        <w:rPr>
+          <w:rFonts w:ascii="Menlo Regular" w:hAnsi="Menlo Regular" w:cs="Menlo Regular" w:hint="eastAsia"/>
+          <w:color w:val="000000"/>
+          <w:kern w:val="0"/>
+          <w:sz w:val="22"/>
+          <w:szCs w:val="22"/>
+        </w:rPr>
+        <w:t>：用户状态</w:t>
+      </w:r>
+      <w:r>
+        <w:rPr>
+          <w:rFonts w:ascii="Menlo Regular" w:hAnsi="Menlo Regular" w:cs="Menlo Regular" w:hint="eastAsia"/>
+          <w:color w:val="000000"/>
+          <w:kern w:val="0"/>
+          <w:sz w:val="22"/>
+          <w:szCs w:val="22"/>
+        </w:rPr>
+        <w:t>id</w:t>
+      </w:r>
+      <w:r>
+        <w:rPr>
+          <w:rFonts w:ascii="Menlo Regular" w:hAnsi="Menlo Regular" w:cs="Menlo Regular" w:hint="eastAsia"/>
+          <w:color w:val="000000"/>
+          <w:kern w:val="0"/>
+          <w:sz w:val="22"/>
+          <w:szCs w:val="22"/>
+        </w:rPr>
+        <w:t>；</w:t>
+      </w:r>
+    </w:p>
+    <w:p>
+      <w:pPr>
+        <w:rPr>
+          <w:rFonts w:ascii="Menlo Regular" w:hAnsi="Menlo Regular" w:cs="Menlo Regular" w:hint="eastAsia"/>
+          <w:color w:val="000000"/>
+          <w:kern w:val="0"/>
+          <w:sz w:val="22"/>
+          <w:szCs w:val="22"/>
+        </w:rPr>
+      </w:pPr>
+      <w:proofErr w:type="spellStart"/>
+      <w:r>
+        <w:rPr>
+          <w:rFonts w:ascii="Menlo Regular" w:hAnsi="Menlo Regular" w:cs="Menlo Regular" w:hint="eastAsia"/>
+          <w:color w:val="000000"/>
+          <w:kern w:val="0"/>
+          <w:sz w:val="22"/>
+          <w:szCs w:val="22"/>
+        </w:rPr>
+        <w:t>user_</w:t>
+      </w:r>
       <w:r>
         <w:rPr>
           <w:rFonts w:ascii="Menlo Regular" w:hAnsi="Menlo Regular" w:cs="Menlo Regular" w:hint="eastAsia"/>
@@ -1515,6 +1868,7 @@
         </w:rPr>
         <w:t>role_id</w:t>
       </w:r>
+      <w:proofErr w:type="spellEnd"/>
       <w:r>
         <w:rPr>
           <w:rFonts w:ascii="Menlo Regular" w:hAnsi="Menlo Regular" w:cs="Menlo Regular" w:hint="eastAsia"/>
@@ -1556,6 +1910,7 @@
           <w:szCs w:val="22"/>
         </w:rPr>
       </w:pPr>
+      <w:proofErr w:type="spellStart"/>
       <w:r>
         <w:rPr>
           <w:rFonts w:ascii="Menlo Regular" w:hAnsi="Menlo Regular" w:cs="Menlo Regular" w:hint="eastAsia"/>
@@ -1574,6 +1929,17 @@
           <w:sz w:val="22"/>
           <w:szCs w:val="22"/>
         </w:rPr>
+        <w:t>_time</w:t>
+      </w:r>
+      <w:proofErr w:type="spellEnd"/>
+      <w:r>
+        <w:rPr>
+          <w:rFonts w:ascii="Menlo Regular" w:hAnsi="Menlo Regular" w:cs="Menlo Regular" w:hint="eastAsia"/>
+          <w:color w:val="000000"/>
+          <w:kern w:val="0"/>
+          <w:sz w:val="22"/>
+          <w:szCs w:val="22"/>
+        </w:rPr>
         <w:t>：</w:t>
       </w:r>
       <w:r>
@@ -1597,6 +1963,7 @@
           <w:szCs w:val="22"/>
         </w:rPr>
       </w:pPr>
+      <w:proofErr w:type="spellStart"/>
       <w:r>
         <w:rPr>
           <w:rFonts w:ascii="Menlo Regular" w:hAnsi="Menlo Regular" w:cs="Menlo Regular" w:hint="eastAsia"/>
@@ -1607,6 +1974,7 @@
         </w:rPr>
         <w:t>has_love</w:t>
       </w:r>
+      <w:proofErr w:type="spellEnd"/>
       <w:r>
         <w:rPr>
           <w:rFonts w:ascii="Menlo Regular" w:hAnsi="Menlo Regular" w:cs="Menlo Regular" w:hint="eastAsia"/>
@@ -1678,6 +2046,7 @@
         </w:rPr>
         <w:t>）</w:t>
       </w:r>
+      <w:proofErr w:type="spellStart"/>
       <w:r>
         <w:rPr>
           <w:rFonts w:ascii="Menlo Regular" w:hAnsi="Menlo Regular" w:cs="Menlo Regular" w:hint="eastAsia"/>
@@ -1688,6 +2057,7 @@
         </w:rPr>
         <w:t>user_setting</w:t>
       </w:r>
+      <w:proofErr w:type="spellEnd"/>
     </w:p>
     <w:p>
       <w:pPr>
@@ -1730,6 +2100,7 @@
           <w:szCs w:val="22"/>
         </w:rPr>
       </w:pPr>
+      <w:proofErr w:type="spellStart"/>
       <w:r>
         <w:rPr>
           <w:rFonts w:ascii="Menlo Regular" w:hAnsi="Menlo Regular" w:cs="Menlo Regular" w:hint="eastAsia"/>
@@ -1740,6 +2111,7 @@
         </w:rPr>
         <w:t>uid</w:t>
       </w:r>
+      <w:proofErr w:type="spellEnd"/>
       <w:r>
         <w:rPr>
           <w:rFonts w:ascii="Menlo Regular" w:hAnsi="Menlo Regular" w:cs="Menlo Regular" w:hint="eastAsia"/>
@@ -1801,6 +2173,7 @@
           <w:szCs w:val="22"/>
         </w:rPr>
       </w:pPr>
+      <w:proofErr w:type="spellStart"/>
       <w:r>
         <w:rPr>
           <w:rFonts w:ascii="Menlo Regular" w:hAnsi="Menlo Regular" w:cs="Menlo Regular"/>
@@ -1831,6 +2204,7 @@
         </w:rPr>
         <w:t>login_protect</w:t>
       </w:r>
+      <w:proofErr w:type="spellEnd"/>
       <w:r>
         <w:rPr>
           <w:rFonts w:ascii="Menlo Regular" w:hAnsi="Menlo Regular" w:cs="Menlo Regular" w:hint="eastAsia"/>
@@ -1862,6 +2236,7 @@
           <w:szCs w:val="22"/>
         </w:rPr>
       </w:pPr>
+      <w:proofErr w:type="spellStart"/>
       <w:r>
         <w:rPr>
           <w:rFonts w:ascii="Menlo Regular" w:hAnsi="Menlo Regular" w:cs="Menlo Regular"/>
@@ -1872,6 +2247,7 @@
         </w:rPr>
         <w:t>has_open_msg_notif</w:t>
       </w:r>
+      <w:proofErr w:type="spellEnd"/>
       <w:r>
         <w:rPr>
           <w:rFonts w:ascii="Menlo Regular" w:hAnsi="Menlo Regular" w:cs="Menlo Regular" w:hint="eastAsia"/>
@@ -1903,6 +2279,7 @@
           <w:szCs w:val="22"/>
         </w:rPr>
       </w:pPr>
+      <w:proofErr w:type="spellStart"/>
       <w:r>
         <w:rPr>
           <w:rFonts w:ascii="Menlo Regular" w:hAnsi="Menlo Regular" w:cs="Menlo Regular"/>
@@ -1923,6 +2300,7 @@
         </w:rPr>
         <w:t>_msg_detail_notif</w:t>
       </w:r>
+      <w:proofErr w:type="spellEnd"/>
       <w:r>
         <w:rPr>
           <w:rFonts w:ascii="Menlo Regular" w:hAnsi="Menlo Regular" w:cs="Menlo Regular" w:hint="eastAsia"/>
@@ -1964,6 +2342,7 @@
           <w:szCs w:val="22"/>
         </w:rPr>
       </w:pPr>
+      <w:proofErr w:type="spellStart"/>
       <w:r>
         <w:rPr>
           <w:rFonts w:ascii="Menlo Regular" w:hAnsi="Menlo Regular" w:cs="Menlo Regular"/>
@@ -1974,6 +2353,7 @@
         </w:rPr>
         <w:t>has_open_function_msg_notif</w:t>
       </w:r>
+      <w:proofErr w:type="spellEnd"/>
       <w:r>
         <w:rPr>
           <w:rFonts w:ascii="Menlo Regular" w:hAnsi="Menlo Regular" w:cs="Menlo Regular" w:hint="eastAsia"/>
@@ -1995,6 +2375,7 @@
           <w:szCs w:val="22"/>
         </w:rPr>
       </w:pPr>
+      <w:proofErr w:type="spellStart"/>
       <w:r>
         <w:rPr>
           <w:rFonts w:ascii="Menlo Regular" w:hAnsi="Menlo Regular" w:cs="Menlo Regular"/>
@@ -2005,6 +2386,7 @@
         </w:rPr>
         <w:t>has_open_msg_sound</w:t>
       </w:r>
+      <w:proofErr w:type="spellEnd"/>
       <w:r>
         <w:rPr>
           <w:rFonts w:ascii="Menlo Regular" w:hAnsi="Menlo Regular" w:cs="Menlo Regular" w:hint="eastAsia"/>
@@ -2026,6 +2408,7 @@
           <w:szCs w:val="22"/>
         </w:rPr>
       </w:pPr>
+      <w:proofErr w:type="spellStart"/>
       <w:r>
         <w:rPr>
           <w:rFonts w:ascii="Menlo Regular" w:hAnsi="Menlo Regular" w:cs="Menlo Regular"/>
@@ -2036,6 +2419,7 @@
         </w:rPr>
         <w:t>has_open_msg_shake</w:t>
       </w:r>
+      <w:proofErr w:type="spellEnd"/>
       <w:r>
         <w:rPr>
           <w:rFonts w:ascii="Menlo Regular" w:hAnsi="Menlo Regular" w:cs="Menlo Regular" w:hint="eastAsia"/>
@@ -2057,6 +2441,7 @@
           <w:szCs w:val="22"/>
         </w:rPr>
       </w:pPr>
+      <w:proofErr w:type="spellStart"/>
       <w:r>
         <w:rPr>
           <w:rFonts w:ascii="Menlo Regular" w:hAnsi="Menlo Regular" w:cs="Menlo Regular"/>
@@ -2077,6 +2462,7 @@
         </w:rPr>
         <w:t>_notif</w:t>
       </w:r>
+      <w:proofErr w:type="spellEnd"/>
       <w:r>
         <w:rPr>
           <w:rFonts w:ascii="Menlo Regular" w:hAnsi="Menlo Regular" w:cs="Menlo Regular" w:hint="eastAsia"/>
@@ -2128,6 +2514,7 @@
           <w:szCs w:val="22"/>
         </w:rPr>
       </w:pPr>
+      <w:proofErr w:type="spellStart"/>
       <w:r>
         <w:rPr>
           <w:rFonts w:ascii="Menlo Regular" w:hAnsi="Menlo Regular" w:cs="Menlo Regular"/>
@@ -2138,6 +2525,7 @@
         </w:rPr>
         <w:t>login_protect_devices</w:t>
       </w:r>
+      <w:proofErr w:type="spellEnd"/>
       <w:r>
         <w:rPr>
           <w:rFonts w:ascii="Menlo Regular" w:hAnsi="Menlo Regular" w:cs="Menlo Regular" w:hint="eastAsia"/>
@@ -2169,6 +2557,7 @@
           <w:szCs w:val="22"/>
         </w:rPr>
       </w:pPr>
+      <w:proofErr w:type="spellStart"/>
       <w:r>
         <w:rPr>
           <w:rFonts w:ascii="Menlo Regular" w:hAnsi="Menlo Regular" w:cs="Menlo Regular"/>
@@ -2179,6 +2568,7 @@
         </w:rPr>
         <w:t>has_open_push_msg_notif</w:t>
       </w:r>
+      <w:proofErr w:type="spellEnd"/>
       <w:r>
         <w:rPr>
           <w:rFonts w:ascii="Menlo Regular" w:hAnsi="Menlo Regular" w:cs="Menlo Regular" w:hint="eastAsia"/>
@@ -2220,6 +2610,7 @@
           <w:szCs w:val="22"/>
         </w:rPr>
       </w:pPr>
+      <w:proofErr w:type="spellStart"/>
       <w:r>
         <w:rPr>
           <w:rFonts w:ascii="Menlo Regular" w:hAnsi="Menlo Regular" w:cs="Menlo Regular"/>
@@ -2230,6 +2621,7 @@
         </w:rPr>
         <w:t>begin_push_time</w:t>
       </w:r>
+      <w:proofErr w:type="spellEnd"/>
       <w:r>
         <w:rPr>
           <w:rFonts w:ascii="Menlo Regular" w:hAnsi="Menlo Regular" w:cs="Menlo Regular" w:hint="eastAsia"/>
@@ -2291,6 +2683,7 @@
           <w:szCs w:val="22"/>
         </w:rPr>
       </w:pPr>
+      <w:proofErr w:type="spellStart"/>
       <w:r>
         <w:rPr>
           <w:rFonts w:ascii="Menlo Regular" w:hAnsi="Menlo Regular" w:cs="Menlo Regular" w:hint="eastAsia"/>
@@ -2301,6 +2694,7 @@
         </w:rPr>
         <w:t>end_push_time</w:t>
       </w:r>
+      <w:proofErr w:type="spellEnd"/>
       <w:r>
         <w:rPr>
           <w:rFonts w:ascii="Menlo Regular" w:hAnsi="Menlo Regular" w:cs="Menlo Regular" w:hint="eastAsia"/>
@@ -2372,6 +2766,7 @@
         </w:rPr>
         <w:t>）</w:t>
       </w:r>
+      <w:proofErr w:type="spellStart"/>
       <w:r>
         <w:rPr>
           <w:rFonts w:ascii="Menlo Regular" w:hAnsi="Menlo Regular" w:cs="Menlo Regular" w:hint="eastAsia"/>
@@ -2382,6 +2777,7 @@
         </w:rPr>
         <w:t>user_safe_center</w:t>
       </w:r>
+      <w:proofErr w:type="spellEnd"/>
     </w:p>
     <w:p>
       <w:pPr>
@@ -2434,6 +2830,7 @@
           <w:szCs w:val="22"/>
         </w:rPr>
       </w:pPr>
+      <w:proofErr w:type="spellStart"/>
       <w:r>
         <w:rPr>
           <w:rFonts w:ascii="Menlo Regular" w:hAnsi="Menlo Regular" w:cs="Menlo Regular" w:hint="eastAsia"/>
@@ -2444,6 +2841,7 @@
         </w:rPr>
         <w:t>uid</w:t>
       </w:r>
+      <w:proofErr w:type="spellEnd"/>
       <w:r>
         <w:rPr>
           <w:rFonts w:ascii="Menlo Regular" w:hAnsi="Menlo Regular" w:cs="Menlo Regular" w:hint="eastAsia"/>
@@ -2505,16 +2903,18 @@
           <w:szCs w:val="22"/>
         </w:rPr>
       </w:pPr>
-      <w:r>
-        <w:rPr>
-          <w:rFonts w:ascii="Menlo Regular" w:hAnsi="Menlo Regular" w:cs="Menlo Regular" w:hint="eastAsia"/>
-          <w:color w:val="000000"/>
-          <w:kern w:val="0"/>
-          <w:sz w:val="22"/>
-          <w:szCs w:val="22"/>
-        </w:rPr>
-        <w:t>register_ip_address</w:t>
-      </w:r>
+      <w:proofErr w:type="spellStart"/>
+      <w:r>
+        <w:rPr>
+          <w:rFonts w:ascii="Menlo Regular" w:hAnsi="Menlo Regular" w:cs="Menlo Regular" w:hint="eastAsia"/>
+          <w:color w:val="000000"/>
+          <w:kern w:val="0"/>
+          <w:sz w:val="22"/>
+          <w:szCs w:val="22"/>
+        </w:rPr>
+        <w:t>register_ip</w:t>
+      </w:r>
+      <w:proofErr w:type="spellEnd"/>
       <w:r>
         <w:rPr>
           <w:rFonts w:ascii="Menlo Regular" w:hAnsi="Menlo Regular" w:cs="Menlo Regular" w:hint="eastAsia"/>
@@ -2535,6 +2935,7 @@
         </w:rPr>
         <w:t>用户注册的</w:t>
       </w:r>
+      <w:proofErr w:type="spellStart"/>
       <w:r>
         <w:rPr>
           <w:rFonts w:ascii="Menlo Regular" w:hAnsi="Menlo Regular" w:cs="Menlo Regular" w:hint="eastAsia"/>
@@ -2545,6 +2946,7 @@
         </w:rPr>
         <w:t>ip</w:t>
       </w:r>
+      <w:proofErr w:type="spellEnd"/>
       <w:r>
         <w:rPr>
           <w:rFonts w:ascii="Menlo Regular" w:hAnsi="Menlo Regular" w:cs="Menlo Regular" w:hint="eastAsia"/>
@@ -2566,16 +2968,18 @@
           <w:szCs w:val="22"/>
         </w:rPr>
       </w:pPr>
-      <w:r>
-        <w:rPr>
-          <w:rFonts w:ascii="Menlo Regular" w:hAnsi="Menlo Regular" w:cs="Menlo Regular" w:hint="eastAsia"/>
-          <w:color w:val="000000"/>
-          <w:kern w:val="0"/>
-          <w:sz w:val="22"/>
-          <w:szCs w:val="22"/>
-        </w:rPr>
-        <w:t>register_date</w:t>
-      </w:r>
+      <w:proofErr w:type="spellStart"/>
+      <w:r>
+        <w:rPr>
+          <w:rFonts w:ascii="Menlo Regular" w:hAnsi="Menlo Regular" w:cs="Menlo Regular" w:hint="eastAsia"/>
+          <w:color w:val="000000"/>
+          <w:kern w:val="0"/>
+          <w:sz w:val="22"/>
+          <w:szCs w:val="22"/>
+        </w:rPr>
+        <w:t>register_time</w:t>
+      </w:r>
+      <w:proofErr w:type="spellEnd"/>
       <w:r>
         <w:rPr>
           <w:rFonts w:ascii="Menlo Regular" w:hAnsi="Menlo Regular" w:cs="Menlo Regular" w:hint="eastAsia"/>
@@ -2607,6 +3011,7 @@
           <w:szCs w:val="22"/>
         </w:rPr>
       </w:pPr>
+      <w:proofErr w:type="spellStart"/>
       <w:r>
         <w:rPr>
           <w:rFonts w:ascii="Menlo Regular" w:hAnsi="Menlo Regular" w:cs="Menlo Regular"/>
@@ -2617,6 +3022,7 @@
         </w:rPr>
         <w:t>has_set_safe_question</w:t>
       </w:r>
+      <w:proofErr w:type="spellEnd"/>
       <w:r>
         <w:rPr>
           <w:rFonts w:ascii="Menlo Regular" w:hAnsi="Menlo Regular" w:cs="Menlo Regular" w:hint="eastAsia"/>
@@ -3024,6 +3430,7 @@
           <w:szCs w:val="22"/>
         </w:rPr>
       </w:pPr>
+      <w:proofErr w:type="spellStart"/>
       <w:r>
         <w:rPr>
           <w:rFonts w:ascii="Menlo Regular" w:hAnsi="Menlo Regular" w:cs="Menlo Regular"/>
@@ -3034,6 +3441,7 @@
         </w:rPr>
         <w:t>old_passwords</w:t>
       </w:r>
+      <w:proofErr w:type="spellEnd"/>
       <w:r>
         <w:rPr>
           <w:rFonts w:ascii="Menlo Regular" w:hAnsi="Menlo Regular" w:cs="Menlo Regular" w:hint="eastAsia"/>
@@ -3105,6 +3513,7 @@
         </w:rPr>
         <w:t>）</w:t>
       </w:r>
+      <w:proofErr w:type="spellStart"/>
       <w:r>
         <w:rPr>
           <w:rFonts w:ascii="Menlo Regular" w:hAnsi="Menlo Regular" w:cs="Menlo Regular" w:hint="eastAsia"/>
@@ -3115,6 +3524,7 @@
         </w:rPr>
         <w:t>user_operation_log</w:t>
       </w:r>
+      <w:proofErr w:type="spellEnd"/>
     </w:p>
     <w:p>
       <w:pPr>
@@ -3167,6 +3577,7 @@
           <w:szCs w:val="22"/>
         </w:rPr>
       </w:pPr>
+      <w:proofErr w:type="spellStart"/>
       <w:r>
         <w:rPr>
           <w:rFonts w:ascii="Menlo Regular" w:hAnsi="Menlo Regular" w:cs="Menlo Regular" w:hint="eastAsia"/>
@@ -3177,6 +3588,7 @@
         </w:rPr>
         <w:t>operation_id</w:t>
       </w:r>
+      <w:proofErr w:type="spellEnd"/>
       <w:r>
         <w:rPr>
           <w:rFonts w:ascii="Menlo Regular" w:hAnsi="Menlo Regular" w:cs="Menlo Regular" w:hint="eastAsia"/>
@@ -3208,6 +3620,7 @@
           <w:szCs w:val="22"/>
         </w:rPr>
       </w:pPr>
+      <w:proofErr w:type="spellStart"/>
       <w:r>
         <w:rPr>
           <w:rFonts w:ascii="Menlo Regular" w:hAnsi="Menlo Regular" w:cs="Menlo Regular" w:hint="eastAsia"/>
@@ -3218,6 +3631,7 @@
         </w:rPr>
         <w:t>uid</w:t>
       </w:r>
+      <w:proofErr w:type="spellEnd"/>
       <w:r>
         <w:rPr>
           <w:rFonts w:ascii="Menlo Regular" w:hAnsi="Menlo Regular" w:cs="Menlo Regular" w:hint="eastAsia"/>
@@ -3269,6 +3683,7 @@
           <w:szCs w:val="22"/>
         </w:rPr>
       </w:pPr>
+      <w:proofErr w:type="spellStart"/>
       <w:r>
         <w:rPr>
           <w:rFonts w:ascii="Menlo Regular" w:hAnsi="Menlo Regular" w:cs="Menlo Regular" w:hint="eastAsia"/>
@@ -3279,6 +3694,7 @@
         </w:rPr>
         <w:t>operation_content</w:t>
       </w:r>
+      <w:proofErr w:type="spellEnd"/>
       <w:r>
         <w:rPr>
           <w:rFonts w:ascii="Menlo Regular" w:hAnsi="Menlo Regular" w:cs="Menlo Regular" w:hint="eastAsia"/>
@@ -3310,6 +3726,7 @@
           <w:szCs w:val="22"/>
         </w:rPr>
       </w:pPr>
+      <w:proofErr w:type="spellStart"/>
       <w:r>
         <w:rPr>
           <w:rFonts w:ascii="Menlo Regular" w:hAnsi="Menlo Regular" w:cs="Menlo Regular" w:hint="eastAsia"/>
@@ -3320,6 +3737,7 @@
         </w:rPr>
         <w:t>operation_date</w:t>
       </w:r>
+      <w:proofErr w:type="spellEnd"/>
       <w:r>
         <w:rPr>
           <w:rFonts w:ascii="Menlo Regular" w:hAnsi="Menlo Regular" w:cs="Menlo Regular" w:hint="eastAsia"/>
@@ -3381,16 +3799,28 @@
         </w:rPr>
         <w:t>）</w:t>
       </w:r>
-      <w:r>
-        <w:rPr>
-          <w:rFonts w:ascii="Menlo Regular" w:hAnsi="Menlo Regular" w:cs="Menlo Regular" w:hint="eastAsia"/>
-          <w:color w:val="000000"/>
-          <w:kern w:val="0"/>
-          <w:sz w:val="22"/>
-          <w:szCs w:val="22"/>
-        </w:rPr>
-        <w:t>user_modify_log</w:t>
-      </w:r>
+      <w:proofErr w:type="spellStart"/>
+      <w:r>
+        <w:rPr>
+          <w:rFonts w:ascii="Menlo Regular" w:hAnsi="Menlo Regular" w:cs="Menlo Regular" w:hint="eastAsia"/>
+          <w:color w:val="000000"/>
+          <w:kern w:val="0"/>
+          <w:sz w:val="22"/>
+          <w:szCs w:val="22"/>
+        </w:rPr>
+        <w:t>user_operation</w:t>
+      </w:r>
+      <w:r>
+        <w:rPr>
+          <w:rFonts w:ascii="Menlo Regular" w:hAnsi="Menlo Regular" w:cs="Menlo Regular" w:hint="eastAsia"/>
+          <w:color w:val="000000"/>
+          <w:kern w:val="0"/>
+          <w:sz w:val="22"/>
+          <w:szCs w:val="22"/>
+        </w:rPr>
+        <w:t>_log</w:t>
+      </w:r>
+      <w:proofErr w:type="spellEnd"/>
     </w:p>
     <w:p>
       <w:pPr>
@@ -3420,7 +3850,17 @@
           <w:sz w:val="22"/>
           <w:szCs w:val="22"/>
         </w:rPr>
-        <w:t>用户修改记录</w:t>
+        <w:t>用户操作</w:t>
+      </w:r>
+      <w:r>
+        <w:rPr>
+          <w:rFonts w:ascii="Menlo Regular" w:hAnsi="Menlo Regular" w:cs="Menlo Regular" w:hint="eastAsia"/>
+          <w:color w:val="000000"/>
+          <w:kern w:val="0"/>
+          <w:sz w:val="22"/>
+          <w:szCs w:val="22"/>
+        </w:rPr>
+        <w:t>记录</w:t>
       </w:r>
       <w:r>
         <w:rPr>
@@ -3450,7 +3890,37 @@
           <w:sz w:val="22"/>
           <w:szCs w:val="22"/>
         </w:rPr>
-        <w:t>记录用户修改的记录</w:t>
+        <w:t>记录用户</w:t>
+      </w:r>
+      <w:r>
+        <w:rPr>
+          <w:rFonts w:ascii="Menlo Regular" w:hAnsi="Menlo Regular" w:cs="Menlo Regular" w:hint="eastAsia"/>
+          <w:color w:val="000000"/>
+          <w:kern w:val="0"/>
+          <w:sz w:val="22"/>
+          <w:szCs w:val="22"/>
+        </w:rPr>
+        <w:t>的</w:t>
+      </w:r>
+      <w:r>
+        <w:rPr>
+          <w:rFonts w:ascii="Menlo Regular" w:hAnsi="Menlo Regular" w:cs="Menlo Regular" w:hint="eastAsia"/>
+          <w:color w:val="000000"/>
+          <w:kern w:val="0"/>
+          <w:sz w:val="22"/>
+          <w:szCs w:val="22"/>
+        </w:rPr>
+        <w:t>重要</w:t>
+      </w:r>
+      <w:r>
+        <w:rPr>
+          <w:rFonts w:ascii="Menlo Regular" w:hAnsi="Menlo Regular" w:cs="Menlo Regular" w:hint="eastAsia"/>
+          <w:color w:val="000000"/>
+          <w:kern w:val="0"/>
+          <w:sz w:val="22"/>
+          <w:szCs w:val="22"/>
+        </w:rPr>
+        <w:t>操作</w:t>
       </w:r>
       <w:r>
         <w:rPr>
@@ -3473,16 +3943,18 @@
           <w:szCs w:val="22"/>
         </w:rPr>
       </w:pPr>
-      <w:r>
-        <w:rPr>
-          <w:rFonts w:ascii="Menlo Regular" w:hAnsi="Menlo Regular" w:cs="Menlo Regular" w:hint="eastAsia"/>
-          <w:color w:val="000000"/>
-          <w:kern w:val="0"/>
-          <w:sz w:val="22"/>
-          <w:szCs w:val="22"/>
-        </w:rPr>
-        <w:t>modify_id</w:t>
-      </w:r>
+      <w:proofErr w:type="spellStart"/>
+      <w:r>
+        <w:rPr>
+          <w:rFonts w:ascii="Menlo Regular" w:hAnsi="Menlo Regular" w:cs="Menlo Regular"/>
+          <w:color w:val="000000"/>
+          <w:kern w:val="0"/>
+          <w:sz w:val="22"/>
+          <w:szCs w:val="22"/>
+        </w:rPr>
+        <w:t>user_operation_log_id</w:t>
+      </w:r>
+      <w:proofErr w:type="spellEnd"/>
       <w:r>
         <w:rPr>
           <w:rFonts w:ascii="Menlo Regular" w:hAnsi="Menlo Regular" w:cs="Menlo Regular" w:hint="eastAsia"/>
@@ -3514,6 +3986,7 @@
           <w:szCs w:val="22"/>
         </w:rPr>
       </w:pPr>
+      <w:proofErr w:type="spellStart"/>
       <w:r>
         <w:rPr>
           <w:rFonts w:ascii="Menlo Regular" w:hAnsi="Menlo Regular" w:cs="Menlo Regular" w:hint="eastAsia"/>
@@ -3524,6 +3997,7 @@
         </w:rPr>
         <w:t>uid</w:t>
       </w:r>
+      <w:proofErr w:type="spellEnd"/>
       <w:r>
         <w:rPr>
           <w:rFonts w:ascii="Menlo Regular" w:hAnsi="Menlo Regular" w:cs="Menlo Regular" w:hint="eastAsia"/>
@@ -3565,15 +4039,26 @@
           <w:szCs w:val="22"/>
         </w:rPr>
       </w:pPr>
-      <w:r>
-        <w:rPr>
-          <w:rFonts w:ascii="Menlo Regular" w:hAnsi="Menlo Regular" w:cs="Menlo Regular" w:hint="eastAsia"/>
-          <w:color w:val="000000"/>
-          <w:kern w:val="0"/>
-          <w:sz w:val="22"/>
-          <w:szCs w:val="22"/>
-        </w:rPr>
-        <w:t>modify_type</w:t>
+      <w:proofErr w:type="spellStart"/>
+      <w:r>
+        <w:rPr>
+          <w:rFonts w:ascii="Menlo Regular" w:hAnsi="Menlo Regular" w:cs="Menlo Regular" w:hint="eastAsia"/>
+          <w:color w:val="000000"/>
+          <w:kern w:val="0"/>
+          <w:sz w:val="22"/>
+          <w:szCs w:val="22"/>
+        </w:rPr>
+        <w:t>operation</w:t>
+      </w:r>
+      <w:r>
+        <w:rPr>
+          <w:rFonts w:ascii="Menlo Regular" w:hAnsi="Menlo Regular" w:cs="Menlo Regular" w:hint="eastAsia"/>
+          <w:color w:val="000000"/>
+          <w:kern w:val="0"/>
+          <w:sz w:val="22"/>
+          <w:szCs w:val="22"/>
+        </w:rPr>
+        <w:t>_type</w:t>
       </w:r>
       <w:r>
         <w:rPr>
@@ -3584,226 +4069,1011 @@
           <w:szCs w:val="22"/>
         </w:rPr>
         <w:t>_id</w:t>
+      </w:r>
+      <w:proofErr w:type="spellEnd"/>
+      <w:r>
+        <w:rPr>
+          <w:rFonts w:ascii="Menlo Regular" w:hAnsi="Menlo Regular" w:cs="Menlo Regular" w:hint="eastAsia"/>
+          <w:color w:val="000000"/>
+          <w:kern w:val="0"/>
+          <w:sz w:val="22"/>
+          <w:szCs w:val="22"/>
+        </w:rPr>
+        <w:t>：</w:t>
+      </w:r>
+      <w:r>
+        <w:rPr>
+          <w:rFonts w:ascii="Menlo Regular" w:hAnsi="Menlo Regular" w:cs="Menlo Regular" w:hint="eastAsia"/>
+          <w:color w:val="000000"/>
+          <w:kern w:val="0"/>
+          <w:sz w:val="22"/>
+          <w:szCs w:val="22"/>
+        </w:rPr>
+        <w:t>修改类型</w:t>
+      </w:r>
+      <w:r>
+        <w:rPr>
+          <w:rFonts w:ascii="Menlo Regular" w:hAnsi="Menlo Regular" w:cs="Menlo Regular" w:hint="eastAsia"/>
+          <w:color w:val="000000"/>
+          <w:kern w:val="0"/>
+          <w:sz w:val="22"/>
+          <w:szCs w:val="22"/>
+        </w:rPr>
+        <w:t>id</w:t>
+      </w:r>
+      <w:r>
+        <w:rPr>
+          <w:rFonts w:ascii="Menlo Regular" w:hAnsi="Menlo Regular" w:cs="Menlo Regular" w:hint="eastAsia"/>
+          <w:color w:val="000000"/>
+          <w:kern w:val="0"/>
+          <w:sz w:val="22"/>
+          <w:szCs w:val="22"/>
+        </w:rPr>
+        <w:t>；</w:t>
+      </w:r>
+    </w:p>
+    <w:p>
+      <w:pPr>
+        <w:rPr>
+          <w:rFonts w:ascii="Menlo Regular" w:hAnsi="Menlo Regular" w:cs="Menlo Regular" w:hint="eastAsia"/>
+          <w:color w:val="000000"/>
+          <w:kern w:val="0"/>
+          <w:sz w:val="22"/>
+          <w:szCs w:val="22"/>
+        </w:rPr>
+      </w:pPr>
+      <w:proofErr w:type="spellStart"/>
+      <w:r>
+        <w:rPr>
+          <w:rFonts w:ascii="Menlo Regular" w:hAnsi="Menlo Regular" w:cs="Menlo Regular" w:hint="eastAsia"/>
+          <w:color w:val="000000"/>
+          <w:kern w:val="0"/>
+          <w:sz w:val="22"/>
+          <w:szCs w:val="22"/>
+        </w:rPr>
+        <w:t>operation_content</w:t>
+      </w:r>
+      <w:proofErr w:type="spellEnd"/>
+      <w:r>
+        <w:rPr>
+          <w:rFonts w:ascii="Menlo Regular" w:hAnsi="Menlo Regular" w:cs="Menlo Regular" w:hint="eastAsia"/>
+          <w:color w:val="000000"/>
+          <w:kern w:val="0"/>
+          <w:sz w:val="22"/>
+          <w:szCs w:val="22"/>
+        </w:rPr>
+        <w:t>：操作</w:t>
+      </w:r>
+      <w:r>
+        <w:rPr>
+          <w:rFonts w:ascii="Menlo Regular" w:hAnsi="Menlo Regular" w:cs="Menlo Regular" w:hint="eastAsia"/>
+          <w:color w:val="000000"/>
+          <w:kern w:val="0"/>
+          <w:sz w:val="22"/>
+          <w:szCs w:val="22"/>
+        </w:rPr>
+        <w:t>内容</w:t>
+      </w:r>
+      <w:r>
+        <w:rPr>
+          <w:rFonts w:ascii="Menlo Regular" w:hAnsi="Menlo Regular" w:cs="Menlo Regular" w:hint="eastAsia"/>
+          <w:color w:val="000000"/>
+          <w:kern w:val="0"/>
+          <w:sz w:val="22"/>
+          <w:szCs w:val="22"/>
+        </w:rPr>
+        <w:t>；</w:t>
+      </w:r>
+    </w:p>
+    <w:p>
+      <w:pPr>
+        <w:rPr>
+          <w:rFonts w:ascii="Menlo Regular" w:hAnsi="Menlo Regular" w:cs="Menlo Regular" w:hint="eastAsia"/>
+          <w:color w:val="000000"/>
+          <w:kern w:val="0"/>
+          <w:sz w:val="22"/>
+          <w:szCs w:val="22"/>
+        </w:rPr>
+      </w:pPr>
+      <w:proofErr w:type="spellStart"/>
+      <w:r>
+        <w:rPr>
+          <w:rFonts w:ascii="Menlo Regular" w:hAnsi="Menlo Regular" w:cs="Menlo Regular" w:hint="eastAsia"/>
+          <w:color w:val="000000"/>
+          <w:kern w:val="0"/>
+          <w:sz w:val="22"/>
+          <w:szCs w:val="22"/>
+        </w:rPr>
+        <w:t>old_value</w:t>
+      </w:r>
+      <w:proofErr w:type="spellEnd"/>
+      <w:r>
+        <w:rPr>
+          <w:rFonts w:ascii="Menlo Regular" w:hAnsi="Menlo Regular" w:cs="Menlo Regular" w:hint="eastAsia"/>
+          <w:color w:val="000000"/>
+          <w:kern w:val="0"/>
+          <w:sz w:val="22"/>
+          <w:szCs w:val="22"/>
+        </w:rPr>
+        <w:t>：</w:t>
+      </w:r>
+      <w:r>
+        <w:rPr>
+          <w:rFonts w:ascii="Menlo Regular" w:hAnsi="Menlo Regular" w:cs="Menlo Regular" w:hint="eastAsia"/>
+          <w:color w:val="000000"/>
+          <w:kern w:val="0"/>
+          <w:sz w:val="22"/>
+          <w:szCs w:val="22"/>
+        </w:rPr>
+        <w:t>旧记录值；</w:t>
+      </w:r>
+    </w:p>
+    <w:p>
+      <w:pPr>
+        <w:rPr>
+          <w:rFonts w:ascii="Menlo Regular" w:hAnsi="Menlo Regular" w:cs="Menlo Regular" w:hint="eastAsia"/>
+          <w:color w:val="000000"/>
+          <w:kern w:val="0"/>
+          <w:sz w:val="22"/>
+          <w:szCs w:val="22"/>
+        </w:rPr>
+      </w:pPr>
+      <w:proofErr w:type="spellStart"/>
+      <w:r>
+        <w:rPr>
+          <w:rFonts w:ascii="Menlo Regular" w:hAnsi="Menlo Regular" w:cs="Menlo Regular" w:hint="eastAsia"/>
+          <w:color w:val="000000"/>
+          <w:kern w:val="0"/>
+          <w:sz w:val="22"/>
+          <w:szCs w:val="22"/>
+        </w:rPr>
+        <w:t>new_value</w:t>
+      </w:r>
+      <w:proofErr w:type="spellEnd"/>
+      <w:r>
+        <w:rPr>
+          <w:rFonts w:ascii="Menlo Regular" w:hAnsi="Menlo Regular" w:cs="Menlo Regular" w:hint="eastAsia"/>
+          <w:color w:val="000000"/>
+          <w:kern w:val="0"/>
+          <w:sz w:val="22"/>
+          <w:szCs w:val="22"/>
+        </w:rPr>
+        <w:t>：</w:t>
+      </w:r>
+      <w:r>
+        <w:rPr>
+          <w:rFonts w:ascii="Menlo Regular" w:hAnsi="Menlo Regular" w:cs="Menlo Regular" w:hint="eastAsia"/>
+          <w:color w:val="000000"/>
+          <w:kern w:val="0"/>
+          <w:sz w:val="22"/>
+          <w:szCs w:val="22"/>
+        </w:rPr>
+        <w:t>新记录</w:t>
+      </w:r>
+      <w:r>
+        <w:rPr>
+          <w:rFonts w:ascii="Menlo Regular" w:hAnsi="Menlo Regular" w:cs="Menlo Regular" w:hint="eastAsia"/>
+          <w:color w:val="000000"/>
+          <w:kern w:val="0"/>
+          <w:sz w:val="22"/>
+          <w:szCs w:val="22"/>
+        </w:rPr>
+        <w:t>值；</w:t>
+      </w:r>
+    </w:p>
+    <w:p>
+      <w:pPr>
+        <w:rPr>
+          <w:rFonts w:ascii="Menlo Regular" w:hAnsi="Menlo Regular" w:cs="Menlo Regular" w:hint="eastAsia"/>
+          <w:color w:val="000000"/>
+          <w:kern w:val="0"/>
+          <w:sz w:val="22"/>
+          <w:szCs w:val="22"/>
+        </w:rPr>
+      </w:pPr>
+      <w:proofErr w:type="spellStart"/>
+      <w:r>
+        <w:rPr>
+          <w:rFonts w:ascii="Menlo Regular" w:hAnsi="Menlo Regular" w:cs="Menlo Regular" w:hint="eastAsia"/>
+          <w:color w:val="000000"/>
+          <w:kern w:val="0"/>
+          <w:sz w:val="22"/>
+          <w:szCs w:val="22"/>
+        </w:rPr>
+        <w:t>table_name</w:t>
+      </w:r>
+      <w:proofErr w:type="spellEnd"/>
+      <w:r>
+        <w:rPr>
+          <w:rFonts w:ascii="Menlo Regular" w:hAnsi="Menlo Regular" w:cs="Menlo Regular" w:hint="eastAsia"/>
+          <w:color w:val="000000"/>
+          <w:kern w:val="0"/>
+          <w:sz w:val="22"/>
+          <w:szCs w:val="22"/>
+        </w:rPr>
+        <w:t>：</w:t>
+      </w:r>
+      <w:r>
+        <w:rPr>
+          <w:rFonts w:ascii="Menlo Regular" w:hAnsi="Menlo Regular" w:cs="Menlo Regular" w:hint="eastAsia"/>
+          <w:color w:val="000000"/>
+          <w:kern w:val="0"/>
+          <w:sz w:val="22"/>
+          <w:szCs w:val="22"/>
+        </w:rPr>
+        <w:t>操作的数据表</w:t>
+      </w:r>
+      <w:r>
+        <w:rPr>
+          <w:rFonts w:ascii="Menlo Regular" w:hAnsi="Menlo Regular" w:cs="Menlo Regular" w:hint="eastAsia"/>
+          <w:color w:val="000000"/>
+          <w:kern w:val="0"/>
+          <w:sz w:val="22"/>
+          <w:szCs w:val="22"/>
+        </w:rPr>
+        <w:t>名</w:t>
+      </w:r>
+      <w:r>
+        <w:rPr>
+          <w:rFonts w:ascii="Menlo Regular" w:hAnsi="Menlo Regular" w:cs="Menlo Regular" w:hint="eastAsia"/>
+          <w:color w:val="000000"/>
+          <w:kern w:val="0"/>
+          <w:sz w:val="22"/>
+          <w:szCs w:val="22"/>
+        </w:rPr>
+        <w:t>；</w:t>
+      </w:r>
+    </w:p>
+    <w:p>
+      <w:pPr>
+        <w:rPr>
+          <w:rFonts w:ascii="Menlo Regular" w:hAnsi="Menlo Regular" w:cs="Menlo Regular" w:hint="eastAsia"/>
+          <w:color w:val="000000"/>
+          <w:kern w:val="0"/>
+          <w:sz w:val="22"/>
+          <w:szCs w:val="22"/>
+        </w:rPr>
+      </w:pPr>
+      <w:proofErr w:type="spellStart"/>
+      <w:r>
+        <w:rPr>
+          <w:rFonts w:ascii="Menlo Regular" w:hAnsi="Menlo Regular" w:cs="Menlo Regular" w:hint="eastAsia"/>
+          <w:color w:val="000000"/>
+          <w:kern w:val="0"/>
+          <w:sz w:val="22"/>
+          <w:szCs w:val="22"/>
+        </w:rPr>
+        <w:t>table_column</w:t>
+      </w:r>
+      <w:proofErr w:type="spellEnd"/>
+      <w:r>
+        <w:rPr>
+          <w:rFonts w:ascii="Menlo Regular" w:hAnsi="Menlo Regular" w:cs="Menlo Regular" w:hint="eastAsia"/>
+          <w:color w:val="000000"/>
+          <w:kern w:val="0"/>
+          <w:sz w:val="22"/>
+          <w:szCs w:val="22"/>
+        </w:rPr>
+        <w:t>：</w:t>
+      </w:r>
+      <w:r>
+        <w:rPr>
+          <w:rFonts w:ascii="Menlo Regular" w:hAnsi="Menlo Regular" w:cs="Menlo Regular" w:hint="eastAsia"/>
+          <w:color w:val="000000"/>
+          <w:kern w:val="0"/>
+          <w:sz w:val="22"/>
+          <w:szCs w:val="22"/>
+        </w:rPr>
+        <w:t>操作的数据表列名；</w:t>
+      </w:r>
+    </w:p>
+    <w:p>
+      <w:pPr>
+        <w:rPr>
+          <w:rFonts w:ascii="Menlo Regular" w:hAnsi="Menlo Regular" w:cs="Menlo Regular" w:hint="eastAsia"/>
+          <w:color w:val="000000"/>
+          <w:kern w:val="0"/>
+          <w:sz w:val="22"/>
+          <w:szCs w:val="22"/>
+        </w:rPr>
+      </w:pPr>
+      <w:r>
+        <w:rPr>
+          <w:rFonts w:ascii="Menlo Regular" w:hAnsi="Menlo Regular" w:cs="Menlo Regular" w:hint="eastAsia"/>
+          <w:color w:val="000000"/>
+          <w:kern w:val="0"/>
+          <w:sz w:val="22"/>
+          <w:szCs w:val="22"/>
+        </w:rPr>
+        <w:t>（</w:t>
+      </w:r>
+      <w:r>
+        <w:rPr>
+          <w:rFonts w:ascii="Menlo Regular" w:hAnsi="Menlo Regular" w:cs="Menlo Regular" w:hint="eastAsia"/>
+          <w:color w:val="000000"/>
+          <w:kern w:val="0"/>
+          <w:sz w:val="22"/>
+          <w:szCs w:val="22"/>
+        </w:rPr>
+        <w:t>8</w:t>
+      </w:r>
+      <w:r>
+        <w:rPr>
+          <w:rFonts w:ascii="Menlo Regular" w:hAnsi="Menlo Regular" w:cs="Menlo Regular" w:hint="eastAsia"/>
+          <w:color w:val="000000"/>
+          <w:kern w:val="0"/>
+          <w:sz w:val="22"/>
+          <w:szCs w:val="22"/>
+        </w:rPr>
+        <w:t>）</w:t>
+      </w:r>
+      <w:proofErr w:type="spellStart"/>
+      <w:r>
+        <w:rPr>
+          <w:rFonts w:ascii="Menlo Regular" w:hAnsi="Menlo Regular" w:cs="Menlo Regular"/>
+          <w:color w:val="000000"/>
+          <w:kern w:val="0"/>
+          <w:sz w:val="22"/>
+          <w:szCs w:val="22"/>
+        </w:rPr>
+        <w:t>operation_type</w:t>
+      </w:r>
+      <w:proofErr w:type="spellEnd"/>
+    </w:p>
+    <w:p>
+      <w:pPr>
+        <w:rPr>
+          <w:rFonts w:ascii="Menlo Regular" w:hAnsi="Menlo Regular" w:cs="Menlo Regular" w:hint="eastAsia"/>
+          <w:color w:val="000000"/>
+          <w:kern w:val="0"/>
+          <w:sz w:val="22"/>
+          <w:szCs w:val="22"/>
+        </w:rPr>
+      </w:pPr>
+      <w:r>
+        <w:rPr>
+          <w:rFonts w:ascii="Menlo Regular" w:hAnsi="Menlo Regular" w:cs="Menlo Regular" w:hint="eastAsia"/>
+          <w:color w:val="000000"/>
+          <w:kern w:val="0"/>
+          <w:sz w:val="22"/>
+          <w:szCs w:val="22"/>
+        </w:rPr>
+        <w:tab/>
+      </w:r>
+      <w:r>
+        <w:rPr>
+          <w:rFonts w:ascii="Menlo Regular" w:hAnsi="Menlo Regular" w:cs="Menlo Regular" w:hint="eastAsia"/>
+          <w:color w:val="000000"/>
+          <w:kern w:val="0"/>
+          <w:sz w:val="22"/>
+          <w:szCs w:val="22"/>
+        </w:rPr>
+        <w:t>操作</w:t>
+      </w:r>
+      <w:r>
+        <w:rPr>
+          <w:rFonts w:ascii="Menlo Regular" w:hAnsi="Menlo Regular" w:cs="Menlo Regular" w:hint="eastAsia"/>
+          <w:color w:val="000000"/>
+          <w:kern w:val="0"/>
+          <w:sz w:val="22"/>
+          <w:szCs w:val="22"/>
+        </w:rPr>
+        <w:t>类型表：</w:t>
+      </w:r>
+      <w:r>
+        <w:rPr>
+          <w:rFonts w:ascii="Menlo Regular" w:hAnsi="Menlo Regular" w:cs="Menlo Regular" w:hint="eastAsia"/>
+          <w:color w:val="000000"/>
+          <w:kern w:val="0"/>
+          <w:sz w:val="22"/>
+          <w:szCs w:val="22"/>
+        </w:rPr>
+        <w:t>存储</w:t>
+      </w:r>
+      <w:r>
+        <w:rPr>
+          <w:rFonts w:ascii="Menlo Regular" w:hAnsi="Menlo Regular" w:cs="Menlo Regular" w:hint="eastAsia"/>
+          <w:color w:val="000000"/>
+          <w:kern w:val="0"/>
+          <w:sz w:val="22"/>
+          <w:szCs w:val="22"/>
+        </w:rPr>
+        <w:t>操作</w:t>
+      </w:r>
+      <w:r>
+        <w:rPr>
+          <w:rFonts w:ascii="Menlo Regular" w:hAnsi="Menlo Regular" w:cs="Menlo Regular" w:hint="eastAsia"/>
+          <w:color w:val="000000"/>
+          <w:kern w:val="0"/>
+          <w:sz w:val="22"/>
+          <w:szCs w:val="22"/>
+        </w:rPr>
+        <w:t>类型</w:t>
+      </w:r>
+      <w:r>
+        <w:rPr>
+          <w:rFonts w:ascii="Menlo Regular" w:hAnsi="Menlo Regular" w:cs="Menlo Regular" w:hint="eastAsia"/>
+          <w:color w:val="000000"/>
+          <w:kern w:val="0"/>
+          <w:sz w:val="22"/>
+          <w:szCs w:val="22"/>
+        </w:rPr>
+        <w:t>；</w:t>
+      </w:r>
+    </w:p>
+    <w:p>
+      <w:pPr>
+        <w:rPr>
+          <w:rFonts w:ascii="Menlo Regular" w:hAnsi="Menlo Regular" w:cs="Menlo Regular" w:hint="eastAsia"/>
+          <w:color w:val="000000"/>
+          <w:kern w:val="0"/>
+          <w:sz w:val="22"/>
+          <w:szCs w:val="22"/>
+        </w:rPr>
+      </w:pPr>
+      <w:proofErr w:type="spellStart"/>
+      <w:r>
+        <w:rPr>
+          <w:rFonts w:ascii="Menlo Regular" w:hAnsi="Menlo Regular" w:cs="Menlo Regular"/>
+          <w:color w:val="000000"/>
+          <w:kern w:val="0"/>
+          <w:sz w:val="22"/>
+          <w:szCs w:val="22"/>
+        </w:rPr>
+        <w:t>operation_type_id</w:t>
+      </w:r>
+      <w:proofErr w:type="spellEnd"/>
+      <w:r>
+        <w:rPr>
+          <w:rFonts w:ascii="Menlo Regular" w:hAnsi="Menlo Regular" w:cs="Menlo Regular" w:hint="eastAsia"/>
+          <w:color w:val="000000"/>
+          <w:kern w:val="0"/>
+          <w:sz w:val="22"/>
+          <w:szCs w:val="22"/>
+        </w:rPr>
+        <w:t>：</w:t>
+      </w:r>
+      <w:r>
+        <w:rPr>
+          <w:rFonts w:ascii="Menlo Regular" w:hAnsi="Menlo Regular" w:cs="Menlo Regular" w:hint="eastAsia"/>
+          <w:color w:val="000000"/>
+          <w:kern w:val="0"/>
+          <w:sz w:val="22"/>
+          <w:szCs w:val="22"/>
+        </w:rPr>
+        <w:t>自增，唯一标识；</w:t>
+      </w:r>
+    </w:p>
+    <w:p>
+      <w:pPr>
+        <w:rPr>
+          <w:rFonts w:ascii="Menlo Regular" w:hAnsi="Menlo Regular" w:cs="Menlo Regular" w:hint="eastAsia"/>
+          <w:color w:val="000000"/>
+          <w:kern w:val="0"/>
+          <w:sz w:val="22"/>
+          <w:szCs w:val="22"/>
+        </w:rPr>
+      </w:pPr>
+      <w:proofErr w:type="spellStart"/>
+      <w:r>
+        <w:rPr>
+          <w:rFonts w:ascii="Menlo Regular" w:hAnsi="Menlo Regular" w:cs="Menlo Regular" w:hint="eastAsia"/>
+          <w:color w:val="000000"/>
+          <w:kern w:val="0"/>
+          <w:sz w:val="22"/>
+          <w:szCs w:val="22"/>
+        </w:rPr>
+        <w:t>operation_type</w:t>
+      </w:r>
+      <w:proofErr w:type="spellEnd"/>
+      <w:r>
+        <w:rPr>
+          <w:rFonts w:ascii="Menlo Regular" w:hAnsi="Menlo Regular" w:cs="Menlo Regular" w:hint="eastAsia"/>
+          <w:color w:val="000000"/>
+          <w:kern w:val="0"/>
+          <w:sz w:val="22"/>
+          <w:szCs w:val="22"/>
+        </w:rPr>
+        <w:t>：</w:t>
+      </w:r>
+      <w:r>
+        <w:rPr>
+          <w:rFonts w:ascii="Menlo Regular" w:hAnsi="Menlo Regular" w:cs="Menlo Regular" w:hint="eastAsia"/>
+          <w:color w:val="000000"/>
+          <w:kern w:val="0"/>
+          <w:sz w:val="22"/>
+          <w:szCs w:val="22"/>
+        </w:rPr>
+        <w:t>操作</w:t>
+      </w:r>
+      <w:r>
+        <w:rPr>
+          <w:rFonts w:ascii="Menlo Regular" w:hAnsi="Menlo Regular" w:cs="Menlo Regular" w:hint="eastAsia"/>
+          <w:color w:val="000000"/>
+          <w:kern w:val="0"/>
+          <w:sz w:val="22"/>
+          <w:szCs w:val="22"/>
+        </w:rPr>
+        <w:t>类型名</w:t>
+      </w:r>
+      <w:r>
+        <w:rPr>
+          <w:rFonts w:ascii="Menlo Regular" w:hAnsi="Menlo Regular" w:cs="Menlo Regular" w:hint="eastAsia"/>
+          <w:color w:val="000000"/>
+          <w:kern w:val="0"/>
+          <w:sz w:val="22"/>
+          <w:szCs w:val="22"/>
+        </w:rPr>
+        <w:t>；</w:t>
+      </w:r>
+    </w:p>
+    <w:p>
+      <w:pPr>
+        <w:rPr>
+          <w:rFonts w:ascii="Menlo Regular" w:hAnsi="Menlo Regular" w:cs="Menlo Regular" w:hint="eastAsia"/>
+          <w:color w:val="000000"/>
+          <w:kern w:val="0"/>
+          <w:sz w:val="22"/>
+          <w:szCs w:val="22"/>
+        </w:rPr>
+      </w:pPr>
+      <w:r>
+        <w:rPr>
+          <w:rFonts w:ascii="Menlo Regular" w:hAnsi="Menlo Regular" w:cs="Menlo Regular" w:hint="eastAsia"/>
+          <w:color w:val="000000"/>
+          <w:kern w:val="0"/>
+          <w:sz w:val="22"/>
+          <w:szCs w:val="22"/>
+        </w:rPr>
+        <w:t>（</w:t>
+      </w:r>
+      <w:r>
+        <w:rPr>
+          <w:rFonts w:ascii="Menlo Regular" w:hAnsi="Menlo Regular" w:cs="Menlo Regular" w:hint="eastAsia"/>
+          <w:color w:val="000000"/>
+          <w:kern w:val="0"/>
+          <w:sz w:val="22"/>
+          <w:szCs w:val="22"/>
+        </w:rPr>
+        <w:t>9</w:t>
+      </w:r>
+      <w:r>
+        <w:rPr>
+          <w:rFonts w:ascii="Menlo Regular" w:hAnsi="Menlo Regular" w:cs="Menlo Regular" w:hint="eastAsia"/>
+          <w:color w:val="000000"/>
+          <w:kern w:val="0"/>
+          <w:sz w:val="22"/>
+          <w:szCs w:val="22"/>
+        </w:rPr>
+        <w:t>）</w:t>
+      </w:r>
+      <w:proofErr w:type="spellStart"/>
+      <w:r>
+        <w:rPr>
+          <w:rFonts w:ascii="Menlo Regular" w:hAnsi="Menlo Regular" w:cs="Menlo Regular" w:hint="eastAsia"/>
+          <w:color w:val="000000"/>
+          <w:kern w:val="0"/>
+          <w:sz w:val="22"/>
+          <w:szCs w:val="22"/>
+        </w:rPr>
+        <w:t>user_love</w:t>
+      </w:r>
+      <w:proofErr w:type="spellEnd"/>
+    </w:p>
+    <w:p>
+      <w:pPr>
+        <w:rPr>
+          <w:rFonts w:ascii="Menlo Regular" w:hAnsi="Menlo Regular" w:cs="Menlo Regular" w:hint="eastAsia"/>
+          <w:color w:val="000000"/>
+          <w:kern w:val="0"/>
+          <w:sz w:val="22"/>
+          <w:szCs w:val="22"/>
+        </w:rPr>
+      </w:pPr>
+      <w:r>
+        <w:rPr>
+          <w:rFonts w:ascii="Menlo Regular" w:hAnsi="Menlo Regular" w:cs="Menlo Regular" w:hint="eastAsia"/>
+          <w:color w:val="000000"/>
+          <w:kern w:val="0"/>
+          <w:sz w:val="22"/>
+          <w:szCs w:val="22"/>
+        </w:rPr>
+        <w:tab/>
+      </w:r>
+      <w:r>
+        <w:rPr>
+          <w:rFonts w:ascii="Menlo Regular" w:hAnsi="Menlo Regular" w:cs="Menlo Regular" w:hint="eastAsia"/>
+          <w:color w:val="000000"/>
+          <w:kern w:val="0"/>
+          <w:sz w:val="22"/>
+          <w:szCs w:val="22"/>
+        </w:rPr>
+        <w:t>用户</w:t>
+      </w:r>
+      <w:r>
+        <w:rPr>
+          <w:rFonts w:ascii="Menlo Regular" w:hAnsi="Menlo Regular" w:cs="Menlo Regular" w:hint="eastAsia"/>
+          <w:color w:val="000000"/>
+          <w:kern w:val="0"/>
+          <w:sz w:val="22"/>
+          <w:szCs w:val="22"/>
+        </w:rPr>
+        <w:t>爱情</w:t>
+      </w:r>
+      <w:r>
+        <w:rPr>
+          <w:rFonts w:ascii="Menlo Regular" w:hAnsi="Menlo Regular" w:cs="Menlo Regular" w:hint="eastAsia"/>
+          <w:color w:val="000000"/>
+          <w:kern w:val="0"/>
+          <w:sz w:val="22"/>
+          <w:szCs w:val="22"/>
+        </w:rPr>
+        <w:t>信息表：</w:t>
+      </w:r>
+      <w:r>
+        <w:rPr>
+          <w:rFonts w:ascii="Menlo Regular" w:hAnsi="Menlo Regular" w:cs="Menlo Regular" w:hint="eastAsia"/>
+          <w:color w:val="000000"/>
+          <w:kern w:val="0"/>
+          <w:sz w:val="22"/>
+          <w:szCs w:val="22"/>
+        </w:rPr>
+        <w:t>记录用户爱情相关信息；</w:t>
+      </w:r>
+    </w:p>
+    <w:p>
+      <w:pPr>
+        <w:rPr>
+          <w:rFonts w:ascii="Menlo Regular" w:hAnsi="Menlo Regular" w:cs="Menlo Regular" w:hint="eastAsia"/>
+          <w:color w:val="000000"/>
+          <w:kern w:val="0"/>
+          <w:sz w:val="22"/>
+          <w:szCs w:val="22"/>
+        </w:rPr>
+      </w:pPr>
+      <w:proofErr w:type="spellStart"/>
+      <w:r>
+        <w:rPr>
+          <w:rFonts w:ascii="Menlo Regular" w:hAnsi="Menlo Regular" w:cs="Menlo Regular" w:hint="eastAsia"/>
+          <w:color w:val="000000"/>
+          <w:kern w:val="0"/>
+          <w:sz w:val="22"/>
+          <w:szCs w:val="22"/>
+        </w:rPr>
+        <w:t>user_</w:t>
+      </w:r>
+      <w:r>
+        <w:rPr>
+          <w:rFonts w:ascii="Menlo Regular" w:hAnsi="Menlo Regular" w:cs="Menlo Regular" w:hint="eastAsia"/>
+          <w:color w:val="000000"/>
+          <w:kern w:val="0"/>
+          <w:sz w:val="22"/>
+          <w:szCs w:val="22"/>
+        </w:rPr>
+        <w:t>love_id</w:t>
+      </w:r>
+      <w:proofErr w:type="spellEnd"/>
+      <w:r>
+        <w:rPr>
+          <w:rFonts w:ascii="Menlo Regular" w:hAnsi="Menlo Regular" w:cs="Menlo Regular" w:hint="eastAsia"/>
+          <w:color w:val="000000"/>
+          <w:kern w:val="0"/>
+          <w:sz w:val="22"/>
+          <w:szCs w:val="22"/>
+        </w:rPr>
+        <w:t>：</w:t>
+      </w:r>
+      <w:r>
+        <w:rPr>
+          <w:rFonts w:ascii="Menlo Regular" w:hAnsi="Menlo Regular" w:cs="Menlo Regular" w:hint="eastAsia"/>
+          <w:color w:val="000000"/>
+          <w:kern w:val="0"/>
+          <w:sz w:val="22"/>
+          <w:szCs w:val="22"/>
+        </w:rPr>
+        <w:t>自增，唯一标识；</w:t>
+      </w:r>
+    </w:p>
+    <w:p>
+      <w:pPr>
+        <w:rPr>
+          <w:rFonts w:ascii="Menlo Regular" w:hAnsi="Menlo Regular" w:cs="Menlo Regular" w:hint="eastAsia"/>
+          <w:color w:val="000000"/>
+          <w:kern w:val="0"/>
+          <w:sz w:val="22"/>
+          <w:szCs w:val="22"/>
+        </w:rPr>
+      </w:pPr>
+      <w:proofErr w:type="spellStart"/>
+      <w:r>
+        <w:rPr>
+          <w:rFonts w:ascii="Menlo Regular" w:hAnsi="Menlo Regular" w:cs="Menlo Regular" w:hint="eastAsia"/>
+          <w:color w:val="000000"/>
+          <w:kern w:val="0"/>
+          <w:sz w:val="22"/>
+          <w:szCs w:val="22"/>
+        </w:rPr>
+        <w:t>uid_from</w:t>
+      </w:r>
+      <w:proofErr w:type="spellEnd"/>
+      <w:r>
+        <w:rPr>
+          <w:rFonts w:ascii="Menlo Regular" w:hAnsi="Menlo Regular" w:cs="Menlo Regular" w:hint="eastAsia"/>
+          <w:color w:val="000000"/>
+          <w:kern w:val="0"/>
+          <w:sz w:val="22"/>
+          <w:szCs w:val="22"/>
+        </w:rPr>
+        <w:t>：</w:t>
+      </w:r>
+      <w:r>
+        <w:rPr>
+          <w:rFonts w:ascii="Menlo Regular" w:hAnsi="Menlo Regular" w:cs="Menlo Regular" w:hint="eastAsia"/>
+          <w:color w:val="000000"/>
+          <w:kern w:val="0"/>
+          <w:sz w:val="22"/>
+          <w:szCs w:val="22"/>
+        </w:rPr>
+        <w:t>用户</w:t>
+      </w:r>
+      <w:r>
+        <w:rPr>
+          <w:rFonts w:ascii="Menlo Regular" w:hAnsi="Menlo Regular" w:cs="Menlo Regular" w:hint="eastAsia"/>
+          <w:color w:val="000000"/>
+          <w:kern w:val="0"/>
+          <w:sz w:val="22"/>
+          <w:szCs w:val="22"/>
+        </w:rPr>
+        <w:t>id</w:t>
+      </w:r>
+      <w:r>
+        <w:rPr>
+          <w:rFonts w:ascii="Menlo Regular" w:hAnsi="Menlo Regular" w:cs="Menlo Regular" w:hint="eastAsia"/>
+          <w:color w:val="000000"/>
+          <w:kern w:val="0"/>
+          <w:sz w:val="22"/>
+          <w:szCs w:val="22"/>
+        </w:rPr>
+        <w:t>，邀请者；</w:t>
+      </w:r>
+    </w:p>
+    <w:p>
+      <w:pPr>
+        <w:rPr>
+          <w:rFonts w:ascii="Menlo Regular" w:hAnsi="Menlo Regular" w:cs="Menlo Regular" w:hint="eastAsia"/>
+          <w:color w:val="000000"/>
+          <w:kern w:val="0"/>
+          <w:sz w:val="22"/>
+          <w:szCs w:val="22"/>
+        </w:rPr>
+      </w:pPr>
+      <w:proofErr w:type="spellStart"/>
+      <w:r>
+        <w:rPr>
+          <w:rFonts w:ascii="Menlo Regular" w:hAnsi="Menlo Regular" w:cs="Menlo Regular" w:hint="eastAsia"/>
+          <w:color w:val="000000"/>
+          <w:kern w:val="0"/>
+          <w:sz w:val="22"/>
+          <w:szCs w:val="22"/>
+        </w:rPr>
+        <w:t>uid_to</w:t>
+      </w:r>
+      <w:proofErr w:type="spellEnd"/>
+      <w:r>
+        <w:rPr>
+          <w:rFonts w:ascii="Menlo Regular" w:hAnsi="Menlo Regular" w:cs="Menlo Regular" w:hint="eastAsia"/>
+          <w:color w:val="000000"/>
+          <w:kern w:val="0"/>
+          <w:sz w:val="22"/>
+          <w:szCs w:val="22"/>
+        </w:rPr>
+        <w:t>：</w:t>
+      </w:r>
+      <w:r>
+        <w:rPr>
+          <w:rFonts w:ascii="Menlo Regular" w:hAnsi="Menlo Regular" w:cs="Menlo Regular" w:hint="eastAsia"/>
+          <w:color w:val="000000"/>
+          <w:kern w:val="0"/>
+          <w:sz w:val="22"/>
+          <w:szCs w:val="22"/>
+        </w:rPr>
+        <w:t>用户</w:t>
+      </w:r>
+      <w:r>
+        <w:rPr>
+          <w:rFonts w:ascii="Menlo Regular" w:hAnsi="Menlo Regular" w:cs="Menlo Regular" w:hint="eastAsia"/>
+          <w:color w:val="000000"/>
+          <w:kern w:val="0"/>
+          <w:sz w:val="22"/>
+          <w:szCs w:val="22"/>
+        </w:rPr>
+        <w:t>id</w:t>
+      </w:r>
+      <w:r>
+        <w:rPr>
+          <w:rFonts w:ascii="Menlo Regular" w:hAnsi="Menlo Regular" w:cs="Menlo Regular" w:hint="eastAsia"/>
+          <w:color w:val="000000"/>
+          <w:kern w:val="0"/>
+          <w:sz w:val="22"/>
+          <w:szCs w:val="22"/>
+        </w:rPr>
+        <w:t>，被邀请者；</w:t>
+      </w:r>
+    </w:p>
+    <w:p>
+      <w:pPr>
+        <w:rPr>
+          <w:rFonts w:ascii="Menlo Regular" w:hAnsi="Menlo Regular" w:cs="Menlo Regular" w:hint="eastAsia"/>
+          <w:color w:val="000000"/>
+          <w:kern w:val="0"/>
+          <w:sz w:val="22"/>
+          <w:szCs w:val="22"/>
+        </w:rPr>
+      </w:pPr>
+      <w:proofErr w:type="spellStart"/>
+      <w:r>
+        <w:rPr>
+          <w:rFonts w:ascii="Menlo Regular" w:hAnsi="Menlo Regular" w:cs="Menlo Regular" w:hint="eastAsia"/>
+          <w:color w:val="000000"/>
+          <w:kern w:val="0"/>
+          <w:sz w:val="22"/>
+          <w:szCs w:val="22"/>
+        </w:rPr>
+        <w:t>love_name</w:t>
+      </w:r>
+      <w:proofErr w:type="spellEnd"/>
+      <w:r>
+        <w:rPr>
+          <w:rFonts w:ascii="Menlo Regular" w:hAnsi="Menlo Regular" w:cs="Menlo Regular" w:hint="eastAsia"/>
+          <w:color w:val="000000"/>
+          <w:kern w:val="0"/>
+          <w:sz w:val="22"/>
+          <w:szCs w:val="22"/>
+        </w:rPr>
+        <w:t>：</w:t>
+      </w:r>
+      <w:r>
+        <w:rPr>
+          <w:rFonts w:ascii="Menlo Regular" w:hAnsi="Menlo Regular" w:cs="Menlo Regular" w:hint="eastAsia"/>
+          <w:color w:val="000000"/>
+          <w:kern w:val="0"/>
+          <w:sz w:val="22"/>
+          <w:szCs w:val="22"/>
+        </w:rPr>
+        <w:t>爱情标题；</w:t>
+      </w:r>
+    </w:p>
+    <w:p>
+      <w:pPr>
+        <w:rPr>
+          <w:rFonts w:ascii="Menlo Regular" w:hAnsi="Menlo Regular" w:cs="Menlo Regular" w:hint="eastAsia"/>
+          <w:color w:val="000000"/>
+          <w:kern w:val="0"/>
+          <w:sz w:val="22"/>
+          <w:szCs w:val="22"/>
+        </w:rPr>
+      </w:pPr>
+      <w:proofErr w:type="spellStart"/>
+      <w:r>
+        <w:rPr>
+          <w:rFonts w:ascii="Menlo Regular" w:hAnsi="Menlo Regular" w:cs="Menlo Regular" w:hint="eastAsia"/>
+          <w:color w:val="000000"/>
+          <w:kern w:val="0"/>
+          <w:sz w:val="22"/>
+          <w:szCs w:val="22"/>
+        </w:rPr>
+        <w:t>love_declare</w:t>
+      </w:r>
+      <w:proofErr w:type="spellEnd"/>
+      <w:r>
+        <w:rPr>
+          <w:rFonts w:ascii="Menlo Regular" w:hAnsi="Menlo Regular" w:cs="Menlo Regular" w:hint="eastAsia"/>
+          <w:color w:val="000000"/>
+          <w:kern w:val="0"/>
+          <w:sz w:val="22"/>
+          <w:szCs w:val="22"/>
+        </w:rPr>
+        <w:t>：爱情宣言；</w:t>
+      </w:r>
+    </w:p>
+    <w:p>
+      <w:pPr>
+        <w:rPr>
+          <w:rFonts w:ascii="Menlo Regular" w:hAnsi="Menlo Regular" w:cs="Menlo Regular" w:hint="eastAsia"/>
+          <w:color w:val="000000"/>
+          <w:kern w:val="0"/>
+          <w:sz w:val="22"/>
+          <w:szCs w:val="22"/>
+        </w:rPr>
+      </w:pPr>
+      <w:proofErr w:type="spellStart"/>
+      <w:r>
+        <w:rPr>
+          <w:rFonts w:ascii="Menlo Regular" w:hAnsi="Menlo Regular" w:cs="Menlo Regular" w:hint="eastAsia"/>
+          <w:color w:val="000000"/>
+          <w:kern w:val="0"/>
+          <w:sz w:val="22"/>
+          <w:szCs w:val="22"/>
+        </w:rPr>
+        <w:t>love_score</w:t>
+      </w:r>
+      <w:proofErr w:type="spellEnd"/>
+      <w:r>
+        <w:rPr>
+          <w:rFonts w:ascii="Menlo Regular" w:hAnsi="Menlo Regular" w:cs="Menlo Regular" w:hint="eastAsia"/>
+          <w:color w:val="000000"/>
+          <w:kern w:val="0"/>
+          <w:sz w:val="22"/>
+          <w:szCs w:val="22"/>
+        </w:rPr>
+        <w:t>：</w:t>
+      </w:r>
+      <w:r>
+        <w:rPr>
+          <w:rFonts w:ascii="Menlo Regular" w:hAnsi="Menlo Regular" w:cs="Menlo Regular" w:hint="eastAsia"/>
+          <w:color w:val="000000"/>
+          <w:kern w:val="0"/>
+          <w:sz w:val="22"/>
+          <w:szCs w:val="22"/>
+        </w:rPr>
+        <w:t>爱情分值；</w:t>
       </w:r>
       <w:bookmarkStart w:id="3" w:name="_GoBack"/>
       <w:bookmarkEnd w:id="3"/>
-      <w:r>
-        <w:rPr>
-          <w:rFonts w:ascii="Menlo Regular" w:hAnsi="Menlo Regular" w:cs="Menlo Regular" w:hint="eastAsia"/>
-          <w:color w:val="000000"/>
-          <w:kern w:val="0"/>
-          <w:sz w:val="22"/>
-          <w:szCs w:val="22"/>
+    </w:p>
+    <w:p>
+      <w:pPr>
+        <w:pStyle w:val="2"/>
+      </w:pPr>
+      <w:bookmarkStart w:id="4" w:name="_Toc270110853"/>
+      <w:r>
+        <w:rPr>
+          <w:rFonts w:hint="eastAsia"/>
+        </w:rPr>
+        <w:t>三</w:t>
+      </w:r>
+      <w:r>
+        <w:rPr>
+          <w:rFonts w:hint="eastAsia"/>
+        </w:rPr>
+        <w:t>、</w:t>
+      </w:r>
+      <w:r>
+        <w:rPr>
+          <w:rFonts w:hint="eastAsia"/>
+        </w:rPr>
+        <w:t>接口</w:t>
+      </w:r>
+      <w:r>
+        <w:rPr>
+          <w:rFonts w:hint="eastAsia"/>
+        </w:rPr>
+        <w:t>设计</w:t>
+      </w:r>
+      <w:r>
+        <w:rPr>
+          <w:rFonts w:hint="eastAsia"/>
         </w:rPr>
         <w:t>：</w:t>
       </w:r>
-      <w:r>
-        <w:rPr>
-          <w:rFonts w:ascii="Menlo Regular" w:hAnsi="Menlo Regular" w:cs="Menlo Regular" w:hint="eastAsia"/>
-          <w:color w:val="000000"/>
-          <w:kern w:val="0"/>
-          <w:sz w:val="22"/>
-          <w:szCs w:val="22"/>
-        </w:rPr>
-        <w:t>修改类型</w:t>
-      </w:r>
-      <w:r>
-        <w:rPr>
-          <w:rFonts w:ascii="Menlo Regular" w:hAnsi="Menlo Regular" w:cs="Menlo Regular" w:hint="eastAsia"/>
-          <w:color w:val="000000"/>
-          <w:kern w:val="0"/>
-          <w:sz w:val="22"/>
-          <w:szCs w:val="22"/>
-        </w:rPr>
-        <w:t>id</w:t>
-      </w:r>
-      <w:r>
-        <w:rPr>
-          <w:rFonts w:ascii="Menlo Regular" w:hAnsi="Menlo Regular" w:cs="Menlo Regular" w:hint="eastAsia"/>
-          <w:color w:val="000000"/>
-          <w:kern w:val="0"/>
-          <w:sz w:val="22"/>
-          <w:szCs w:val="22"/>
-        </w:rPr>
-        <w:t>；</w:t>
-      </w:r>
-    </w:p>
-    <w:p>
-      <w:pPr>
-        <w:rPr>
-          <w:rFonts w:ascii="Menlo Regular" w:hAnsi="Menlo Regular" w:cs="Menlo Regular" w:hint="eastAsia"/>
-          <w:color w:val="000000"/>
-          <w:kern w:val="0"/>
-          <w:sz w:val="22"/>
-          <w:szCs w:val="22"/>
-        </w:rPr>
-      </w:pPr>
-      <w:r>
-        <w:rPr>
-          <w:rFonts w:ascii="Menlo Regular" w:hAnsi="Menlo Regular" w:cs="Menlo Regular" w:hint="eastAsia"/>
-          <w:color w:val="000000"/>
-          <w:kern w:val="0"/>
-          <w:sz w:val="22"/>
-          <w:szCs w:val="22"/>
-        </w:rPr>
-        <w:t>old_value</w:t>
-      </w:r>
-      <w:r>
-        <w:rPr>
-          <w:rFonts w:ascii="Menlo Regular" w:hAnsi="Menlo Regular" w:cs="Menlo Regular" w:hint="eastAsia"/>
-          <w:color w:val="000000"/>
-          <w:kern w:val="0"/>
-          <w:sz w:val="22"/>
-          <w:szCs w:val="22"/>
-        </w:rPr>
-        <w:t>：</w:t>
-      </w:r>
-      <w:r>
-        <w:rPr>
-          <w:rFonts w:ascii="Menlo Regular" w:hAnsi="Menlo Regular" w:cs="Menlo Regular" w:hint="eastAsia"/>
-          <w:color w:val="000000"/>
-          <w:kern w:val="0"/>
-          <w:sz w:val="22"/>
-          <w:szCs w:val="22"/>
-        </w:rPr>
-        <w:t>旧记录值；</w:t>
-      </w:r>
-    </w:p>
-    <w:p>
-      <w:pPr>
-        <w:rPr>
-          <w:rFonts w:ascii="Menlo Regular" w:hAnsi="Menlo Regular" w:cs="Menlo Regular" w:hint="eastAsia"/>
-          <w:color w:val="000000"/>
-          <w:kern w:val="0"/>
-          <w:sz w:val="22"/>
-          <w:szCs w:val="22"/>
-        </w:rPr>
-      </w:pPr>
-      <w:r>
-        <w:rPr>
-          <w:rFonts w:ascii="Menlo Regular" w:hAnsi="Menlo Regular" w:cs="Menlo Regular" w:hint="eastAsia"/>
-          <w:color w:val="000000"/>
-          <w:kern w:val="0"/>
-          <w:sz w:val="22"/>
-          <w:szCs w:val="22"/>
-        </w:rPr>
-        <w:t>new_value</w:t>
-      </w:r>
-      <w:r>
-        <w:rPr>
-          <w:rFonts w:ascii="Menlo Regular" w:hAnsi="Menlo Regular" w:cs="Menlo Regular" w:hint="eastAsia"/>
-          <w:color w:val="000000"/>
-          <w:kern w:val="0"/>
-          <w:sz w:val="22"/>
-          <w:szCs w:val="22"/>
-        </w:rPr>
-        <w:t>：</w:t>
-      </w:r>
-      <w:r>
-        <w:rPr>
-          <w:rFonts w:ascii="Menlo Regular" w:hAnsi="Menlo Regular" w:cs="Menlo Regular" w:hint="eastAsia"/>
-          <w:color w:val="000000"/>
-          <w:kern w:val="0"/>
-          <w:sz w:val="22"/>
-          <w:szCs w:val="22"/>
-        </w:rPr>
-        <w:t>新记录</w:t>
-      </w:r>
-      <w:r>
-        <w:rPr>
-          <w:rFonts w:ascii="Menlo Regular" w:hAnsi="Menlo Regular" w:cs="Menlo Regular" w:hint="eastAsia"/>
-          <w:color w:val="000000"/>
-          <w:kern w:val="0"/>
-          <w:sz w:val="22"/>
-          <w:szCs w:val="22"/>
-        </w:rPr>
-        <w:t>值；</w:t>
-      </w:r>
-    </w:p>
-    <w:p>
-      <w:pPr>
-        <w:rPr>
-          <w:rFonts w:ascii="Menlo Regular" w:hAnsi="Menlo Regular" w:cs="Menlo Regular" w:hint="eastAsia"/>
-          <w:color w:val="000000"/>
-          <w:kern w:val="0"/>
-          <w:sz w:val="22"/>
-          <w:szCs w:val="22"/>
-        </w:rPr>
-      </w:pPr>
-      <w:r>
-        <w:rPr>
-          <w:rFonts w:ascii="Menlo Regular" w:hAnsi="Menlo Regular" w:cs="Menlo Regular" w:hint="eastAsia"/>
-          <w:color w:val="000000"/>
-          <w:kern w:val="0"/>
-          <w:sz w:val="22"/>
-          <w:szCs w:val="22"/>
-        </w:rPr>
-        <w:t>modify_date</w:t>
-      </w:r>
-      <w:r>
-        <w:rPr>
-          <w:rFonts w:ascii="Menlo Regular" w:hAnsi="Menlo Regular" w:cs="Menlo Regular" w:hint="eastAsia"/>
-          <w:color w:val="000000"/>
-          <w:kern w:val="0"/>
-          <w:sz w:val="22"/>
-          <w:szCs w:val="22"/>
-        </w:rPr>
-        <w:t>：</w:t>
-      </w:r>
-      <w:r>
-        <w:rPr>
-          <w:rFonts w:ascii="Menlo Regular" w:hAnsi="Menlo Regular" w:cs="Menlo Regular" w:hint="eastAsia"/>
-          <w:color w:val="000000"/>
-          <w:kern w:val="0"/>
-          <w:sz w:val="22"/>
-          <w:szCs w:val="22"/>
-        </w:rPr>
-        <w:t>修改日期；</w:t>
-      </w:r>
-    </w:p>
-    <w:p>
-      <w:pPr>
-        <w:pStyle w:val="2"/>
-      </w:pPr>
-      <w:bookmarkStart w:id="4" w:name="_Toc270110853"/>
-      <w:r>
-        <w:rPr>
-          <w:rFonts w:hint="eastAsia"/>
-        </w:rPr>
-        <w:t>三</w:t>
-      </w:r>
-      <w:r>
-        <w:rPr>
-          <w:rFonts w:hint="eastAsia"/>
-        </w:rPr>
-        <w:t>、</w:t>
-      </w:r>
-      <w:r>
-        <w:rPr>
-          <w:rFonts w:hint="eastAsia"/>
-        </w:rPr>
-        <w:t>接口</w:t>
-      </w:r>
-      <w:r>
-        <w:rPr>
-          <w:rFonts w:hint="eastAsia"/>
-        </w:rPr>
-        <w:t>设计</w:t>
-      </w:r>
-      <w:r>
-        <w:rPr>
-          <w:rFonts w:hint="eastAsia"/>
-        </w:rPr>
-        <w:t>：</w:t>
-      </w:r>
       <w:bookmarkEnd w:id="4"/>
     </w:p>
     <w:p>
-      <w:r>
-        <w:rPr>
-          <w:rFonts w:hint="eastAsia"/>
-        </w:rPr>
-        <w:t>errorCode:</w:t>
+      <w:proofErr w:type="spellStart"/>
+      <w:proofErr w:type="gramStart"/>
+      <w:r>
+        <w:rPr>
+          <w:rFonts w:hint="eastAsia"/>
+        </w:rPr>
+        <w:t>errorCode</w:t>
+      </w:r>
+      <w:proofErr w:type="spellEnd"/>
+      <w:proofErr w:type="gramEnd"/>
+      <w:r>
+        <w:rPr>
+          <w:rFonts w:hint="eastAsia"/>
+        </w:rPr>
+        <w:t>:</w:t>
       </w:r>
     </w:p>
     <w:p>
@@ -3877,12 +5147,14 @@
         </w:rPr>
         <w:t>：</w:t>
       </w:r>
+      <w:proofErr w:type="spellStart"/>
       <w:r>
         <w:rPr>
           <w:rFonts w:hint="eastAsia"/>
         </w:rPr>
         <w:t>uid</w:t>
       </w:r>
+      <w:proofErr w:type="spellEnd"/>
       <w:r>
         <w:rPr>
           <w:rFonts w:hint="eastAsia"/>
@@ -3932,6 +5204,7 @@
         </w:rPr>
         <w:t>请求参数：</w:t>
       </w:r>
+      <w:proofErr w:type="spellStart"/>
       <w:r>
         <w:rPr>
           <w:rFonts w:hint="eastAsia"/>
@@ -3950,6 +5223,7 @@
         </w:rPr>
         <w:t>,sid</w:t>
       </w:r>
+      <w:proofErr w:type="spellEnd"/>
       <w:r>
         <w:rPr>
           <w:rFonts w:hint="eastAsia"/>
@@ -3989,7 +5263,23 @@
           <w:rFonts w:ascii="Times" w:hAnsi="Times" w:cs="Times"/>
           <w:kern w:val="0"/>
         </w:rPr>
-        <w:t>{"data":</w:t>
+        <w:t>{"</w:t>
+      </w:r>
+      <w:proofErr w:type="gramStart"/>
+      <w:r>
+        <w:rPr>
+          <w:rFonts w:ascii="Times" w:hAnsi="Times" w:cs="Times"/>
+          <w:kern w:val="0"/>
+        </w:rPr>
+        <w:t>data</w:t>
+      </w:r>
+      <w:proofErr w:type="gramEnd"/>
+      <w:r>
+        <w:rPr>
+          <w:rFonts w:ascii="Times" w:hAnsi="Times" w:cs="Times"/>
+          <w:kern w:val="0"/>
+        </w:rPr>
+        <w:t>":</w:t>
       </w:r>
     </w:p>
     <w:p>
@@ -4019,16 +5309,50 @@
           <w:rFonts w:ascii="Times" w:hAnsi="Times" w:cs="Times"/>
           <w:kern w:val="0"/>
         </w:rPr>
-        <w:t>","create_date":"2014-07-21 22:44:00","read_date":"2014-07-22 07:02:02","has_read":"0","extColumn1":null,"extColumn2":null,"extColumn3":null},"errorCode":"200",</w:t>
-      </w:r>
-    </w:p>
-    <w:p>
+        <w:t>","</w:t>
+      </w:r>
+      <w:proofErr w:type="gramStart"/>
       <w:r>
         <w:rPr>
           <w:rFonts w:ascii="Times" w:hAnsi="Times" w:cs="Times"/>
           <w:kern w:val="0"/>
         </w:rPr>
-        <w:t>"errorMsg":""}</w:t>
+        <w:t>create</w:t>
+      </w:r>
+      <w:proofErr w:type="gramEnd"/>
+      <w:r>
+        <w:rPr>
+          <w:rFonts w:ascii="Times" w:hAnsi="Times" w:cs="Times"/>
+          <w:kern w:val="0"/>
+        </w:rPr>
+        <w:t>_date":"2014-07-21 22:44:00","read_date":"2014-07-22 07:02:02","has_read":"0","extColumn1":null,"extColumn2":null,"extColumn3":null},"errorCode":"200",</w:t>
+      </w:r>
+    </w:p>
+    <w:p>
+      <w:r>
+        <w:rPr>
+          <w:rFonts w:ascii="Times" w:hAnsi="Times" w:cs="Times"/>
+          <w:kern w:val="0"/>
+        </w:rPr>
+        <w:t>"</w:t>
+      </w:r>
+      <w:proofErr w:type="spellStart"/>
+      <w:proofErr w:type="gramStart"/>
+      <w:r>
+        <w:rPr>
+          <w:rFonts w:ascii="Times" w:hAnsi="Times" w:cs="Times"/>
+          <w:kern w:val="0"/>
+        </w:rPr>
+        <w:t>errorMsg</w:t>
+      </w:r>
+      <w:proofErr w:type="spellEnd"/>
+      <w:proofErr w:type="gramEnd"/>
+      <w:r>
+        <w:rPr>
+          <w:rFonts w:ascii="Times" w:hAnsi="Times" w:cs="Times"/>
+          <w:kern w:val="0"/>
+        </w:rPr>
+        <w:t>":""}</w:t>
       </w:r>
     </w:p>
     <w:p>
@@ -4089,7 +5413,21 @@
         <w:rPr>
           <w:rFonts w:hint="eastAsia"/>
         </w:rPr>
-        <w:t>{operation:XX,</w:t>
+        <w:t>{</w:t>
+      </w:r>
+      <w:proofErr w:type="spellStart"/>
+      <w:r>
+        <w:rPr>
+          <w:rFonts w:hint="eastAsia"/>
+        </w:rPr>
+        <w:t>operation:XX</w:t>
+      </w:r>
+      <w:proofErr w:type="spellEnd"/>
+      <w:r>
+        <w:rPr>
+          <w:rFonts w:hint="eastAsia"/>
+        </w:rPr>
+        <w:t>,</w:t>
       </w:r>
       <w:r>
         <w:rPr>
@@ -4097,11 +5435,19 @@
         </w:rPr>
         <w:t xml:space="preserve"> </w:t>
       </w:r>
-      <w:r>
-        <w:rPr>
-          <w:rFonts w:hint="eastAsia"/>
-        </w:rPr>
-        <w:t>key:value,</w:t>
+      <w:proofErr w:type="spellStart"/>
+      <w:r>
+        <w:rPr>
+          <w:rFonts w:hint="eastAsia"/>
+        </w:rPr>
+        <w:t>key:value</w:t>
+      </w:r>
+      <w:proofErr w:type="spellEnd"/>
+      <w:r>
+        <w:rPr>
+          <w:rFonts w:hint="eastAsia"/>
+        </w:rPr>
+        <w:t>,</w:t>
       </w:r>
       <w:r>
         <w:t>…</w:t>
@@ -4114,11 +5460,19 @@
       </w:r>
     </w:p>
     <w:p>
-      <w:r>
-        <w:rPr>
-          <w:rFonts w:hint="eastAsia"/>
-        </w:rPr>
-        <w:t>operation:</w:t>
+      <w:proofErr w:type="gramStart"/>
+      <w:r>
+        <w:rPr>
+          <w:rFonts w:hint="eastAsia"/>
+        </w:rPr>
+        <w:t>operation</w:t>
+      </w:r>
+      <w:proofErr w:type="gramEnd"/>
+      <w:r>
+        <w:rPr>
+          <w:rFonts w:hint="eastAsia"/>
+        </w:rPr>
+        <w:t>:</w:t>
       </w:r>
     </w:p>
     <w:p>
@@ -4128,6 +5482,7 @@
         </w:rPr>
         <w:tab/>
       </w:r>
+      <w:proofErr w:type="spellStart"/>
       <w:r>
         <w:rPr>
           <w:rFonts w:hint="eastAsia"/>
@@ -4140,6 +5495,7 @@
         </w:rPr>
         <w:t>login</w:t>
       </w:r>
+      <w:proofErr w:type="spellEnd"/>
       <w:r>
         <w:rPr>
           <w:rFonts w:hint="eastAsia"/>
@@ -4152,11 +5508,19 @@
         </w:rPr>
         <w:t>{</w:t>
       </w:r>
-      <w:r>
-        <w:rPr>
-          <w:rFonts w:hint="eastAsia"/>
-        </w:rPr>
-        <w:t>uid,</w:t>
+      <w:proofErr w:type="spellStart"/>
+      <w:r>
+        <w:rPr>
+          <w:rFonts w:hint="eastAsia"/>
+        </w:rPr>
+        <w:t>uid</w:t>
+      </w:r>
+      <w:proofErr w:type="spellEnd"/>
+      <w:r>
+        <w:rPr>
+          <w:rFonts w:hint="eastAsia"/>
+        </w:rPr>
+        <w:t>,</w:t>
       </w:r>
       <w:r>
         <w:rPr>
@@ -4164,12 +5528,14 @@
         </w:rPr>
         <w:t xml:space="preserve"> </w:t>
       </w:r>
+      <w:proofErr w:type="spellStart"/>
       <w:r>
         <w:rPr>
           <w:rFonts w:hint="eastAsia"/>
         </w:rPr>
         <w:t>user_password</w:t>
       </w:r>
+      <w:proofErr w:type="spellEnd"/>
       <w:r>
         <w:rPr>
           <w:rFonts w:hint="eastAsia"/>
@@ -4183,6 +5549,12 @@
           <w:rFonts w:hint="eastAsia"/>
         </w:rPr>
         <w:tab/>
+      </w:r>
+      <w:proofErr w:type="spellStart"/>
+      <w:r>
+        <w:rPr>
+          <w:rFonts w:hint="eastAsia"/>
+        </w:rPr>
         <w:t>op_</w:t>
       </w:r>
       <w:r>
@@ -4191,6 +5563,7 @@
         </w:rPr>
         <w:t>logout</w:t>
       </w:r>
+      <w:proofErr w:type="spellEnd"/>
       <w:r>
         <w:rPr>
           <w:rFonts w:hint="eastAsia"/>
@@ -4203,12 +5576,14 @@
         </w:rPr>
         <w:t>{</w:t>
       </w:r>
+      <w:proofErr w:type="spellStart"/>
       <w:r>
         <w:rPr>
           <w:rFonts w:hint="eastAsia"/>
         </w:rPr>
         <w:t>uid</w:t>
       </w:r>
+      <w:proofErr w:type="spellEnd"/>
       <w:r>
         <w:rPr>
           <w:rFonts w:hint="eastAsia"/>
@@ -4220,12 +5595,14 @@
       <w:pPr>
         <w:ind w:firstLine="420"/>
       </w:pPr>
+      <w:proofErr w:type="spellStart"/>
       <w:r>
         <w:rPr>
           <w:rFonts w:hint="eastAsia"/>
         </w:rPr>
         <w:t>op_send_msg</w:t>
       </w:r>
+      <w:proofErr w:type="spellEnd"/>
       <w:r>
         <w:rPr>
           <w:rFonts w:hint="eastAsia"/>
@@ -4238,12 +5615,14 @@
         </w:rPr>
         <w:t>{</w:t>
       </w:r>
+      <w:proofErr w:type="spellStart"/>
       <w:r>
         <w:rPr>
           <w:rFonts w:hint="eastAsia"/>
         </w:rPr>
         <w:t>to_uid</w:t>
       </w:r>
+      <w:proofErr w:type="spellEnd"/>
       <w:r>
         <w:rPr>
           <w:rFonts w:hint="eastAsia"/>
@@ -4256,6 +5635,7 @@
         </w:rPr>
         <w:t xml:space="preserve"> </w:t>
       </w:r>
+      <w:proofErr w:type="spellStart"/>
       <w:r>
         <w:rPr>
           <w:rFonts w:hint="eastAsia"/>
@@ -4268,6 +5648,7 @@
         </w:rPr>
         <w:t>,msg_type</w:t>
       </w:r>
+      <w:proofErr w:type="spellEnd"/>
       <w:r>
         <w:rPr>
           <w:rFonts w:hint="eastAsia"/>
@@ -4279,6 +5660,7 @@
       <w:pPr>
         <w:ind w:firstLine="420"/>
       </w:pPr>
+      <w:proofErr w:type="spellStart"/>
       <w:r>
         <w:rPr>
           <w:rFonts w:hint="eastAsia"/>
@@ -4291,6 +5673,7 @@
         </w:rPr>
         <w:t>_count</w:t>
       </w:r>
+      <w:proofErr w:type="spellEnd"/>
       <w:r>
         <w:rPr>
           <w:rFonts w:hint="eastAsia"/>
@@ -4303,12 +5686,14 @@
         </w:rPr>
         <w:t>{</w:t>
       </w:r>
+      <w:proofErr w:type="spellStart"/>
       <w:r>
         <w:rPr>
           <w:rFonts w:hint="eastAsia"/>
         </w:rPr>
         <w:t>uid</w:t>
       </w:r>
+      <w:proofErr w:type="spellEnd"/>
       <w:r>
         <w:rPr>
           <w:rFonts w:hint="eastAsia"/>
@@ -4320,12 +5705,14 @@
       <w:pPr>
         <w:ind w:firstLine="420"/>
       </w:pPr>
+      <w:proofErr w:type="spellStart"/>
       <w:r>
         <w:rPr>
           <w:rFonts w:hint="eastAsia"/>
         </w:rPr>
         <w:t>op_unread_msg</w:t>
       </w:r>
+      <w:proofErr w:type="spellEnd"/>
       <w:r>
         <w:rPr>
           <w:rFonts w:hint="eastAsia"/>
@@ -4336,8 +5723,16 @@
         <w:rPr>
           <w:rFonts w:hint="eastAsia"/>
         </w:rPr>
-        <w:t>{from_uid</w:t>
-      </w:r>
+        <w:t>{</w:t>
+      </w:r>
+      <w:proofErr w:type="spellStart"/>
+      <w:r>
+        <w:rPr>
+          <w:rFonts w:hint="eastAsia"/>
+        </w:rPr>
+        <w:t>from_uid</w:t>
+      </w:r>
+      <w:proofErr w:type="spellEnd"/>
       <w:r>
         <w:rPr>
           <w:rFonts w:hint="eastAsia"/>
@@ -4350,11 +5745,19 @@
         </w:rPr>
         <w:t xml:space="preserve"> </w:t>
       </w:r>
-      <w:r>
-        <w:rPr>
-          <w:rFonts w:hint="eastAsia"/>
-        </w:rPr>
-        <w:t>msg,</w:t>
+      <w:proofErr w:type="spellStart"/>
+      <w:r>
+        <w:rPr>
+          <w:rFonts w:hint="eastAsia"/>
+        </w:rPr>
+        <w:t>msg</w:t>
+      </w:r>
+      <w:proofErr w:type="spellEnd"/>
+      <w:r>
+        <w:rPr>
+          <w:rFonts w:hint="eastAsia"/>
+        </w:rPr>
+        <w:t>,</w:t>
       </w:r>
       <w:r>
         <w:rPr>
@@ -4362,12 +5765,14 @@
         </w:rPr>
         <w:t xml:space="preserve"> </w:t>
       </w:r>
+      <w:proofErr w:type="spellStart"/>
       <w:r>
         <w:rPr>
           <w:rFonts w:hint="eastAsia"/>
         </w:rPr>
         <w:t>msg_type</w:t>
       </w:r>
+      <w:proofErr w:type="spellEnd"/>
       <w:r>
         <w:rPr>
           <w:rFonts w:hint="eastAsia"/>
@@ -4379,12 +5784,14 @@
       <w:pPr>
         <w:ind w:firstLine="420"/>
       </w:pPr>
+      <w:proofErr w:type="spellStart"/>
       <w:r>
         <w:rPr>
           <w:rFonts w:hint="eastAsia"/>
         </w:rPr>
         <w:t>op_user_login_state</w:t>
       </w:r>
+      <w:proofErr w:type="spellEnd"/>
       <w:r>
         <w:rPr>
           <w:rFonts w:hint="eastAsia"/>
@@ -4397,12 +5804,14 @@
         </w:rPr>
         <w:t>{</w:t>
       </w:r>
+      <w:proofErr w:type="spellStart"/>
       <w:r>
         <w:rPr>
           <w:rFonts w:hint="eastAsia"/>
         </w:rPr>
         <w:t>to_uid</w:t>
       </w:r>
+      <w:proofErr w:type="spellEnd"/>
       <w:r>
         <w:rPr>
           <w:rFonts w:hint="eastAsia"/>
@@ -4435,11 +5844,33 @@
         </w:rPr>
         <w:t xml:space="preserve"> </w:t>
       </w:r>
-      <w:r>
-        <w:rPr>
-          <w:rFonts w:hint="eastAsia"/>
-        </w:rPr>
-        <w:t>operation:XX, key:value,</w:t>
+      <w:proofErr w:type="spellStart"/>
+      <w:r>
+        <w:rPr>
+          <w:rFonts w:hint="eastAsia"/>
+        </w:rPr>
+        <w:t>operation:XX</w:t>
+      </w:r>
+      <w:proofErr w:type="spellEnd"/>
+      <w:r>
+        <w:rPr>
+          <w:rFonts w:hint="eastAsia"/>
+        </w:rPr>
+        <w:t xml:space="preserve">, </w:t>
+      </w:r>
+      <w:proofErr w:type="spellStart"/>
+      <w:r>
+        <w:rPr>
+          <w:rFonts w:hint="eastAsia"/>
+        </w:rPr>
+        <w:t>key:value</w:t>
+      </w:r>
+      <w:proofErr w:type="spellEnd"/>
+      <w:r>
+        <w:rPr>
+          <w:rFonts w:hint="eastAsia"/>
+        </w:rPr>
+        <w:t>,</w:t>
       </w:r>
       <w:r>
         <w:t>…</w:t>
@@ -4456,6 +5887,7 @@
         </w:rPr>
         <w:t>,</w:t>
       </w:r>
+      <w:proofErr w:type="spellStart"/>
       <w:r>
         <w:rPr>
           <w:rFonts w:hint="eastAsia"/>
@@ -4468,11 +5900,19 @@
         </w:rPr>
         <w:t>:xx</w:t>
       </w:r>
-      <w:r>
-        <w:rPr>
-          <w:rFonts w:hint="eastAsia"/>
-        </w:rPr>
-        <w:t>, errorMsg</w:t>
+      <w:proofErr w:type="spellEnd"/>
+      <w:r>
+        <w:rPr>
+          <w:rFonts w:hint="eastAsia"/>
+        </w:rPr>
+        <w:t xml:space="preserve">, </w:t>
+      </w:r>
+      <w:proofErr w:type="spellStart"/>
+      <w:r>
+        <w:rPr>
+          <w:rFonts w:hint="eastAsia"/>
+        </w:rPr>
+        <w:t>errorMsg</w:t>
       </w:r>
       <w:r>
         <w:rPr>
@@ -4480,6 +5920,7 @@
         </w:rPr>
         <w:t>:xx</w:t>
       </w:r>
+      <w:proofErr w:type="spellEnd"/>
       <w:r>
         <w:rPr>
           <w:rFonts w:hint="eastAsia"/>
@@ -4526,12 +5967,14 @@
         </w:rPr>
         <w:t>、</w:t>
       </w:r>
+      <w:proofErr w:type="spellStart"/>
       <w:r>
         <w:rPr>
           <w:rFonts w:hint="eastAsia"/>
         </w:rPr>
         <w:t>url</w:t>
       </w:r>
+      <w:proofErr w:type="spellEnd"/>
     </w:p>
     <w:p/>
     <w:sectPr>
@@ -5741,7 +7184,7 @@
 </file>
 
 <file path=customXml/itemProps1.xml><?xml version="1.0" encoding="utf-8"?>
-<ds:datastoreItem xmlns:ds="http://schemas.openxmlformats.org/officeDocument/2006/customXml" ds:itemID="{C045FA04-DC14-B04B-8B9B-846C942FB5A6}">
+<ds:datastoreItem xmlns:ds="http://schemas.openxmlformats.org/officeDocument/2006/customXml" ds:itemID="{2B39DFF6-61DC-D04C-9271-3D433EA87528}">
   <ds:schemaRefs>
     <ds:schemaRef ds:uri="http://schemas.openxmlformats.org/officeDocument/2006/bibliography"/>
   </ds:schemaRefs>

--- a/Docs/V1.0/设计文档/服务端/服务端设计文档V1.0.docx
+++ b/Docs/V1.0/设计文档/服务端/服务端设计文档V1.0.docx
@@ -5017,6 +5017,1543 @@
           <w:szCs w:val="22"/>
         </w:rPr>
         <w:t>爱情分值；</w:t>
+      </w:r>
+    </w:p>
+    <w:p>
+      <w:pPr>
+        <w:rPr>
+          <w:rFonts w:ascii="Menlo Regular" w:hAnsi="Menlo Regular" w:cs="Menlo Regular" w:hint="eastAsia"/>
+          <w:color w:val="000000"/>
+          <w:kern w:val="0"/>
+          <w:sz w:val="22"/>
+          <w:szCs w:val="22"/>
+        </w:rPr>
+      </w:pPr>
+      <w:r>
+        <w:rPr>
+          <w:rFonts w:ascii="Menlo Regular" w:hAnsi="Menlo Regular" w:cs="Menlo Regular" w:hint="eastAsia"/>
+          <w:color w:val="000000"/>
+          <w:kern w:val="0"/>
+          <w:sz w:val="22"/>
+          <w:szCs w:val="22"/>
+        </w:rPr>
+        <w:t>（</w:t>
+      </w:r>
+      <w:r>
+        <w:rPr>
+          <w:rFonts w:ascii="Menlo Regular" w:hAnsi="Menlo Regular" w:cs="Menlo Regular" w:hint="eastAsia"/>
+          <w:color w:val="000000"/>
+          <w:kern w:val="0"/>
+          <w:sz w:val="22"/>
+          <w:szCs w:val="22"/>
+        </w:rPr>
+        <w:t>10</w:t>
+      </w:r>
+      <w:r>
+        <w:rPr>
+          <w:rFonts w:ascii="Menlo Regular" w:hAnsi="Menlo Regular" w:cs="Menlo Regular" w:hint="eastAsia"/>
+          <w:color w:val="000000"/>
+          <w:kern w:val="0"/>
+          <w:sz w:val="22"/>
+          <w:szCs w:val="22"/>
+        </w:rPr>
+        <w:t>）</w:t>
+      </w:r>
+      <w:r>
+        <w:rPr>
+          <w:rFonts w:ascii="Menlo Regular" w:hAnsi="Menlo Regular" w:cs="Menlo Regular" w:hint="eastAsia"/>
+          <w:color w:val="000000"/>
+          <w:kern w:val="0"/>
+          <w:sz w:val="22"/>
+          <w:szCs w:val="22"/>
+        </w:rPr>
+        <w:t>state</w:t>
+      </w:r>
+    </w:p>
+    <w:p>
+      <w:pPr>
+        <w:rPr>
+          <w:rFonts w:ascii="Menlo Regular" w:hAnsi="Menlo Regular" w:cs="Menlo Regular" w:hint="eastAsia"/>
+          <w:color w:val="000000"/>
+          <w:kern w:val="0"/>
+          <w:sz w:val="22"/>
+          <w:szCs w:val="22"/>
+        </w:rPr>
+      </w:pPr>
+      <w:r>
+        <w:rPr>
+          <w:rFonts w:ascii="Menlo Regular" w:hAnsi="Menlo Regular" w:cs="Menlo Regular" w:hint="eastAsia"/>
+          <w:color w:val="000000"/>
+          <w:kern w:val="0"/>
+          <w:sz w:val="22"/>
+          <w:szCs w:val="22"/>
+        </w:rPr>
+        <w:tab/>
+      </w:r>
+      <w:r>
+        <w:rPr>
+          <w:rFonts w:ascii="Menlo Regular" w:hAnsi="Menlo Regular" w:cs="Menlo Regular" w:hint="eastAsia"/>
+          <w:color w:val="000000"/>
+          <w:kern w:val="0"/>
+          <w:sz w:val="22"/>
+          <w:szCs w:val="22"/>
+        </w:rPr>
+        <w:t>数据库表记录状态表：</w:t>
+      </w:r>
+      <w:r>
+        <w:rPr>
+          <w:rFonts w:ascii="Menlo Regular" w:hAnsi="Menlo Regular" w:cs="Menlo Regular" w:hint="eastAsia"/>
+          <w:color w:val="000000"/>
+          <w:kern w:val="0"/>
+          <w:sz w:val="22"/>
+          <w:szCs w:val="22"/>
+        </w:rPr>
+        <w:t>记录每条记录的状态信息</w:t>
+      </w:r>
+      <w:r>
+        <w:rPr>
+          <w:rFonts w:ascii="Menlo Regular" w:hAnsi="Menlo Regular" w:cs="Menlo Regular" w:hint="eastAsia"/>
+          <w:color w:val="000000"/>
+          <w:kern w:val="0"/>
+          <w:sz w:val="22"/>
+          <w:szCs w:val="22"/>
+        </w:rPr>
+        <w:t>，</w:t>
+      </w:r>
+      <w:r>
+        <w:rPr>
+          <w:rFonts w:ascii="Menlo Regular" w:hAnsi="Menlo Regular" w:cs="Menlo Regular" w:hint="eastAsia"/>
+          <w:color w:val="000000"/>
+          <w:kern w:val="0"/>
+          <w:sz w:val="22"/>
+          <w:szCs w:val="22"/>
+        </w:rPr>
+        <w:t>0</w:t>
+      </w:r>
+      <w:r>
+        <w:rPr>
+          <w:rFonts w:ascii="Menlo Regular" w:hAnsi="Menlo Regular" w:cs="Menlo Regular" w:hint="eastAsia"/>
+          <w:color w:val="000000"/>
+          <w:kern w:val="0"/>
+          <w:sz w:val="22"/>
+          <w:szCs w:val="22"/>
+        </w:rPr>
+        <w:t>指新增，</w:t>
+      </w:r>
+      <w:r>
+        <w:rPr>
+          <w:rFonts w:ascii="Menlo Regular" w:hAnsi="Menlo Regular" w:cs="Menlo Regular" w:hint="eastAsia"/>
+          <w:color w:val="000000"/>
+          <w:kern w:val="0"/>
+          <w:sz w:val="22"/>
+          <w:szCs w:val="22"/>
+        </w:rPr>
+        <w:t>1</w:t>
+      </w:r>
+      <w:r>
+        <w:rPr>
+          <w:rFonts w:ascii="Menlo Regular" w:hAnsi="Menlo Regular" w:cs="Menlo Regular" w:hint="eastAsia"/>
+          <w:color w:val="000000"/>
+          <w:kern w:val="0"/>
+          <w:sz w:val="22"/>
+          <w:szCs w:val="22"/>
+        </w:rPr>
+        <w:t>指修改，</w:t>
+      </w:r>
+      <w:r>
+        <w:rPr>
+          <w:rFonts w:ascii="Menlo Regular" w:hAnsi="Menlo Regular" w:cs="Menlo Regular" w:hint="eastAsia"/>
+          <w:color w:val="000000"/>
+          <w:kern w:val="0"/>
+          <w:sz w:val="22"/>
+          <w:szCs w:val="22"/>
+        </w:rPr>
+        <w:t>4</w:t>
+      </w:r>
+      <w:r>
+        <w:rPr>
+          <w:rFonts w:ascii="Menlo Regular" w:hAnsi="Menlo Regular" w:cs="Menlo Regular" w:hint="eastAsia"/>
+          <w:color w:val="000000"/>
+          <w:kern w:val="0"/>
+          <w:sz w:val="22"/>
+          <w:szCs w:val="22"/>
+        </w:rPr>
+        <w:t>指删除</w:t>
+      </w:r>
+      <w:r>
+        <w:rPr>
+          <w:rFonts w:ascii="Menlo Regular" w:hAnsi="Menlo Regular" w:cs="Menlo Regular" w:hint="eastAsia"/>
+          <w:color w:val="000000"/>
+          <w:kern w:val="0"/>
+          <w:sz w:val="22"/>
+          <w:szCs w:val="22"/>
+        </w:rPr>
+        <w:t>。</w:t>
+      </w:r>
+    </w:p>
+    <w:p>
+      <w:pPr>
+        <w:rPr>
+          <w:rFonts w:ascii="Menlo Regular" w:hAnsi="Menlo Regular" w:cs="Menlo Regular" w:hint="eastAsia"/>
+          <w:color w:val="000000"/>
+          <w:kern w:val="0"/>
+          <w:sz w:val="22"/>
+          <w:szCs w:val="22"/>
+        </w:rPr>
+      </w:pPr>
+      <w:proofErr w:type="spellStart"/>
+      <w:r>
+        <w:rPr>
+          <w:rFonts w:ascii="Menlo Regular" w:hAnsi="Menlo Regular" w:cs="Menlo Regular" w:hint="eastAsia"/>
+          <w:color w:val="000000"/>
+          <w:kern w:val="0"/>
+          <w:sz w:val="22"/>
+          <w:szCs w:val="22"/>
+        </w:rPr>
+        <w:t>state_id</w:t>
+      </w:r>
+      <w:proofErr w:type="spellEnd"/>
+      <w:r>
+        <w:rPr>
+          <w:rFonts w:ascii="Menlo Regular" w:hAnsi="Menlo Regular" w:cs="Menlo Regular" w:hint="eastAsia"/>
+          <w:color w:val="000000"/>
+          <w:kern w:val="0"/>
+          <w:sz w:val="22"/>
+          <w:szCs w:val="22"/>
+        </w:rPr>
+        <w:t>：</w:t>
+      </w:r>
+      <w:r>
+        <w:rPr>
+          <w:rFonts w:ascii="Menlo Regular" w:hAnsi="Menlo Regular" w:cs="Menlo Regular" w:hint="eastAsia"/>
+          <w:color w:val="000000"/>
+          <w:kern w:val="0"/>
+          <w:sz w:val="22"/>
+          <w:szCs w:val="22"/>
+        </w:rPr>
+        <w:t>自增，唯一标识；</w:t>
+      </w:r>
+    </w:p>
+    <w:p>
+      <w:pPr>
+        <w:rPr>
+          <w:rFonts w:ascii="Menlo Regular" w:hAnsi="Menlo Regular" w:cs="Menlo Regular" w:hint="eastAsia"/>
+          <w:color w:val="000000"/>
+          <w:kern w:val="0"/>
+          <w:sz w:val="22"/>
+          <w:szCs w:val="22"/>
+        </w:rPr>
+      </w:pPr>
+      <w:r>
+        <w:rPr>
+          <w:rFonts w:ascii="Menlo Regular" w:hAnsi="Menlo Regular" w:cs="Menlo Regular" w:hint="eastAsia"/>
+          <w:color w:val="000000"/>
+          <w:kern w:val="0"/>
+          <w:sz w:val="22"/>
+          <w:szCs w:val="22"/>
+        </w:rPr>
+        <w:t>state</w:t>
+      </w:r>
+      <w:r>
+        <w:rPr>
+          <w:rFonts w:ascii="Menlo Regular" w:hAnsi="Menlo Regular" w:cs="Menlo Regular" w:hint="eastAsia"/>
+          <w:color w:val="000000"/>
+          <w:kern w:val="0"/>
+          <w:sz w:val="22"/>
+          <w:szCs w:val="22"/>
+        </w:rPr>
+        <w:t>：</w:t>
+      </w:r>
+      <w:r>
+        <w:rPr>
+          <w:rFonts w:ascii="Menlo Regular" w:hAnsi="Menlo Regular" w:cs="Menlo Regular" w:hint="eastAsia"/>
+          <w:color w:val="000000"/>
+          <w:kern w:val="0"/>
+          <w:sz w:val="22"/>
+          <w:szCs w:val="22"/>
+        </w:rPr>
+        <w:t>状态名；</w:t>
+      </w:r>
+    </w:p>
+    <w:p>
+      <w:pPr>
+        <w:rPr>
+          <w:rFonts w:ascii="Menlo Regular" w:hAnsi="Menlo Regular" w:cs="Menlo Regular" w:hint="eastAsia"/>
+          <w:color w:val="000000"/>
+          <w:kern w:val="0"/>
+          <w:sz w:val="22"/>
+          <w:szCs w:val="22"/>
+        </w:rPr>
+      </w:pPr>
+      <w:r>
+        <w:rPr>
+          <w:rFonts w:ascii="Menlo Regular" w:hAnsi="Menlo Regular" w:cs="Menlo Regular" w:hint="eastAsia"/>
+          <w:color w:val="000000"/>
+          <w:kern w:val="0"/>
+          <w:sz w:val="22"/>
+          <w:szCs w:val="22"/>
+        </w:rPr>
+        <w:t>（</w:t>
+      </w:r>
+      <w:r>
+        <w:rPr>
+          <w:rFonts w:ascii="Menlo Regular" w:hAnsi="Menlo Regular" w:cs="Menlo Regular" w:hint="eastAsia"/>
+          <w:color w:val="000000"/>
+          <w:kern w:val="0"/>
+          <w:sz w:val="22"/>
+          <w:szCs w:val="22"/>
+        </w:rPr>
+        <w:t>11</w:t>
+      </w:r>
+      <w:r>
+        <w:rPr>
+          <w:rFonts w:ascii="Menlo Regular" w:hAnsi="Menlo Regular" w:cs="Menlo Regular" w:hint="eastAsia"/>
+          <w:color w:val="000000"/>
+          <w:kern w:val="0"/>
+          <w:sz w:val="22"/>
+          <w:szCs w:val="22"/>
+        </w:rPr>
+        <w:t>）</w:t>
+      </w:r>
+      <w:proofErr w:type="spellStart"/>
+      <w:r>
+        <w:rPr>
+          <w:rFonts w:ascii="Menlo Regular" w:hAnsi="Menlo Regular" w:cs="Menlo Regular" w:hint="eastAsia"/>
+          <w:color w:val="000000"/>
+          <w:kern w:val="0"/>
+          <w:sz w:val="22"/>
+          <w:szCs w:val="22"/>
+        </w:rPr>
+        <w:t>user_status</w:t>
+      </w:r>
+      <w:proofErr w:type="spellEnd"/>
+    </w:p>
+    <w:p>
+      <w:pPr>
+        <w:rPr>
+          <w:rFonts w:ascii="Menlo Regular" w:hAnsi="Menlo Regular" w:cs="Menlo Regular" w:hint="eastAsia"/>
+          <w:color w:val="000000"/>
+          <w:kern w:val="0"/>
+          <w:sz w:val="22"/>
+          <w:szCs w:val="22"/>
+        </w:rPr>
+      </w:pPr>
+      <w:r>
+        <w:rPr>
+          <w:rFonts w:ascii="Menlo Regular" w:hAnsi="Menlo Regular" w:cs="Menlo Regular" w:hint="eastAsia"/>
+          <w:color w:val="000000"/>
+          <w:kern w:val="0"/>
+          <w:sz w:val="22"/>
+          <w:szCs w:val="22"/>
+        </w:rPr>
+        <w:tab/>
+      </w:r>
+      <w:r>
+        <w:rPr>
+          <w:rFonts w:ascii="Menlo Regular" w:hAnsi="Menlo Regular" w:cs="Menlo Regular" w:hint="eastAsia"/>
+          <w:color w:val="000000"/>
+          <w:kern w:val="0"/>
+          <w:sz w:val="22"/>
+          <w:szCs w:val="22"/>
+        </w:rPr>
+        <w:t>用户</w:t>
+      </w:r>
+      <w:r>
+        <w:rPr>
+          <w:rFonts w:ascii="Menlo Regular" w:hAnsi="Menlo Regular" w:cs="Menlo Regular" w:hint="eastAsia"/>
+          <w:color w:val="000000"/>
+          <w:kern w:val="0"/>
+          <w:sz w:val="22"/>
+          <w:szCs w:val="22"/>
+        </w:rPr>
+        <w:t>状态表：记录用户状态信息（</w:t>
+      </w:r>
+      <w:r>
+        <w:rPr>
+          <w:rFonts w:ascii="Menlo Regular" w:hAnsi="Menlo Regular" w:cs="Menlo Regular" w:hint="eastAsia"/>
+          <w:color w:val="000000"/>
+          <w:kern w:val="0"/>
+          <w:sz w:val="22"/>
+          <w:szCs w:val="22"/>
+        </w:rPr>
+        <w:t>由用户自己填写的状态</w:t>
+      </w:r>
+      <w:r>
+        <w:rPr>
+          <w:rFonts w:ascii="Menlo Regular" w:hAnsi="Menlo Regular" w:cs="Menlo Regular" w:hint="eastAsia"/>
+          <w:color w:val="000000"/>
+          <w:kern w:val="0"/>
+          <w:sz w:val="22"/>
+          <w:szCs w:val="22"/>
+        </w:rPr>
+        <w:t>）</w:t>
+      </w:r>
+      <w:r>
+        <w:rPr>
+          <w:rFonts w:ascii="Menlo Regular" w:hAnsi="Menlo Regular" w:cs="Menlo Regular" w:hint="eastAsia"/>
+          <w:color w:val="000000"/>
+          <w:kern w:val="0"/>
+          <w:sz w:val="22"/>
+          <w:szCs w:val="22"/>
+        </w:rPr>
+        <w:t>。</w:t>
+      </w:r>
+    </w:p>
+    <w:p>
+      <w:pPr>
+        <w:rPr>
+          <w:rFonts w:ascii="Menlo Regular" w:hAnsi="Menlo Regular" w:cs="Menlo Regular" w:hint="eastAsia"/>
+          <w:color w:val="000000"/>
+          <w:kern w:val="0"/>
+          <w:sz w:val="22"/>
+          <w:szCs w:val="22"/>
+        </w:rPr>
+      </w:pPr>
+      <w:proofErr w:type="spellStart"/>
+      <w:r>
+        <w:rPr>
+          <w:rFonts w:ascii="Menlo Regular" w:hAnsi="Menlo Regular" w:cs="Menlo Regular"/>
+          <w:color w:val="000000"/>
+          <w:kern w:val="0"/>
+          <w:sz w:val="22"/>
+          <w:szCs w:val="22"/>
+        </w:rPr>
+        <w:t>u</w:t>
+      </w:r>
+      <w:r>
+        <w:rPr>
+          <w:rFonts w:ascii="Menlo Regular" w:hAnsi="Menlo Regular" w:cs="Menlo Regular" w:hint="eastAsia"/>
+          <w:color w:val="000000"/>
+          <w:kern w:val="0"/>
+          <w:sz w:val="22"/>
+          <w:szCs w:val="22"/>
+        </w:rPr>
+        <w:t>ser_status_id</w:t>
+      </w:r>
+      <w:proofErr w:type="spellEnd"/>
+      <w:r>
+        <w:rPr>
+          <w:rFonts w:ascii="Menlo Regular" w:hAnsi="Menlo Regular" w:cs="Menlo Regular" w:hint="eastAsia"/>
+          <w:color w:val="000000"/>
+          <w:kern w:val="0"/>
+          <w:sz w:val="22"/>
+          <w:szCs w:val="22"/>
+        </w:rPr>
+        <w:t>：自增，唯一标识；</w:t>
+      </w:r>
+    </w:p>
+    <w:p>
+      <w:pPr>
+        <w:rPr>
+          <w:rFonts w:ascii="Menlo Regular" w:hAnsi="Menlo Regular" w:cs="Menlo Regular" w:hint="eastAsia"/>
+          <w:color w:val="000000"/>
+          <w:kern w:val="0"/>
+          <w:sz w:val="22"/>
+          <w:szCs w:val="22"/>
+        </w:rPr>
+      </w:pPr>
+      <w:proofErr w:type="spellStart"/>
+      <w:r>
+        <w:rPr>
+          <w:rFonts w:ascii="Menlo Regular" w:hAnsi="Menlo Regular" w:cs="Menlo Regular" w:hint="eastAsia"/>
+          <w:color w:val="000000"/>
+          <w:kern w:val="0"/>
+          <w:sz w:val="22"/>
+          <w:szCs w:val="22"/>
+        </w:rPr>
+        <w:t>uid</w:t>
+      </w:r>
+      <w:proofErr w:type="spellEnd"/>
+      <w:r>
+        <w:rPr>
+          <w:rFonts w:ascii="Menlo Regular" w:hAnsi="Menlo Regular" w:cs="Menlo Regular" w:hint="eastAsia"/>
+          <w:color w:val="000000"/>
+          <w:kern w:val="0"/>
+          <w:sz w:val="22"/>
+          <w:szCs w:val="22"/>
+        </w:rPr>
+        <w:t>：</w:t>
+      </w:r>
+      <w:r>
+        <w:rPr>
+          <w:rFonts w:ascii="Menlo Regular" w:hAnsi="Menlo Regular" w:cs="Menlo Regular" w:hint="eastAsia"/>
+          <w:color w:val="000000"/>
+          <w:kern w:val="0"/>
+          <w:sz w:val="22"/>
+          <w:szCs w:val="22"/>
+        </w:rPr>
+        <w:t>用户</w:t>
+      </w:r>
+      <w:r>
+        <w:rPr>
+          <w:rFonts w:ascii="Menlo Regular" w:hAnsi="Menlo Regular" w:cs="Menlo Regular" w:hint="eastAsia"/>
+          <w:color w:val="000000"/>
+          <w:kern w:val="0"/>
+          <w:sz w:val="22"/>
+          <w:szCs w:val="22"/>
+        </w:rPr>
+        <w:t>id</w:t>
+      </w:r>
+      <w:r>
+        <w:rPr>
+          <w:rFonts w:ascii="Menlo Regular" w:hAnsi="Menlo Regular" w:cs="Menlo Regular" w:hint="eastAsia"/>
+          <w:color w:val="000000"/>
+          <w:kern w:val="0"/>
+          <w:sz w:val="22"/>
+          <w:szCs w:val="22"/>
+        </w:rPr>
+        <w:t>；</w:t>
+      </w:r>
+    </w:p>
+    <w:p>
+      <w:pPr>
+        <w:rPr>
+          <w:rFonts w:ascii="Menlo Regular" w:hAnsi="Menlo Regular" w:cs="Menlo Regular" w:hint="eastAsia"/>
+          <w:color w:val="000000"/>
+          <w:kern w:val="0"/>
+          <w:sz w:val="22"/>
+          <w:szCs w:val="22"/>
+        </w:rPr>
+      </w:pPr>
+      <w:proofErr w:type="spellStart"/>
+      <w:r>
+        <w:rPr>
+          <w:rFonts w:ascii="Menlo Regular" w:hAnsi="Menlo Regular" w:cs="Menlo Regular" w:hint="eastAsia"/>
+          <w:color w:val="000000"/>
+          <w:kern w:val="0"/>
+          <w:sz w:val="22"/>
+          <w:szCs w:val="22"/>
+        </w:rPr>
+        <w:t>user_status</w:t>
+      </w:r>
+      <w:proofErr w:type="spellEnd"/>
+      <w:r>
+        <w:rPr>
+          <w:rFonts w:ascii="Menlo Regular" w:hAnsi="Menlo Regular" w:cs="Menlo Regular" w:hint="eastAsia"/>
+          <w:color w:val="000000"/>
+          <w:kern w:val="0"/>
+          <w:sz w:val="22"/>
+          <w:szCs w:val="22"/>
+        </w:rPr>
+        <w:t>：</w:t>
+      </w:r>
+      <w:r>
+        <w:rPr>
+          <w:rFonts w:ascii="Menlo Regular" w:hAnsi="Menlo Regular" w:cs="Menlo Regular" w:hint="eastAsia"/>
+          <w:color w:val="000000"/>
+          <w:kern w:val="0"/>
+          <w:sz w:val="22"/>
+          <w:szCs w:val="22"/>
+        </w:rPr>
+        <w:t>用户的状态；</w:t>
+      </w:r>
+    </w:p>
+    <w:p>
+      <w:pPr>
+        <w:rPr>
+          <w:rFonts w:ascii="Menlo Regular" w:hAnsi="Menlo Regular" w:cs="Menlo Regular" w:hint="eastAsia"/>
+          <w:color w:val="000000"/>
+          <w:kern w:val="0"/>
+          <w:sz w:val="22"/>
+          <w:szCs w:val="22"/>
+        </w:rPr>
+      </w:pPr>
+      <w:proofErr w:type="spellStart"/>
+      <w:r>
+        <w:rPr>
+          <w:rFonts w:ascii="Menlo Regular" w:hAnsi="Menlo Regular" w:cs="Menlo Regular" w:hint="eastAsia"/>
+          <w:color w:val="000000"/>
+          <w:kern w:val="0"/>
+          <w:sz w:val="22"/>
+          <w:szCs w:val="22"/>
+        </w:rPr>
+        <w:t>user_status_type_id</w:t>
+      </w:r>
+      <w:proofErr w:type="spellEnd"/>
+      <w:r>
+        <w:rPr>
+          <w:rFonts w:ascii="Menlo Regular" w:hAnsi="Menlo Regular" w:cs="Menlo Regular" w:hint="eastAsia"/>
+          <w:color w:val="000000"/>
+          <w:kern w:val="0"/>
+          <w:sz w:val="22"/>
+          <w:szCs w:val="22"/>
+        </w:rPr>
+        <w:t>：</w:t>
+      </w:r>
+      <w:r>
+        <w:rPr>
+          <w:rFonts w:ascii="Menlo Regular" w:hAnsi="Menlo Regular" w:cs="Menlo Regular" w:hint="eastAsia"/>
+          <w:color w:val="000000"/>
+          <w:kern w:val="0"/>
+          <w:sz w:val="22"/>
+          <w:szCs w:val="22"/>
+        </w:rPr>
+        <w:t>用户状态信息类型；</w:t>
+      </w:r>
+    </w:p>
+    <w:p>
+      <w:pPr>
+        <w:rPr>
+          <w:rFonts w:ascii="Menlo Regular" w:hAnsi="Menlo Regular" w:cs="Menlo Regular" w:hint="eastAsia"/>
+          <w:color w:val="000000"/>
+          <w:kern w:val="0"/>
+          <w:sz w:val="22"/>
+          <w:szCs w:val="22"/>
+        </w:rPr>
+      </w:pPr>
+      <w:proofErr w:type="spellStart"/>
+      <w:r>
+        <w:rPr>
+          <w:rFonts w:ascii="Menlo Regular" w:hAnsi="Menlo Regular" w:cs="Menlo Regular" w:hint="eastAsia"/>
+          <w:color w:val="000000"/>
+          <w:kern w:val="0"/>
+          <w:sz w:val="22"/>
+          <w:szCs w:val="22"/>
+        </w:rPr>
+        <w:t>read_time</w:t>
+      </w:r>
+      <w:proofErr w:type="spellEnd"/>
+      <w:r>
+        <w:rPr>
+          <w:rFonts w:ascii="Menlo Regular" w:hAnsi="Menlo Regular" w:cs="Menlo Regular" w:hint="eastAsia"/>
+          <w:color w:val="000000"/>
+          <w:kern w:val="0"/>
+          <w:sz w:val="22"/>
+          <w:szCs w:val="22"/>
+        </w:rPr>
+        <w:t>：</w:t>
+      </w:r>
+      <w:r>
+        <w:rPr>
+          <w:rFonts w:ascii="Menlo Regular" w:hAnsi="Menlo Regular" w:cs="Menlo Regular" w:hint="eastAsia"/>
+          <w:color w:val="000000"/>
+          <w:kern w:val="0"/>
+          <w:sz w:val="22"/>
+          <w:szCs w:val="22"/>
+        </w:rPr>
+        <w:t>状态被</w:t>
+      </w:r>
+      <w:r>
+        <w:rPr>
+          <w:rFonts w:ascii="Menlo Regular" w:hAnsi="Menlo Regular" w:cs="Menlo Regular" w:hint="eastAsia"/>
+          <w:color w:val="000000"/>
+          <w:kern w:val="0"/>
+          <w:sz w:val="22"/>
+          <w:szCs w:val="22"/>
+        </w:rPr>
+        <w:t>读取</w:t>
+      </w:r>
+      <w:r>
+        <w:rPr>
+          <w:rFonts w:ascii="Menlo Regular" w:hAnsi="Menlo Regular" w:cs="Menlo Regular" w:hint="eastAsia"/>
+          <w:color w:val="000000"/>
+          <w:kern w:val="0"/>
+          <w:sz w:val="22"/>
+          <w:szCs w:val="22"/>
+        </w:rPr>
+        <w:t>的</w:t>
+      </w:r>
+      <w:r>
+        <w:rPr>
+          <w:rFonts w:ascii="Menlo Regular" w:hAnsi="Menlo Regular" w:cs="Menlo Regular" w:hint="eastAsia"/>
+          <w:color w:val="000000"/>
+          <w:kern w:val="0"/>
+          <w:sz w:val="22"/>
+          <w:szCs w:val="22"/>
+        </w:rPr>
+        <w:t>时间；</w:t>
+      </w:r>
+    </w:p>
+    <w:p>
+      <w:pPr>
+        <w:rPr>
+          <w:rFonts w:ascii="Menlo Regular" w:hAnsi="Menlo Regular" w:cs="Menlo Regular" w:hint="eastAsia"/>
+          <w:color w:val="000000"/>
+          <w:kern w:val="0"/>
+          <w:sz w:val="22"/>
+          <w:szCs w:val="22"/>
+        </w:rPr>
+      </w:pPr>
+      <w:proofErr w:type="spellStart"/>
+      <w:r>
+        <w:rPr>
+          <w:rFonts w:ascii="Menlo Regular" w:hAnsi="Menlo Regular" w:cs="Menlo Regular" w:hint="eastAsia"/>
+          <w:color w:val="000000"/>
+          <w:kern w:val="0"/>
+          <w:sz w:val="22"/>
+          <w:szCs w:val="22"/>
+        </w:rPr>
+        <w:t>has_read</w:t>
+      </w:r>
+      <w:proofErr w:type="spellEnd"/>
+      <w:r>
+        <w:rPr>
+          <w:rFonts w:ascii="Menlo Regular" w:hAnsi="Menlo Regular" w:cs="Menlo Regular" w:hint="eastAsia"/>
+          <w:color w:val="000000"/>
+          <w:kern w:val="0"/>
+          <w:sz w:val="22"/>
+          <w:szCs w:val="22"/>
+        </w:rPr>
+        <w:t>：是否已读；</w:t>
+      </w:r>
+    </w:p>
+    <w:p>
+      <w:pPr>
+        <w:rPr>
+          <w:rFonts w:ascii="Menlo Regular" w:hAnsi="Menlo Regular" w:cs="Menlo Regular" w:hint="eastAsia"/>
+          <w:color w:val="000000"/>
+          <w:kern w:val="0"/>
+          <w:sz w:val="22"/>
+          <w:szCs w:val="22"/>
+        </w:rPr>
+      </w:pPr>
+      <w:r>
+        <w:rPr>
+          <w:rFonts w:ascii="Menlo Regular" w:hAnsi="Menlo Regular" w:cs="Menlo Regular" w:hint="eastAsia"/>
+          <w:color w:val="000000"/>
+          <w:kern w:val="0"/>
+          <w:sz w:val="22"/>
+          <w:szCs w:val="22"/>
+        </w:rPr>
+        <w:t>（</w:t>
+      </w:r>
+      <w:r>
+        <w:rPr>
+          <w:rFonts w:ascii="Menlo Regular" w:hAnsi="Menlo Regular" w:cs="Menlo Regular" w:hint="eastAsia"/>
+          <w:color w:val="000000"/>
+          <w:kern w:val="0"/>
+          <w:sz w:val="22"/>
+          <w:szCs w:val="22"/>
+        </w:rPr>
+        <w:t>12</w:t>
+      </w:r>
+      <w:r>
+        <w:rPr>
+          <w:rFonts w:ascii="Menlo Regular" w:hAnsi="Menlo Regular" w:cs="Menlo Regular" w:hint="eastAsia"/>
+          <w:color w:val="000000"/>
+          <w:kern w:val="0"/>
+          <w:sz w:val="22"/>
+          <w:szCs w:val="22"/>
+        </w:rPr>
+        <w:t>）</w:t>
+      </w:r>
+      <w:proofErr w:type="spellStart"/>
+      <w:r>
+        <w:rPr>
+          <w:rFonts w:ascii="Menlo Regular" w:hAnsi="Menlo Regular" w:cs="Menlo Regular" w:hint="eastAsia"/>
+          <w:color w:val="000000"/>
+          <w:kern w:val="0"/>
+          <w:sz w:val="22"/>
+          <w:szCs w:val="22"/>
+        </w:rPr>
+        <w:t>user_login_log</w:t>
+      </w:r>
+      <w:proofErr w:type="spellEnd"/>
+    </w:p>
+    <w:p>
+      <w:pPr>
+        <w:rPr>
+          <w:rFonts w:ascii="Menlo Regular" w:hAnsi="Menlo Regular" w:cs="Menlo Regular" w:hint="eastAsia"/>
+          <w:color w:val="000000"/>
+          <w:kern w:val="0"/>
+          <w:sz w:val="22"/>
+          <w:szCs w:val="22"/>
+        </w:rPr>
+      </w:pPr>
+      <w:r>
+        <w:rPr>
+          <w:rFonts w:ascii="Menlo Regular" w:hAnsi="Menlo Regular" w:cs="Menlo Regular" w:hint="eastAsia"/>
+          <w:color w:val="000000"/>
+          <w:kern w:val="0"/>
+          <w:sz w:val="22"/>
+          <w:szCs w:val="22"/>
+        </w:rPr>
+        <w:tab/>
+      </w:r>
+      <w:r>
+        <w:rPr>
+          <w:rFonts w:ascii="Menlo Regular" w:hAnsi="Menlo Regular" w:cs="Menlo Regular" w:hint="eastAsia"/>
+          <w:color w:val="000000"/>
+          <w:kern w:val="0"/>
+          <w:sz w:val="22"/>
+          <w:szCs w:val="22"/>
+        </w:rPr>
+        <w:t>用户登录记录表：</w:t>
+      </w:r>
+      <w:r>
+        <w:rPr>
+          <w:rFonts w:ascii="Menlo Regular" w:hAnsi="Menlo Regular" w:cs="Menlo Regular" w:hint="eastAsia"/>
+          <w:color w:val="000000"/>
+          <w:kern w:val="0"/>
+          <w:sz w:val="22"/>
+          <w:szCs w:val="22"/>
+        </w:rPr>
+        <w:t>记录用户登录信息。</w:t>
+      </w:r>
+    </w:p>
+    <w:p>
+      <w:pPr>
+        <w:rPr>
+          <w:rFonts w:ascii="Menlo Regular" w:hAnsi="Menlo Regular" w:cs="Menlo Regular" w:hint="eastAsia"/>
+          <w:color w:val="000000"/>
+          <w:kern w:val="0"/>
+          <w:sz w:val="22"/>
+          <w:szCs w:val="22"/>
+        </w:rPr>
+      </w:pPr>
+      <w:proofErr w:type="spellStart"/>
+      <w:r>
+        <w:rPr>
+          <w:rFonts w:ascii="Menlo Regular" w:hAnsi="Menlo Regular" w:cs="Menlo Regular" w:hint="eastAsia"/>
+          <w:color w:val="000000"/>
+          <w:kern w:val="0"/>
+          <w:sz w:val="22"/>
+          <w:szCs w:val="22"/>
+        </w:rPr>
+        <w:t>user_login_log_id</w:t>
+      </w:r>
+      <w:proofErr w:type="spellEnd"/>
+      <w:r>
+        <w:rPr>
+          <w:rFonts w:ascii="Menlo Regular" w:hAnsi="Menlo Regular" w:cs="Menlo Regular" w:hint="eastAsia"/>
+          <w:color w:val="000000"/>
+          <w:kern w:val="0"/>
+          <w:sz w:val="22"/>
+          <w:szCs w:val="22"/>
+        </w:rPr>
+        <w:t>：</w:t>
+      </w:r>
+      <w:r>
+        <w:rPr>
+          <w:rFonts w:ascii="Menlo Regular" w:hAnsi="Menlo Regular" w:cs="Menlo Regular" w:hint="eastAsia"/>
+          <w:color w:val="000000"/>
+          <w:kern w:val="0"/>
+          <w:sz w:val="22"/>
+          <w:szCs w:val="22"/>
+        </w:rPr>
+        <w:t>自增，唯一标识；</w:t>
+      </w:r>
+    </w:p>
+    <w:p>
+      <w:pPr>
+        <w:rPr>
+          <w:rFonts w:ascii="Menlo Regular" w:hAnsi="Menlo Regular" w:cs="Menlo Regular" w:hint="eastAsia"/>
+          <w:color w:val="000000"/>
+          <w:kern w:val="0"/>
+          <w:sz w:val="22"/>
+          <w:szCs w:val="22"/>
+        </w:rPr>
+      </w:pPr>
+      <w:proofErr w:type="spellStart"/>
+      <w:r>
+        <w:rPr>
+          <w:rFonts w:ascii="Menlo Regular" w:hAnsi="Menlo Regular" w:cs="Menlo Regular" w:hint="eastAsia"/>
+          <w:color w:val="000000"/>
+          <w:kern w:val="0"/>
+          <w:sz w:val="22"/>
+          <w:szCs w:val="22"/>
+        </w:rPr>
+        <w:t>uid</w:t>
+      </w:r>
+      <w:proofErr w:type="spellEnd"/>
+      <w:r>
+        <w:rPr>
+          <w:rFonts w:ascii="Menlo Regular" w:hAnsi="Menlo Regular" w:cs="Menlo Regular" w:hint="eastAsia"/>
+          <w:color w:val="000000"/>
+          <w:kern w:val="0"/>
+          <w:sz w:val="22"/>
+          <w:szCs w:val="22"/>
+        </w:rPr>
+        <w:t>：用户</w:t>
+      </w:r>
+      <w:r>
+        <w:rPr>
+          <w:rFonts w:ascii="Menlo Regular" w:hAnsi="Menlo Regular" w:cs="Menlo Regular" w:hint="eastAsia"/>
+          <w:color w:val="000000"/>
+          <w:kern w:val="0"/>
+          <w:sz w:val="22"/>
+          <w:szCs w:val="22"/>
+        </w:rPr>
+        <w:t>id</w:t>
+      </w:r>
+      <w:r>
+        <w:rPr>
+          <w:rFonts w:ascii="Menlo Regular" w:hAnsi="Menlo Regular" w:cs="Menlo Regular" w:hint="eastAsia"/>
+          <w:color w:val="000000"/>
+          <w:kern w:val="0"/>
+          <w:sz w:val="22"/>
+          <w:szCs w:val="22"/>
+        </w:rPr>
+        <w:t>；</w:t>
+      </w:r>
+    </w:p>
+    <w:p>
+      <w:pPr>
+        <w:rPr>
+          <w:rFonts w:ascii="Menlo Regular" w:hAnsi="Menlo Regular" w:cs="Menlo Regular" w:hint="eastAsia"/>
+          <w:color w:val="000000"/>
+          <w:kern w:val="0"/>
+          <w:sz w:val="22"/>
+          <w:szCs w:val="22"/>
+        </w:rPr>
+      </w:pPr>
+      <w:proofErr w:type="spellStart"/>
+      <w:r>
+        <w:rPr>
+          <w:rFonts w:ascii="Menlo Regular" w:hAnsi="Menlo Regular" w:cs="Menlo Regular" w:hint="eastAsia"/>
+          <w:color w:val="000000"/>
+          <w:kern w:val="0"/>
+          <w:sz w:val="22"/>
+          <w:szCs w:val="22"/>
+        </w:rPr>
+        <w:t>login_type_id</w:t>
+      </w:r>
+      <w:proofErr w:type="spellEnd"/>
+      <w:r>
+        <w:rPr>
+          <w:rFonts w:ascii="Menlo Regular" w:hAnsi="Menlo Regular" w:cs="Menlo Regular" w:hint="eastAsia"/>
+          <w:color w:val="000000"/>
+          <w:kern w:val="0"/>
+          <w:sz w:val="22"/>
+          <w:szCs w:val="22"/>
+        </w:rPr>
+        <w:t>：</w:t>
+      </w:r>
+      <w:r>
+        <w:rPr>
+          <w:rFonts w:ascii="Menlo Regular" w:hAnsi="Menlo Regular" w:cs="Menlo Regular" w:hint="eastAsia"/>
+          <w:color w:val="000000"/>
+          <w:kern w:val="0"/>
+          <w:sz w:val="22"/>
+          <w:szCs w:val="22"/>
+        </w:rPr>
+        <w:t>登录类型</w:t>
+      </w:r>
+      <w:r>
+        <w:rPr>
+          <w:rFonts w:ascii="Menlo Regular" w:hAnsi="Menlo Regular" w:cs="Menlo Regular" w:hint="eastAsia"/>
+          <w:color w:val="000000"/>
+          <w:kern w:val="0"/>
+          <w:sz w:val="22"/>
+          <w:szCs w:val="22"/>
+        </w:rPr>
+        <w:t>id</w:t>
+      </w:r>
+      <w:r>
+        <w:rPr>
+          <w:rFonts w:ascii="Menlo Regular" w:hAnsi="Menlo Regular" w:cs="Menlo Regular" w:hint="eastAsia"/>
+          <w:color w:val="000000"/>
+          <w:kern w:val="0"/>
+          <w:sz w:val="22"/>
+          <w:szCs w:val="22"/>
+        </w:rPr>
+        <w:t>；</w:t>
+      </w:r>
+    </w:p>
+    <w:p>
+      <w:pPr>
+        <w:rPr>
+          <w:rFonts w:ascii="Menlo Regular" w:hAnsi="Menlo Regular" w:cs="Menlo Regular" w:hint="eastAsia"/>
+          <w:color w:val="000000"/>
+          <w:kern w:val="0"/>
+          <w:sz w:val="22"/>
+          <w:szCs w:val="22"/>
+        </w:rPr>
+      </w:pPr>
+      <w:proofErr w:type="spellStart"/>
+      <w:r>
+        <w:rPr>
+          <w:rFonts w:ascii="Menlo Regular" w:hAnsi="Menlo Regular" w:cs="Menlo Regular" w:hint="eastAsia"/>
+          <w:color w:val="000000"/>
+          <w:kern w:val="0"/>
+          <w:sz w:val="22"/>
+          <w:szCs w:val="22"/>
+        </w:rPr>
+        <w:t>login_time</w:t>
+      </w:r>
+      <w:proofErr w:type="spellEnd"/>
+      <w:r>
+        <w:rPr>
+          <w:rFonts w:ascii="Menlo Regular" w:hAnsi="Menlo Regular" w:cs="Menlo Regular" w:hint="eastAsia"/>
+          <w:color w:val="000000"/>
+          <w:kern w:val="0"/>
+          <w:sz w:val="22"/>
+          <w:szCs w:val="22"/>
+        </w:rPr>
+        <w:t>：登录时间；</w:t>
+      </w:r>
+    </w:p>
+    <w:p>
+      <w:pPr>
+        <w:rPr>
+          <w:rFonts w:ascii="Menlo Regular" w:hAnsi="Menlo Regular" w:cs="Menlo Regular" w:hint="eastAsia"/>
+          <w:color w:val="000000"/>
+          <w:kern w:val="0"/>
+          <w:sz w:val="22"/>
+          <w:szCs w:val="22"/>
+        </w:rPr>
+      </w:pPr>
+      <w:proofErr w:type="spellStart"/>
+      <w:r>
+        <w:rPr>
+          <w:rFonts w:ascii="Menlo Regular" w:hAnsi="Menlo Regular" w:cs="Menlo Regular" w:hint="eastAsia"/>
+          <w:color w:val="000000"/>
+          <w:kern w:val="0"/>
+          <w:sz w:val="22"/>
+          <w:szCs w:val="22"/>
+        </w:rPr>
+        <w:t>login_device</w:t>
+      </w:r>
+      <w:proofErr w:type="spellEnd"/>
+      <w:r>
+        <w:rPr>
+          <w:rFonts w:ascii="Menlo Regular" w:hAnsi="Menlo Regular" w:cs="Menlo Regular" w:hint="eastAsia"/>
+          <w:color w:val="000000"/>
+          <w:kern w:val="0"/>
+          <w:sz w:val="22"/>
+          <w:szCs w:val="22"/>
+        </w:rPr>
+        <w:t>：登录设备；</w:t>
+      </w:r>
+    </w:p>
+    <w:p>
+      <w:pPr>
+        <w:rPr>
+          <w:rFonts w:ascii="Menlo Regular" w:hAnsi="Menlo Regular" w:cs="Menlo Regular" w:hint="eastAsia"/>
+          <w:color w:val="000000"/>
+          <w:kern w:val="0"/>
+          <w:sz w:val="22"/>
+          <w:szCs w:val="22"/>
+        </w:rPr>
+      </w:pPr>
+      <w:proofErr w:type="spellStart"/>
+      <w:r>
+        <w:rPr>
+          <w:rFonts w:ascii="Menlo Regular" w:hAnsi="Menlo Regular" w:cs="Menlo Regular" w:hint="eastAsia"/>
+          <w:color w:val="000000"/>
+          <w:kern w:val="0"/>
+          <w:sz w:val="22"/>
+          <w:szCs w:val="22"/>
+        </w:rPr>
+        <w:t>is_safety</w:t>
+      </w:r>
+      <w:proofErr w:type="spellEnd"/>
+      <w:r>
+        <w:rPr>
+          <w:rFonts w:ascii="Menlo Regular" w:hAnsi="Menlo Regular" w:cs="Menlo Regular" w:hint="eastAsia"/>
+          <w:color w:val="000000"/>
+          <w:kern w:val="0"/>
+          <w:sz w:val="22"/>
+          <w:szCs w:val="22"/>
+        </w:rPr>
+        <w:t>：是否安全；</w:t>
+      </w:r>
+    </w:p>
+    <w:p>
+      <w:pPr>
+        <w:rPr>
+          <w:rFonts w:ascii="Menlo Regular" w:hAnsi="Menlo Regular" w:cs="Menlo Regular" w:hint="eastAsia"/>
+          <w:color w:val="000000"/>
+          <w:kern w:val="0"/>
+          <w:sz w:val="22"/>
+          <w:szCs w:val="22"/>
+        </w:rPr>
+      </w:pPr>
+      <w:proofErr w:type="spellStart"/>
+      <w:r>
+        <w:rPr>
+          <w:rFonts w:ascii="Menlo Regular" w:hAnsi="Menlo Regular" w:cs="Menlo Regular" w:hint="eastAsia"/>
+          <w:color w:val="000000"/>
+          <w:kern w:val="0"/>
+          <w:sz w:val="22"/>
+          <w:szCs w:val="22"/>
+        </w:rPr>
+        <w:t>unsafe_reason</w:t>
+      </w:r>
+      <w:proofErr w:type="spellEnd"/>
+      <w:r>
+        <w:rPr>
+          <w:rFonts w:ascii="Menlo Regular" w:hAnsi="Menlo Regular" w:cs="Menlo Regular" w:hint="eastAsia"/>
+          <w:color w:val="000000"/>
+          <w:kern w:val="0"/>
+          <w:sz w:val="22"/>
+          <w:szCs w:val="22"/>
+        </w:rPr>
+        <w:t>：不安全的原因；</w:t>
+      </w:r>
+    </w:p>
+    <w:p>
+      <w:pPr>
+        <w:rPr>
+          <w:rFonts w:ascii="Menlo Regular" w:hAnsi="Menlo Regular" w:cs="Menlo Regular" w:hint="eastAsia"/>
+          <w:color w:val="000000"/>
+          <w:kern w:val="0"/>
+          <w:sz w:val="22"/>
+          <w:szCs w:val="22"/>
+        </w:rPr>
+      </w:pPr>
+      <w:r>
+        <w:rPr>
+          <w:rFonts w:ascii="Menlo Regular" w:hAnsi="Menlo Regular" w:cs="Menlo Regular" w:hint="eastAsia"/>
+          <w:color w:val="000000"/>
+          <w:kern w:val="0"/>
+          <w:sz w:val="22"/>
+          <w:szCs w:val="22"/>
+        </w:rPr>
+        <w:t>（</w:t>
+      </w:r>
+      <w:r>
+        <w:rPr>
+          <w:rFonts w:ascii="Menlo Regular" w:hAnsi="Menlo Regular" w:cs="Menlo Regular" w:hint="eastAsia"/>
+          <w:color w:val="000000"/>
+          <w:kern w:val="0"/>
+          <w:sz w:val="22"/>
+          <w:szCs w:val="22"/>
+        </w:rPr>
+        <w:t>13</w:t>
+      </w:r>
+      <w:r>
+        <w:rPr>
+          <w:rFonts w:ascii="Menlo Regular" w:hAnsi="Menlo Regular" w:cs="Menlo Regular" w:hint="eastAsia"/>
+          <w:color w:val="000000"/>
+          <w:kern w:val="0"/>
+          <w:sz w:val="22"/>
+          <w:szCs w:val="22"/>
+        </w:rPr>
+        <w:t>）</w:t>
+      </w:r>
+      <w:proofErr w:type="spellStart"/>
+      <w:r>
+        <w:rPr>
+          <w:rFonts w:ascii="Menlo Regular" w:hAnsi="Menlo Regular" w:cs="Menlo Regular" w:hint="eastAsia"/>
+          <w:color w:val="000000"/>
+          <w:kern w:val="0"/>
+          <w:sz w:val="22"/>
+          <w:szCs w:val="22"/>
+        </w:rPr>
+        <w:t>user_login_type</w:t>
+      </w:r>
+      <w:proofErr w:type="spellEnd"/>
+    </w:p>
+    <w:p>
+      <w:pPr>
+        <w:rPr>
+          <w:rFonts w:ascii="Menlo Regular" w:hAnsi="Menlo Regular" w:cs="Menlo Regular" w:hint="eastAsia"/>
+          <w:color w:val="000000"/>
+          <w:kern w:val="0"/>
+          <w:sz w:val="22"/>
+          <w:szCs w:val="22"/>
+        </w:rPr>
+      </w:pPr>
+      <w:r>
+        <w:rPr>
+          <w:rFonts w:ascii="Menlo Regular" w:hAnsi="Menlo Regular" w:cs="Menlo Regular" w:hint="eastAsia"/>
+          <w:color w:val="000000"/>
+          <w:kern w:val="0"/>
+          <w:sz w:val="22"/>
+          <w:szCs w:val="22"/>
+        </w:rPr>
+        <w:tab/>
+      </w:r>
+      <w:r>
+        <w:rPr>
+          <w:rFonts w:ascii="Menlo Regular" w:hAnsi="Menlo Regular" w:cs="Menlo Regular" w:hint="eastAsia"/>
+          <w:color w:val="000000"/>
+          <w:kern w:val="0"/>
+          <w:sz w:val="22"/>
+          <w:szCs w:val="22"/>
+        </w:rPr>
+        <w:t>用户登录类型表：存储登录类型信息。</w:t>
+      </w:r>
+    </w:p>
+    <w:p>
+      <w:pPr>
+        <w:rPr>
+          <w:rFonts w:ascii="Menlo Regular" w:hAnsi="Menlo Regular" w:cs="Menlo Regular" w:hint="eastAsia"/>
+          <w:color w:val="000000"/>
+          <w:kern w:val="0"/>
+          <w:sz w:val="22"/>
+          <w:szCs w:val="22"/>
+        </w:rPr>
+      </w:pPr>
+      <w:proofErr w:type="spellStart"/>
+      <w:r>
+        <w:rPr>
+          <w:rFonts w:ascii="Menlo Regular" w:hAnsi="Menlo Regular" w:cs="Menlo Regular"/>
+          <w:color w:val="000000"/>
+          <w:kern w:val="0"/>
+          <w:sz w:val="22"/>
+          <w:szCs w:val="22"/>
+        </w:rPr>
+        <w:t>u</w:t>
+      </w:r>
+      <w:r>
+        <w:rPr>
+          <w:rFonts w:ascii="Menlo Regular" w:hAnsi="Menlo Regular" w:cs="Menlo Regular" w:hint="eastAsia"/>
+          <w:color w:val="000000"/>
+          <w:kern w:val="0"/>
+          <w:sz w:val="22"/>
+          <w:szCs w:val="22"/>
+        </w:rPr>
+        <w:t>ser_login_type_id</w:t>
+      </w:r>
+      <w:proofErr w:type="spellEnd"/>
+      <w:r>
+        <w:rPr>
+          <w:rFonts w:ascii="Menlo Regular" w:hAnsi="Menlo Regular" w:cs="Menlo Regular" w:hint="eastAsia"/>
+          <w:color w:val="000000"/>
+          <w:kern w:val="0"/>
+          <w:sz w:val="22"/>
+          <w:szCs w:val="22"/>
+        </w:rPr>
+        <w:t>：</w:t>
+      </w:r>
+      <w:r>
+        <w:rPr>
+          <w:rFonts w:ascii="Menlo Regular" w:hAnsi="Menlo Regular" w:cs="Menlo Regular" w:hint="eastAsia"/>
+          <w:color w:val="000000"/>
+          <w:kern w:val="0"/>
+          <w:sz w:val="22"/>
+          <w:szCs w:val="22"/>
+        </w:rPr>
+        <w:t>自增，唯一标识；</w:t>
+      </w:r>
+    </w:p>
+    <w:p>
+      <w:pPr>
+        <w:rPr>
+          <w:rFonts w:ascii="Menlo Regular" w:hAnsi="Menlo Regular" w:cs="Menlo Regular" w:hint="eastAsia"/>
+          <w:color w:val="000000"/>
+          <w:kern w:val="0"/>
+          <w:sz w:val="22"/>
+          <w:szCs w:val="22"/>
+        </w:rPr>
+      </w:pPr>
+      <w:proofErr w:type="spellStart"/>
+      <w:r>
+        <w:rPr>
+          <w:rFonts w:ascii="Menlo Regular" w:hAnsi="Menlo Regular" w:cs="Menlo Regular" w:hint="eastAsia"/>
+          <w:color w:val="000000"/>
+          <w:kern w:val="0"/>
+          <w:sz w:val="22"/>
+          <w:szCs w:val="22"/>
+        </w:rPr>
+        <w:t>login_type</w:t>
+      </w:r>
+      <w:proofErr w:type="spellEnd"/>
+      <w:r>
+        <w:rPr>
+          <w:rFonts w:ascii="Menlo Regular" w:hAnsi="Menlo Regular" w:cs="Menlo Regular" w:hint="eastAsia"/>
+          <w:color w:val="000000"/>
+          <w:kern w:val="0"/>
+          <w:sz w:val="22"/>
+          <w:szCs w:val="22"/>
+        </w:rPr>
+        <w:t>：</w:t>
+      </w:r>
+      <w:r>
+        <w:rPr>
+          <w:rFonts w:ascii="Menlo Regular" w:hAnsi="Menlo Regular" w:cs="Menlo Regular" w:hint="eastAsia"/>
+          <w:color w:val="000000"/>
+          <w:kern w:val="0"/>
+          <w:sz w:val="22"/>
+          <w:szCs w:val="22"/>
+        </w:rPr>
+        <w:t>登录类型；</w:t>
+      </w:r>
+    </w:p>
+    <w:p>
+      <w:pPr>
+        <w:rPr>
+          <w:rFonts w:ascii="Menlo Regular" w:hAnsi="Menlo Regular" w:cs="Menlo Regular" w:hint="eastAsia"/>
+          <w:color w:val="000000"/>
+          <w:kern w:val="0"/>
+          <w:sz w:val="22"/>
+          <w:szCs w:val="22"/>
+        </w:rPr>
+      </w:pPr>
+      <w:r>
+        <w:rPr>
+          <w:rFonts w:ascii="Menlo Regular" w:hAnsi="Menlo Regular" w:cs="Menlo Regular" w:hint="eastAsia"/>
+          <w:color w:val="000000"/>
+          <w:kern w:val="0"/>
+          <w:sz w:val="22"/>
+          <w:szCs w:val="22"/>
+        </w:rPr>
+        <w:t>（</w:t>
+      </w:r>
+      <w:r>
+        <w:rPr>
+          <w:rFonts w:ascii="Menlo Regular" w:hAnsi="Menlo Regular" w:cs="Menlo Regular" w:hint="eastAsia"/>
+          <w:color w:val="000000"/>
+          <w:kern w:val="0"/>
+          <w:sz w:val="22"/>
+          <w:szCs w:val="22"/>
+        </w:rPr>
+        <w:t>14</w:t>
+      </w:r>
+      <w:r>
+        <w:rPr>
+          <w:rFonts w:ascii="Menlo Regular" w:hAnsi="Menlo Regular" w:cs="Menlo Regular" w:hint="eastAsia"/>
+          <w:color w:val="000000"/>
+          <w:kern w:val="0"/>
+          <w:sz w:val="22"/>
+          <w:szCs w:val="22"/>
+        </w:rPr>
+        <w:t>）</w:t>
+      </w:r>
+      <w:proofErr w:type="spellStart"/>
+      <w:r>
+        <w:rPr>
+          <w:rFonts w:ascii="Menlo Regular" w:hAnsi="Menlo Regular" w:cs="Menlo Regular" w:hint="eastAsia"/>
+          <w:color w:val="000000"/>
+          <w:kern w:val="0"/>
+          <w:sz w:val="22"/>
+          <w:szCs w:val="22"/>
+        </w:rPr>
+        <w:t>user_qa</w:t>
+      </w:r>
+      <w:proofErr w:type="spellEnd"/>
+    </w:p>
+    <w:p>
+      <w:pPr>
+        <w:rPr>
+          <w:rFonts w:ascii="Menlo Regular" w:hAnsi="Menlo Regular" w:cs="Menlo Regular" w:hint="eastAsia"/>
+          <w:color w:val="000000"/>
+          <w:kern w:val="0"/>
+          <w:sz w:val="22"/>
+          <w:szCs w:val="22"/>
+        </w:rPr>
+      </w:pPr>
+      <w:r>
+        <w:rPr>
+          <w:rFonts w:ascii="Menlo Regular" w:hAnsi="Menlo Regular" w:cs="Menlo Regular" w:hint="eastAsia"/>
+          <w:color w:val="000000"/>
+          <w:kern w:val="0"/>
+          <w:sz w:val="22"/>
+          <w:szCs w:val="22"/>
+        </w:rPr>
+        <w:tab/>
+      </w:r>
+      <w:r>
+        <w:rPr>
+          <w:rFonts w:ascii="Menlo Regular" w:hAnsi="Menlo Regular" w:cs="Menlo Regular" w:hint="eastAsia"/>
+          <w:color w:val="000000"/>
+          <w:kern w:val="0"/>
+          <w:sz w:val="22"/>
+          <w:szCs w:val="22"/>
+        </w:rPr>
+        <w:t>用户问答表：存储用户问答信息。</w:t>
+      </w:r>
+    </w:p>
+    <w:p>
+      <w:pPr>
+        <w:rPr>
+          <w:rFonts w:ascii="Menlo Regular" w:hAnsi="Menlo Regular" w:cs="Menlo Regular" w:hint="eastAsia"/>
+          <w:color w:val="000000"/>
+          <w:kern w:val="0"/>
+          <w:sz w:val="22"/>
+          <w:szCs w:val="22"/>
+        </w:rPr>
+      </w:pPr>
+      <w:proofErr w:type="spellStart"/>
+      <w:r>
+        <w:rPr>
+          <w:rFonts w:ascii="Menlo Regular" w:hAnsi="Menlo Regular" w:cs="Menlo Regular" w:hint="eastAsia"/>
+          <w:color w:val="000000"/>
+          <w:kern w:val="0"/>
+          <w:sz w:val="22"/>
+          <w:szCs w:val="22"/>
+        </w:rPr>
+        <w:t>user_qa_id</w:t>
+      </w:r>
+      <w:proofErr w:type="spellEnd"/>
+      <w:r>
+        <w:rPr>
+          <w:rFonts w:ascii="Menlo Regular" w:hAnsi="Menlo Regular" w:cs="Menlo Regular" w:hint="eastAsia"/>
+          <w:color w:val="000000"/>
+          <w:kern w:val="0"/>
+          <w:sz w:val="22"/>
+          <w:szCs w:val="22"/>
+        </w:rPr>
+        <w:t>：</w:t>
+      </w:r>
+      <w:r>
+        <w:rPr>
+          <w:rFonts w:ascii="Menlo Regular" w:hAnsi="Menlo Regular" w:cs="Menlo Regular" w:hint="eastAsia"/>
+          <w:color w:val="000000"/>
+          <w:kern w:val="0"/>
+          <w:sz w:val="22"/>
+          <w:szCs w:val="22"/>
+        </w:rPr>
+        <w:t>自增，唯一标识；</w:t>
+      </w:r>
+    </w:p>
+    <w:p>
+      <w:pPr>
+        <w:rPr>
+          <w:rFonts w:ascii="Menlo Regular" w:hAnsi="Menlo Regular" w:cs="Menlo Regular" w:hint="eastAsia"/>
+          <w:color w:val="000000"/>
+          <w:kern w:val="0"/>
+          <w:sz w:val="22"/>
+          <w:szCs w:val="22"/>
+        </w:rPr>
+      </w:pPr>
+      <w:proofErr w:type="spellStart"/>
+      <w:r>
+        <w:rPr>
+          <w:rFonts w:ascii="Menlo Regular" w:hAnsi="Menlo Regular" w:cs="Menlo Regular" w:hint="eastAsia"/>
+          <w:color w:val="000000"/>
+          <w:kern w:val="0"/>
+          <w:sz w:val="22"/>
+          <w:szCs w:val="22"/>
+        </w:rPr>
+        <w:t>user_love_id</w:t>
+      </w:r>
+      <w:proofErr w:type="spellEnd"/>
+      <w:r>
+        <w:rPr>
+          <w:rFonts w:ascii="Menlo Regular" w:hAnsi="Menlo Regular" w:cs="Menlo Regular" w:hint="eastAsia"/>
+          <w:color w:val="000000"/>
+          <w:kern w:val="0"/>
+          <w:sz w:val="22"/>
+          <w:szCs w:val="22"/>
+        </w:rPr>
+        <w:t>：</w:t>
+      </w:r>
+      <w:r>
+        <w:rPr>
+          <w:rFonts w:ascii="Menlo Regular" w:hAnsi="Menlo Regular" w:cs="Menlo Regular" w:hint="eastAsia"/>
+          <w:color w:val="000000"/>
+          <w:kern w:val="0"/>
+          <w:sz w:val="22"/>
+          <w:szCs w:val="22"/>
+        </w:rPr>
+        <w:t>用户情侣</w:t>
+      </w:r>
+      <w:r>
+        <w:rPr>
+          <w:rFonts w:ascii="Menlo Regular" w:hAnsi="Menlo Regular" w:cs="Menlo Regular" w:hint="eastAsia"/>
+          <w:color w:val="000000"/>
+          <w:kern w:val="0"/>
+          <w:sz w:val="22"/>
+          <w:szCs w:val="22"/>
+        </w:rPr>
+        <w:t>id</w:t>
+      </w:r>
+      <w:r>
+        <w:rPr>
+          <w:rFonts w:ascii="Menlo Regular" w:hAnsi="Menlo Regular" w:cs="Menlo Regular" w:hint="eastAsia"/>
+          <w:color w:val="000000"/>
+          <w:kern w:val="0"/>
+          <w:sz w:val="22"/>
+          <w:szCs w:val="22"/>
+        </w:rPr>
+        <w:t>；</w:t>
+      </w:r>
+    </w:p>
+    <w:p>
+      <w:pPr>
+        <w:rPr>
+          <w:rFonts w:ascii="Menlo Regular" w:hAnsi="Menlo Regular" w:cs="Menlo Regular" w:hint="eastAsia"/>
+          <w:color w:val="000000"/>
+          <w:kern w:val="0"/>
+          <w:sz w:val="22"/>
+          <w:szCs w:val="22"/>
+        </w:rPr>
+      </w:pPr>
+      <w:proofErr w:type="spellStart"/>
+      <w:r>
+        <w:rPr>
+          <w:rFonts w:ascii="Menlo Regular" w:hAnsi="Menlo Regular" w:cs="Menlo Regular" w:hint="eastAsia"/>
+          <w:color w:val="000000"/>
+          <w:kern w:val="0"/>
+          <w:sz w:val="22"/>
+          <w:szCs w:val="22"/>
+        </w:rPr>
+        <w:t>uid</w:t>
+      </w:r>
+      <w:proofErr w:type="spellEnd"/>
+      <w:r>
+        <w:rPr>
+          <w:rFonts w:ascii="Menlo Regular" w:hAnsi="Menlo Regular" w:cs="Menlo Regular" w:hint="eastAsia"/>
+          <w:color w:val="000000"/>
+          <w:kern w:val="0"/>
+          <w:sz w:val="22"/>
+          <w:szCs w:val="22"/>
+        </w:rPr>
+        <w:t>：</w:t>
+      </w:r>
+      <w:r>
+        <w:rPr>
+          <w:rFonts w:ascii="Menlo Regular" w:hAnsi="Menlo Regular" w:cs="Menlo Regular" w:hint="eastAsia"/>
+          <w:color w:val="000000"/>
+          <w:kern w:val="0"/>
+          <w:sz w:val="22"/>
+          <w:szCs w:val="22"/>
+        </w:rPr>
+        <w:t>用户</w:t>
+      </w:r>
+      <w:r>
+        <w:rPr>
+          <w:rFonts w:ascii="Menlo Regular" w:hAnsi="Menlo Regular" w:cs="Menlo Regular" w:hint="eastAsia"/>
+          <w:color w:val="000000"/>
+          <w:kern w:val="0"/>
+          <w:sz w:val="22"/>
+          <w:szCs w:val="22"/>
+        </w:rPr>
+        <w:t>id</w:t>
+      </w:r>
+      <w:r>
+        <w:rPr>
+          <w:rFonts w:ascii="Menlo Regular" w:hAnsi="Menlo Regular" w:cs="Menlo Regular" w:hint="eastAsia"/>
+          <w:color w:val="000000"/>
+          <w:kern w:val="0"/>
+          <w:sz w:val="22"/>
+          <w:szCs w:val="22"/>
+        </w:rPr>
+        <w:t>；</w:t>
+      </w:r>
+    </w:p>
+    <w:p>
+      <w:pPr>
+        <w:rPr>
+          <w:rFonts w:ascii="Menlo Regular" w:hAnsi="Menlo Regular" w:cs="Menlo Regular" w:hint="eastAsia"/>
+          <w:color w:val="000000"/>
+          <w:kern w:val="0"/>
+          <w:sz w:val="22"/>
+          <w:szCs w:val="22"/>
+        </w:rPr>
+      </w:pPr>
+      <w:r>
+        <w:rPr>
+          <w:rFonts w:ascii="Menlo Regular" w:hAnsi="Menlo Regular" w:cs="Menlo Regular" w:hint="eastAsia"/>
+          <w:color w:val="000000"/>
+          <w:kern w:val="0"/>
+          <w:sz w:val="22"/>
+          <w:szCs w:val="22"/>
+        </w:rPr>
+        <w:t>question</w:t>
+      </w:r>
+      <w:r>
+        <w:rPr>
+          <w:rFonts w:ascii="Menlo Regular" w:hAnsi="Menlo Regular" w:cs="Menlo Regular" w:hint="eastAsia"/>
+          <w:color w:val="000000"/>
+          <w:kern w:val="0"/>
+          <w:sz w:val="22"/>
+          <w:szCs w:val="22"/>
+        </w:rPr>
+        <w:t>：</w:t>
+      </w:r>
+      <w:r>
+        <w:rPr>
+          <w:rFonts w:ascii="Menlo Regular" w:hAnsi="Menlo Regular" w:cs="Menlo Regular" w:hint="eastAsia"/>
+          <w:color w:val="000000"/>
+          <w:kern w:val="0"/>
+          <w:sz w:val="22"/>
+          <w:szCs w:val="22"/>
+        </w:rPr>
+        <w:t>问题；</w:t>
       </w:r>
       <w:bookmarkStart w:id="3" w:name="_GoBack"/>
       <w:bookmarkEnd w:id="3"/>
@@ -7184,7 +8721,7 @@
 </file>
 
 <file path=customXml/itemProps1.xml><?xml version="1.0" encoding="utf-8"?>
-<ds:datastoreItem xmlns:ds="http://schemas.openxmlformats.org/officeDocument/2006/customXml" ds:itemID="{2B39DFF6-61DC-D04C-9271-3D433EA87528}">
+<ds:datastoreItem xmlns:ds="http://schemas.openxmlformats.org/officeDocument/2006/customXml" ds:itemID="{6ED2997E-9A48-5044-9656-745BFC74CF8B}">
   <ds:schemaRefs>
     <ds:schemaRef ds:uri="http://schemas.openxmlformats.org/officeDocument/2006/bibliography"/>
   </ds:schemaRefs>
